--- a/3/2/MNA/KR1.docx
+++ b/3/2/MNA/KR1.docx
@@ -653,85 +653,37 @@
     </w:p>
     <w:p>
       <w:pPr>
-        <w:pStyle w:val="Heading4"/>
-      </w:pPr>
-      <w:r>
+        <w:ind w:firstLine="709"/>
+        <w:rPr>
+          <w:b/>
+          <w:bCs/>
+        </w:rPr>
+      </w:pPr>
+      <w:proofErr w:type="spellStart"/>
+      <w:r>
+        <w:rPr>
+          <w:b/>
+          <w:bCs/>
+        </w:rPr>
         <w:lastRenderedPageBreak/>
-        <w:t>УКАЗАНИЯ ПО ВЫБОРУ ВАРИАНТА</w:t>
+        <w:t>Вариант</w:t>
+      </w:r>
+      <w:proofErr w:type="spellEnd"/>
+      <w:r>
+        <w:rPr>
+          <w:b/>
+          <w:bCs/>
+        </w:rPr>
+        <w:t xml:space="preserve"> 6</w:t>
       </w:r>
     </w:p>
     <w:p>
       <w:pPr>
-        <w:pStyle w:val="BodyText"/>
         <w:ind w:firstLine="709"/>
         <w:rPr>
           <w:b/>
-        </w:rPr>
-      </w:pPr>
-      <w:r>
-        <w:t xml:space="preserve">Студенту необходимо выполнить одну контрольную работу, состоящую из шести задач. В работу должны быть включены те из приведенных ниже задач, последняя цифра номера которых совпадает с последней цифрой учебного шифра студента. </w:t>
-      </w:r>
-    </w:p>
-    <w:p>
-      <w:pPr>
-        <w:pStyle w:val="BodyText"/>
-        <w:ind w:firstLine="709"/>
-        <w:rPr>
-          <w:b/>
-        </w:rPr>
-      </w:pPr>
-      <w:r>
-        <w:t>Все задачи должны быть решены как аналитически, так и с помощью указанной интегрированной системы.</w:t>
-      </w:r>
-    </w:p>
-    <w:p>
-      <w:pPr>
-        <w:pStyle w:val="BodyText"/>
-        <w:ind w:firstLine="709"/>
-        <w:rPr>
-          <w:b/>
-        </w:rPr>
-      </w:pPr>
-      <w:r>
-        <w:t>Контрольную работу следует выполнять в отдельной тетради, оставив в ней поля для замечаний преподавателя – рецензента. На обложке тетради должны быть указаны: дисциплина, номер контрольной работы, шифр, курс, фамилия, имя, отчество студента.</w:t>
-      </w:r>
-    </w:p>
-    <w:p>
-      <w:pPr>
-        <w:pStyle w:val="BodyText"/>
-        <w:ind w:firstLine="709"/>
-        <w:rPr>
-          <w:b/>
-        </w:rPr>
-      </w:pPr>
-      <w:r>
-        <w:t>Работу необходимо выполнять аккуратно, любыми чернилами, кроме красных. При выполнении контрольной работы обязательно должны быть даны подробные вычисления и четкие пояснения к решению задач. Решения на ПЭВМ должны сопровождаться указаниями действий с клавиатурой ПЭВМ. В каждой задаче должен быть ответ. В конце работы студент ставит дату выполнения и свою подпись.</w:t>
-      </w:r>
-    </w:p>
-    <w:p>
-      <w:pPr>
-        <w:pStyle w:val="Heading4"/>
-      </w:pPr>
-      <w:r>
-        <w:t>ЗАДАНИЕ НА КОНТРОЛЬНУЮ РАБОТУ №1</w:t>
-      </w:r>
-    </w:p>
-    <w:p>
-      <w:pPr>
-        <w:rPr>
-          <w:rFonts w:asciiTheme="majorHAnsi" w:eastAsiaTheme="majorEastAsia" w:hAnsiTheme="majorHAnsi" w:cstheme="majorBidi"/>
-          <w:i/>
-          <w:iCs/>
-          <w:color w:val="2E74B5" w:themeColor="accent1" w:themeShade="BF"/>
-        </w:rPr>
-      </w:pPr>
-      <w:r>
-        <w:br w:type="page"/>
-      </w:r>
-    </w:p>
-    <w:p>
-      <w:pPr>
-        <w:pStyle w:val="Heading4"/>
+          <w:bCs/>
+        </w:rPr>
       </w:pPr>
     </w:p>
     <w:p>
@@ -1288,19 +1240,7 @@
             <w:rPr>
               <w:rFonts w:ascii="Cambria Math" w:eastAsiaTheme="minorEastAsia" w:hAnsi="Cambria Math"/>
             </w:rPr>
-            <m:t xml:space="preserve">= 7 </m:t>
-          </m:r>
-          <m:r>
-            <w:rPr>
-              <w:rFonts w:ascii="Cambria Math" w:eastAsiaTheme="minorEastAsia" w:hAnsi="Cambria Math"/>
-            </w:rPr>
-            <m:t>663.73475</m:t>
-          </m:r>
-          <m:r>
-            <w:rPr>
-              <w:rFonts w:ascii="Cambria Math" w:eastAsiaTheme="minorEastAsia" w:hAnsi="Cambria Math"/>
-            </w:rPr>
-            <m:t xml:space="preserve">  </m:t>
+            <m:t xml:space="preserve">= 7 663.73475  </m:t>
           </m:r>
         </m:oMath>
       </m:oMathPara>
@@ -1902,6 +1842,7 @@
         <w:rPr>
           <w:noProof/>
         </w:rPr>
+        <w:lastRenderedPageBreak/>
         <w:drawing>
           <wp:inline distT="0" distB="0" distL="0" distR="0" wp14:anchorId="5F5E3C11" wp14:editId="781D8A57">
             <wp:extent cx="6121400" cy="4762500"/>
@@ -2402,6 +2343,9 @@
       </w:r>
       <w:r>
         <w:br/>
+      </w:r>
+      <w:r>
+        <w:lastRenderedPageBreak/>
         <w:t xml:space="preserve"> </w:t>
       </w:r>
       <w:r>
@@ -2860,6 +2804,7 @@
         <w:rPr>
           <w:b/>
         </w:rPr>
+        <w:lastRenderedPageBreak/>
         <w:t>Matlab</w:t>
       </w:r>
       <w:proofErr w:type="spellEnd"/>
@@ -3013,6 +2958,7 @@
               </w:rPr>
               <w:t>x+d</w:t>
             </w:r>
+            <w:proofErr w:type="spellEnd"/>
           </w:p>
           <w:p>
             <w:pPr>
@@ -3024,7 +2970,6 @@
                 <w:rFonts w:ascii="Courier" w:hAnsi="Courier"/>
               </w:rPr>
             </w:pPr>
-            <w:proofErr w:type="spellEnd"/>
             <w:r>
               <w:rPr>
                 <w:rFonts w:ascii="Courier" w:hAnsi="Courier"/>
@@ -3839,6 +3784,9 @@
         <w:t xml:space="preserve"> </w:t>
       </w:r>
       <w:r>
+        <w:rPr>
+          <w:noProof/>
+        </w:rPr>
         <w:drawing>
           <wp:inline distT="0" distB="0" distL="0" distR="0" wp14:anchorId="36978D4F" wp14:editId="6F14E1AB">
             <wp:extent cx="2730500" cy="431800"/>
@@ -4362,12 +4310,6 @@
                 <w:color w:val="0000FF"/>
               </w:rPr>
               <w:br/>
-            </w:r>
-            <w:r>
-              <w:rPr>
-                <w:rFonts w:ascii="Courier" w:hAnsi="Courier" w:cs="Courier"/>
-                <w:color w:val="0000FF"/>
-              </w:rPr>
               <w:t>function</w:t>
             </w:r>
             <w:r>
@@ -4898,6 +4840,7 @@
                 <w:rFonts w:ascii="Courier" w:hAnsi="Courier" w:cs="Courier"/>
                 <w:color w:val="000000"/>
               </w:rPr>
+              <w:lastRenderedPageBreak/>
               <w:t xml:space="preserve">            </w:t>
             </w:r>
             <w:proofErr w:type="spellStart"/>
@@ -5399,6 +5342,11 @@
     </w:p>
     <w:p>
       <w:pPr>
+        <w:ind w:firstLine="426"/>
+      </w:pPr>
+    </w:p>
+    <w:p>
+      <w:pPr>
         <w:pStyle w:val="BodyText2"/>
         <w:ind w:firstLine="709"/>
       </w:pPr>
@@ -5454,6 +5402,5461 @@
     <w:p>
       <w:pPr>
         <w:ind w:firstLine="709"/>
+      </w:pPr>
+    </w:p>
+    <w:p>
+      <w:pPr>
+        <w:ind w:firstLine="709"/>
+        <w:rPr>
+          <w:b/>
+        </w:rPr>
+      </w:pPr>
+      <w:proofErr w:type="spellStart"/>
+      <w:r>
+        <w:rPr>
+          <w:b/>
+        </w:rPr>
+        <w:t>Решение</w:t>
+      </w:r>
+      <w:proofErr w:type="spellEnd"/>
+    </w:p>
+    <w:p>
+      <w:pPr>
+        <w:ind w:firstLine="709"/>
+        <w:rPr>
+          <w:b/>
+        </w:rPr>
+      </w:pPr>
+    </w:p>
+    <w:p>
+      <w:pPr>
+        <w:ind w:firstLine="709"/>
+      </w:pPr>
+      <m:oMathPara>
+        <m:oMath>
+          <m:sSub>
+            <m:sSubPr>
+              <m:ctrlPr>
+                <w:rPr>
+                  <w:rFonts w:ascii="Cambria Math" w:hAnsi="Cambria Math"/>
+                  <w:i/>
+                </w:rPr>
+              </m:ctrlPr>
+            </m:sSubPr>
+            <m:e>
+              <m:r>
+                <w:rPr>
+                  <w:rFonts w:ascii="Cambria Math" w:hAnsi="Cambria Math"/>
+                </w:rPr>
+                <m:t>y</m:t>
+              </m:r>
+            </m:e>
+            <m:sub>
+              <m:r>
+                <w:rPr>
+                  <w:rFonts w:ascii="Cambria Math" w:hAnsi="Cambria Math"/>
+                </w:rPr>
+                <m:t>i+1</m:t>
+              </m:r>
+            </m:sub>
+          </m:sSub>
+          <m:r>
+            <w:rPr>
+              <w:rFonts w:ascii="Cambria Math" w:hAnsi="Cambria Math"/>
+            </w:rPr>
+            <m:t>=</m:t>
+          </m:r>
+          <m:sSub>
+            <m:sSubPr>
+              <m:ctrlPr>
+                <w:rPr>
+                  <w:rFonts w:ascii="Cambria Math" w:hAnsi="Cambria Math"/>
+                  <w:i/>
+                </w:rPr>
+              </m:ctrlPr>
+            </m:sSubPr>
+            <m:e>
+              <m:r>
+                <w:rPr>
+                  <w:rFonts w:ascii="Cambria Math" w:hAnsi="Cambria Math"/>
+                </w:rPr>
+                <m:t>y</m:t>
+              </m:r>
+            </m:e>
+            <m:sub>
+              <m:r>
+                <w:rPr>
+                  <w:rFonts w:ascii="Cambria Math" w:hAnsi="Cambria Math"/>
+                </w:rPr>
+                <m:t>i</m:t>
+              </m:r>
+            </m:sub>
+          </m:sSub>
+          <m:r>
+            <w:rPr>
+              <w:rFonts w:ascii="Cambria Math" w:eastAsiaTheme="minorEastAsia" w:hAnsi="Cambria Math"/>
+            </w:rPr>
+            <m:t>+</m:t>
+          </m:r>
+          <m:sSub>
+            <m:sSubPr>
+              <m:ctrlPr>
+                <w:rPr>
+                  <w:rFonts w:ascii="Cambria Math" w:hAnsi="Cambria Math"/>
+                  <w:i/>
+                </w:rPr>
+              </m:ctrlPr>
+            </m:sSubPr>
+            <m:e>
+              <m:r>
+                <w:rPr>
+                  <w:rFonts w:ascii="Cambria Math" w:hAnsi="Cambria Math"/>
+                </w:rPr>
+                <m:t>y'</m:t>
+              </m:r>
+            </m:e>
+            <m:sub>
+              <m:r>
+                <w:rPr>
+                  <w:rFonts w:ascii="Cambria Math" w:hAnsi="Cambria Math"/>
+                </w:rPr>
+                <m:t>i</m:t>
+              </m:r>
+            </m:sub>
+          </m:sSub>
+          <m:r>
+            <w:rPr>
+              <w:rFonts w:ascii="Cambria Math" w:hAnsi="Cambria Math"/>
+            </w:rPr>
+            <m:t>+</m:t>
+          </m:r>
+          <m:sSub>
+            <m:sSubPr>
+              <m:ctrlPr>
+                <w:rPr>
+                  <w:rFonts w:ascii="Cambria Math" w:hAnsi="Cambria Math"/>
+                  <w:i/>
+                </w:rPr>
+              </m:ctrlPr>
+            </m:sSubPr>
+            <m:e>
+              <m:r>
+                <w:rPr>
+                  <w:rFonts w:ascii="Cambria Math" w:hAnsi="Cambria Math"/>
+                </w:rPr>
+                <m:t>y''</m:t>
+              </m:r>
+            </m:e>
+            <m:sub>
+              <m:r>
+                <w:rPr>
+                  <w:rFonts w:ascii="Cambria Math" w:hAnsi="Cambria Math"/>
+                </w:rPr>
+                <m:t>i</m:t>
+              </m:r>
+            </m:sub>
+          </m:sSub>
+          <m:r>
+            <w:rPr>
+              <w:rFonts w:ascii="Cambria Math" w:hAnsi="Cambria Math"/>
+            </w:rPr>
+            <m:t>*</m:t>
+          </m:r>
+          <m:f>
+            <m:fPr>
+              <m:ctrlPr>
+                <w:rPr>
+                  <w:rFonts w:ascii="Cambria Math" w:hAnsi="Cambria Math"/>
+                  <w:i/>
+                </w:rPr>
+              </m:ctrlPr>
+            </m:fPr>
+            <m:num>
+              <m:sSup>
+                <m:sSupPr>
+                  <m:ctrlPr>
+                    <w:rPr>
+                      <w:rFonts w:ascii="Cambria Math" w:hAnsi="Cambria Math"/>
+                      <w:i/>
+                    </w:rPr>
+                  </m:ctrlPr>
+                </m:sSupPr>
+                <m:e>
+                  <m:r>
+                    <w:rPr>
+                      <w:rFonts w:ascii="Cambria Math" w:hAnsi="Cambria Math"/>
+                    </w:rPr>
+                    <m:t>h</m:t>
+                  </m:r>
+                </m:e>
+                <m:sup>
+                  <m:r>
+                    <w:rPr>
+                      <w:rFonts w:ascii="Cambria Math" w:hAnsi="Cambria Math"/>
+                    </w:rPr>
+                    <m:t>2</m:t>
+                  </m:r>
+                </m:sup>
+              </m:sSup>
+            </m:num>
+            <m:den>
+              <m:r>
+                <w:rPr>
+                  <w:rFonts w:ascii="Cambria Math" w:hAnsi="Cambria Math"/>
+                </w:rPr>
+                <m:t>2!</m:t>
+              </m:r>
+            </m:den>
+          </m:f>
+          <m:r>
+            <w:rPr>
+              <w:rFonts w:ascii="Cambria Math" w:hAnsi="Cambria Math"/>
+            </w:rPr>
+            <m:t>+</m:t>
+          </m:r>
+          <m:sSub>
+            <m:sSubPr>
+              <m:ctrlPr>
+                <w:rPr>
+                  <w:rFonts w:ascii="Cambria Math" w:hAnsi="Cambria Math"/>
+                  <w:i/>
+                </w:rPr>
+              </m:ctrlPr>
+            </m:sSubPr>
+            <m:e>
+              <m:sSup>
+                <m:sSupPr>
+                  <m:ctrlPr>
+                    <w:rPr>
+                      <w:rFonts w:ascii="Cambria Math" w:hAnsi="Cambria Math"/>
+                      <w:i/>
+                    </w:rPr>
+                  </m:ctrlPr>
+                </m:sSupPr>
+                <m:e>
+                  <m:r>
+                    <w:rPr>
+                      <w:rFonts w:ascii="Cambria Math" w:hAnsi="Cambria Math"/>
+                    </w:rPr>
+                    <m:t>y</m:t>
+                  </m:r>
+                </m:e>
+                <m:sup>
+                  <m:r>
+                    <w:rPr>
+                      <w:rFonts w:ascii="Cambria Math" w:hAnsi="Cambria Math"/>
+                    </w:rPr>
+                    <m:t>'''</m:t>
+                  </m:r>
+                </m:sup>
+              </m:sSup>
+            </m:e>
+            <m:sub>
+              <m:r>
+                <w:rPr>
+                  <w:rFonts w:ascii="Cambria Math" w:hAnsi="Cambria Math"/>
+                </w:rPr>
+                <m:t>i</m:t>
+              </m:r>
+            </m:sub>
+          </m:sSub>
+          <m:r>
+            <w:rPr>
+              <w:rFonts w:ascii="Cambria Math" w:hAnsi="Cambria Math"/>
+            </w:rPr>
+            <m:t>*</m:t>
+          </m:r>
+          <m:f>
+            <m:fPr>
+              <m:ctrlPr>
+                <w:rPr>
+                  <w:rFonts w:ascii="Cambria Math" w:hAnsi="Cambria Math"/>
+                  <w:i/>
+                </w:rPr>
+              </m:ctrlPr>
+            </m:fPr>
+            <m:num>
+              <m:sSup>
+                <m:sSupPr>
+                  <m:ctrlPr>
+                    <w:rPr>
+                      <w:rFonts w:ascii="Cambria Math" w:hAnsi="Cambria Math"/>
+                      <w:i/>
+                    </w:rPr>
+                  </m:ctrlPr>
+                </m:sSupPr>
+                <m:e>
+                  <m:r>
+                    <w:rPr>
+                      <w:rFonts w:ascii="Cambria Math" w:hAnsi="Cambria Math"/>
+                    </w:rPr>
+                    <m:t>h</m:t>
+                  </m:r>
+                </m:e>
+                <m:sup>
+                  <m:r>
+                    <w:rPr>
+                      <w:rFonts w:ascii="Cambria Math" w:hAnsi="Cambria Math"/>
+                    </w:rPr>
+                    <m:t>3</m:t>
+                  </m:r>
+                </m:sup>
+              </m:sSup>
+            </m:num>
+            <m:den>
+              <m:r>
+                <w:rPr>
+                  <w:rFonts w:ascii="Cambria Math" w:hAnsi="Cambria Math"/>
+                </w:rPr>
+                <m:t>3!</m:t>
+              </m:r>
+            </m:den>
+          </m:f>
+          <m:r>
+            <w:rPr>
+              <w:rFonts w:ascii="Cambria Math" w:hAnsi="Cambria Math"/>
+            </w:rPr>
+            <m:t>=</m:t>
+          </m:r>
+          <m:sSub>
+            <m:sSubPr>
+              <m:ctrlPr>
+                <w:rPr>
+                  <w:rFonts w:ascii="Cambria Math" w:hAnsi="Cambria Math"/>
+                  <w:i/>
+                </w:rPr>
+              </m:ctrlPr>
+            </m:sSubPr>
+            <m:e>
+              <m:r>
+                <w:rPr>
+                  <w:rFonts w:ascii="Cambria Math" w:hAnsi="Cambria Math"/>
+                </w:rPr>
+                <m:t>y</m:t>
+              </m:r>
+            </m:e>
+            <m:sub>
+              <m:r>
+                <w:rPr>
+                  <w:rFonts w:ascii="Cambria Math" w:hAnsi="Cambria Math"/>
+                </w:rPr>
+                <m:t>i</m:t>
+              </m:r>
+            </m:sub>
+          </m:sSub>
+          <m:r>
+            <w:rPr>
+              <w:rFonts w:ascii="Cambria Math" w:hAnsi="Cambria Math"/>
+            </w:rPr>
+            <m:t>+∆</m:t>
+          </m:r>
+          <m:sSub>
+            <m:sSubPr>
+              <m:ctrlPr>
+                <w:rPr>
+                  <w:rFonts w:ascii="Cambria Math" w:hAnsi="Cambria Math"/>
+                  <w:i/>
+                </w:rPr>
+              </m:ctrlPr>
+            </m:sSubPr>
+            <m:e>
+              <m:r>
+                <w:rPr>
+                  <w:rFonts w:ascii="Cambria Math" w:hAnsi="Cambria Math"/>
+                </w:rPr>
+                <m:t>y</m:t>
+              </m:r>
+            </m:e>
+            <m:sub>
+              <m:r>
+                <w:rPr>
+                  <w:rFonts w:ascii="Cambria Math" w:hAnsi="Cambria Math"/>
+                </w:rPr>
+                <m:t>i</m:t>
+              </m:r>
+            </m:sub>
+          </m:sSub>
+        </m:oMath>
+      </m:oMathPara>
+    </w:p>
+    <w:p>
+      <w:pPr>
+        <w:ind w:firstLine="709"/>
+      </w:pPr>
+    </w:p>
+    <w:p>
+      <w:pPr>
+        <w:ind w:firstLine="709"/>
+        <w:rPr>
+          <w:lang w:val="ru-RU"/>
+        </w:rPr>
+      </w:pPr>
+      <w:proofErr w:type="spellStart"/>
+      <w:r>
+        <w:t>Начнем</w:t>
+      </w:r>
+      <w:proofErr w:type="spellEnd"/>
+      <w:r>
+        <w:t xml:space="preserve"> с </w:t>
+      </w:r>
+      <w:proofErr w:type="spellStart"/>
+      <w:r>
+        <w:t>метода</w:t>
+      </w:r>
+      <w:proofErr w:type="spellEnd"/>
+      <w:r>
+        <w:t xml:space="preserve"> </w:t>
+      </w:r>
+      <w:proofErr w:type="spellStart"/>
+      <w:r>
+        <w:t>Рунге-Кутта</w:t>
+      </w:r>
+      <w:proofErr w:type="spellEnd"/>
+      <w:r>
+        <w:t xml:space="preserve"> </w:t>
+      </w:r>
+      <w:r>
+        <w:rPr>
+          <w:lang w:val="ru-RU"/>
+        </w:rPr>
+        <w:t>где</w:t>
+      </w:r>
+    </w:p>
+    <w:p>
+      <w:pPr>
+        <w:ind w:firstLine="709"/>
+        <w:rPr>
+          <w:rFonts w:eastAsiaTheme="minorEastAsia"/>
+        </w:rPr>
+      </w:pPr>
+      <m:oMathPara>
+        <m:oMath>
+          <m:r>
+            <w:rPr>
+              <w:rFonts w:ascii="Cambria Math" w:hAnsi="Cambria Math"/>
+            </w:rPr>
+            <m:t>∆y=</m:t>
+          </m:r>
+          <m:f>
+            <m:fPr>
+              <m:ctrlPr>
+                <w:rPr>
+                  <w:rFonts w:ascii="Cambria Math" w:hAnsi="Cambria Math"/>
+                  <w:i/>
+                </w:rPr>
+              </m:ctrlPr>
+            </m:fPr>
+            <m:num>
+              <m:r>
+                <w:rPr>
+                  <w:rFonts w:ascii="Cambria Math" w:hAnsi="Cambria Math"/>
+                </w:rPr>
+                <m:t>1</m:t>
+              </m:r>
+            </m:num>
+            <m:den>
+              <m:r>
+                <w:rPr>
+                  <w:rFonts w:ascii="Cambria Math" w:hAnsi="Cambria Math"/>
+                </w:rPr>
+                <m:t>6</m:t>
+              </m:r>
+            </m:den>
+          </m:f>
+          <m:r>
+            <w:rPr>
+              <w:rFonts w:ascii="Cambria Math" w:hAnsi="Cambria Math"/>
+            </w:rPr>
+            <m:t>(</m:t>
+          </m:r>
+          <m:sSubSup>
+            <m:sSubSupPr>
+              <m:ctrlPr>
+                <w:rPr>
+                  <w:rFonts w:ascii="Cambria Math" w:hAnsi="Cambria Math"/>
+                  <w:i/>
+                </w:rPr>
+              </m:ctrlPr>
+            </m:sSubSupPr>
+            <m:e>
+              <m:r>
+                <w:rPr>
+                  <w:rFonts w:ascii="Cambria Math" w:hAnsi="Cambria Math"/>
+                </w:rPr>
+                <m:t>k</m:t>
+              </m:r>
+            </m:e>
+            <m:sub>
+              <m:r>
+                <w:rPr>
+                  <w:rFonts w:ascii="Cambria Math" w:hAnsi="Cambria Math"/>
+                </w:rPr>
+                <m:t>1</m:t>
+              </m:r>
+            </m:sub>
+            <m:sup>
+              <m:r>
+                <w:rPr>
+                  <w:rFonts w:ascii="Cambria Math" w:hAnsi="Cambria Math"/>
+                </w:rPr>
+                <m:t>i</m:t>
+              </m:r>
+            </m:sup>
+          </m:sSubSup>
+          <m:r>
+            <w:rPr>
+              <w:rFonts w:ascii="Cambria Math" w:hAnsi="Cambria Math"/>
+            </w:rPr>
+            <m:t>+2</m:t>
+          </m:r>
+          <m:sSubSup>
+            <m:sSubSupPr>
+              <m:ctrlPr>
+                <w:rPr>
+                  <w:rFonts w:ascii="Cambria Math" w:hAnsi="Cambria Math"/>
+                  <w:i/>
+                </w:rPr>
+              </m:ctrlPr>
+            </m:sSubSupPr>
+            <m:e>
+              <m:r>
+                <w:rPr>
+                  <w:rFonts w:ascii="Cambria Math" w:hAnsi="Cambria Math"/>
+                </w:rPr>
+                <m:t>k</m:t>
+              </m:r>
+            </m:e>
+            <m:sub>
+              <m:r>
+                <w:rPr>
+                  <w:rFonts w:ascii="Cambria Math" w:hAnsi="Cambria Math"/>
+                </w:rPr>
+                <m:t>2</m:t>
+              </m:r>
+            </m:sub>
+            <m:sup>
+              <m:r>
+                <w:rPr>
+                  <w:rFonts w:ascii="Cambria Math" w:hAnsi="Cambria Math"/>
+                </w:rPr>
+                <m:t>i</m:t>
+              </m:r>
+            </m:sup>
+          </m:sSubSup>
+          <m:r>
+            <w:rPr>
+              <w:rFonts w:ascii="Cambria Math" w:hAnsi="Cambria Math"/>
+            </w:rPr>
+            <m:t>+2</m:t>
+          </m:r>
+          <m:sSubSup>
+            <m:sSubSupPr>
+              <m:ctrlPr>
+                <w:rPr>
+                  <w:rFonts w:ascii="Cambria Math" w:hAnsi="Cambria Math"/>
+                  <w:i/>
+                </w:rPr>
+              </m:ctrlPr>
+            </m:sSubSupPr>
+            <m:e>
+              <m:r>
+                <w:rPr>
+                  <w:rFonts w:ascii="Cambria Math" w:hAnsi="Cambria Math"/>
+                </w:rPr>
+                <m:t>k</m:t>
+              </m:r>
+            </m:e>
+            <m:sub>
+              <m:r>
+                <w:rPr>
+                  <w:rFonts w:ascii="Cambria Math" w:hAnsi="Cambria Math"/>
+                </w:rPr>
+                <m:t>3</m:t>
+              </m:r>
+            </m:sub>
+            <m:sup>
+              <m:r>
+                <w:rPr>
+                  <w:rFonts w:ascii="Cambria Math" w:hAnsi="Cambria Math"/>
+                </w:rPr>
+                <m:t>i</m:t>
+              </m:r>
+            </m:sup>
+          </m:sSubSup>
+          <m:r>
+            <w:rPr>
+              <w:rFonts w:ascii="Cambria Math" w:hAnsi="Cambria Math"/>
+            </w:rPr>
+            <m:t>+</m:t>
+          </m:r>
+          <m:sSubSup>
+            <m:sSubSupPr>
+              <m:ctrlPr>
+                <w:rPr>
+                  <w:rFonts w:ascii="Cambria Math" w:hAnsi="Cambria Math"/>
+                  <w:i/>
+                </w:rPr>
+              </m:ctrlPr>
+            </m:sSubSupPr>
+            <m:e>
+              <m:r>
+                <w:rPr>
+                  <w:rFonts w:ascii="Cambria Math" w:hAnsi="Cambria Math"/>
+                </w:rPr>
+                <m:t>k</m:t>
+              </m:r>
+            </m:e>
+            <m:sub>
+              <m:r>
+                <w:rPr>
+                  <w:rFonts w:ascii="Cambria Math" w:hAnsi="Cambria Math"/>
+                </w:rPr>
+                <m:t>4</m:t>
+              </m:r>
+            </m:sub>
+            <m:sup>
+              <m:r>
+                <w:rPr>
+                  <w:rFonts w:ascii="Cambria Math" w:hAnsi="Cambria Math"/>
+                </w:rPr>
+                <m:t>i</m:t>
+              </m:r>
+            </m:sup>
+          </m:sSubSup>
+          <m:r>
+            <w:rPr>
+              <w:rFonts w:ascii="Cambria Math" w:hAnsi="Cambria Math"/>
+            </w:rPr>
+            <m:t>)</m:t>
+          </m:r>
+        </m:oMath>
+      </m:oMathPara>
+    </w:p>
+    <w:p>
+      <w:pPr>
+        <w:ind w:firstLine="709"/>
+        <w:rPr>
+          <w:rFonts w:eastAsiaTheme="minorEastAsia"/>
+        </w:rPr>
+      </w:pPr>
+      <w:proofErr w:type="spellStart"/>
+      <w:r>
+        <w:rPr>
+          <w:rFonts w:eastAsiaTheme="minorEastAsia"/>
+          <w:lang w:val="ru-RU"/>
+        </w:rPr>
+        <w:t>Коффициенты</w:t>
+      </w:r>
+      <w:proofErr w:type="spellEnd"/>
+      <w:r>
+        <w:rPr>
+          <w:rFonts w:eastAsiaTheme="minorEastAsia"/>
+          <w:lang w:val="ru-RU"/>
+        </w:rPr>
+        <w:t xml:space="preserve"> </w:t>
+      </w:r>
+      <m:oMath>
+        <m:sSubSup>
+          <m:sSubSupPr>
+            <m:ctrlPr>
+              <w:rPr>
+                <w:rFonts w:ascii="Cambria Math" w:hAnsi="Cambria Math"/>
+                <w:i/>
+              </w:rPr>
+            </m:ctrlPr>
+          </m:sSubSupPr>
+          <m:e>
+            <m:r>
+              <w:rPr>
+                <w:rFonts w:ascii="Cambria Math" w:hAnsi="Cambria Math"/>
+              </w:rPr>
+              <m:t>k</m:t>
+            </m:r>
+          </m:e>
+          <m:sub>
+            <m:r>
+              <w:rPr>
+                <w:rFonts w:ascii="Cambria Math" w:hAnsi="Cambria Math"/>
+              </w:rPr>
+              <m:t>1-4</m:t>
+            </m:r>
+          </m:sub>
+          <m:sup>
+            <m:r>
+              <w:rPr>
+                <w:rFonts w:ascii="Cambria Math" w:hAnsi="Cambria Math"/>
+              </w:rPr>
+              <m:t>i</m:t>
+            </m:r>
+          </m:sup>
+        </m:sSubSup>
+      </m:oMath>
+      <w:r>
+        <w:rPr>
+          <w:rFonts w:eastAsiaTheme="minorEastAsia"/>
+        </w:rPr>
+        <w:t>:</w:t>
+      </w:r>
+    </w:p>
+    <w:p>
+      <w:pPr>
+        <w:ind w:firstLine="709"/>
+        <w:rPr>
+          <w:rFonts w:eastAsiaTheme="minorEastAsia"/>
+        </w:rPr>
+      </w:pPr>
+      <m:oMathPara>
+        <m:oMath>
+          <m:sSubSup>
+            <m:sSubSupPr>
+              <m:ctrlPr>
+                <w:rPr>
+                  <w:rFonts w:ascii="Cambria Math" w:hAnsi="Cambria Math"/>
+                  <w:i/>
+                </w:rPr>
+              </m:ctrlPr>
+            </m:sSubSupPr>
+            <m:e>
+              <m:r>
+                <w:rPr>
+                  <w:rFonts w:ascii="Cambria Math" w:hAnsi="Cambria Math"/>
+                </w:rPr>
+                <m:t>k</m:t>
+              </m:r>
+            </m:e>
+            <m:sub>
+              <m:r>
+                <w:rPr>
+                  <w:rFonts w:ascii="Cambria Math" w:hAnsi="Cambria Math"/>
+                </w:rPr>
+                <m:t>1</m:t>
+              </m:r>
+            </m:sub>
+            <m:sup>
+              <m:r>
+                <w:rPr>
+                  <w:rFonts w:ascii="Cambria Math" w:hAnsi="Cambria Math"/>
+                </w:rPr>
+                <m:t>i</m:t>
+              </m:r>
+            </m:sup>
+          </m:sSubSup>
+          <m:r>
+            <w:rPr>
+              <w:rFonts w:ascii="Cambria Math" w:hAnsi="Cambria Math"/>
+            </w:rPr>
+            <m:t>=hf(</m:t>
+          </m:r>
+          <m:sSub>
+            <m:sSubPr>
+              <m:ctrlPr>
+                <w:rPr>
+                  <w:rFonts w:ascii="Cambria Math" w:hAnsi="Cambria Math"/>
+                  <w:i/>
+                </w:rPr>
+              </m:ctrlPr>
+            </m:sSubPr>
+            <m:e>
+              <m:r>
+                <w:rPr>
+                  <w:rFonts w:ascii="Cambria Math" w:hAnsi="Cambria Math"/>
+                </w:rPr>
+                <m:t>x</m:t>
+              </m:r>
+            </m:e>
+            <m:sub>
+              <m:r>
+                <w:rPr>
+                  <w:rFonts w:ascii="Cambria Math" w:hAnsi="Cambria Math"/>
+                </w:rPr>
+                <m:t>i</m:t>
+              </m:r>
+            </m:sub>
+          </m:sSub>
+          <m:r>
+            <w:rPr>
+              <w:rFonts w:ascii="Cambria Math" w:hAnsi="Cambria Math"/>
+            </w:rPr>
+            <m:t>,</m:t>
+          </m:r>
+          <m:sSub>
+            <m:sSubPr>
+              <m:ctrlPr>
+                <w:rPr>
+                  <w:rFonts w:ascii="Cambria Math" w:hAnsi="Cambria Math"/>
+                  <w:i/>
+                </w:rPr>
+              </m:ctrlPr>
+            </m:sSubPr>
+            <m:e>
+              <m:r>
+                <w:rPr>
+                  <w:rFonts w:ascii="Cambria Math" w:hAnsi="Cambria Math"/>
+                </w:rPr>
+                <m:t>y</m:t>
+              </m:r>
+            </m:e>
+            <m:sub>
+              <m:r>
+                <w:rPr>
+                  <w:rFonts w:ascii="Cambria Math" w:hAnsi="Cambria Math"/>
+                </w:rPr>
+                <m:t>i</m:t>
+              </m:r>
+            </m:sub>
+          </m:sSub>
+          <m:r>
+            <w:rPr>
+              <w:rFonts w:ascii="Cambria Math" w:hAnsi="Cambria Math"/>
+            </w:rPr>
+            <m:t>)</m:t>
+          </m:r>
+        </m:oMath>
+      </m:oMathPara>
+    </w:p>
+    <w:p>
+      <w:pPr>
+        <w:ind w:firstLine="709"/>
+        <w:rPr>
+          <w:rFonts w:eastAsiaTheme="minorEastAsia"/>
+        </w:rPr>
+      </w:pPr>
+      <m:oMathPara>
+        <m:oMath>
+          <m:sSubSup>
+            <m:sSubSupPr>
+              <m:ctrlPr>
+                <w:rPr>
+                  <w:rFonts w:ascii="Cambria Math" w:hAnsi="Cambria Math"/>
+                  <w:i/>
+                </w:rPr>
+              </m:ctrlPr>
+            </m:sSubSupPr>
+            <m:e>
+              <m:r>
+                <w:rPr>
+                  <w:rFonts w:ascii="Cambria Math" w:hAnsi="Cambria Math"/>
+                </w:rPr>
+                <m:t>k</m:t>
+              </m:r>
+            </m:e>
+            <m:sub>
+              <m:r>
+                <w:rPr>
+                  <w:rFonts w:ascii="Cambria Math" w:hAnsi="Cambria Math"/>
+                </w:rPr>
+                <m:t>2</m:t>
+              </m:r>
+            </m:sub>
+            <m:sup>
+              <m:r>
+                <w:rPr>
+                  <w:rFonts w:ascii="Cambria Math" w:hAnsi="Cambria Math"/>
+                </w:rPr>
+                <m:t>i</m:t>
+              </m:r>
+            </m:sup>
+          </m:sSubSup>
+          <m:r>
+            <w:rPr>
+              <w:rFonts w:ascii="Cambria Math" w:hAnsi="Cambria Math"/>
+            </w:rPr>
+            <m:t>=hf(</m:t>
+          </m:r>
+          <m:sSub>
+            <m:sSubPr>
+              <m:ctrlPr>
+                <w:rPr>
+                  <w:rFonts w:ascii="Cambria Math" w:hAnsi="Cambria Math"/>
+                  <w:i/>
+                </w:rPr>
+              </m:ctrlPr>
+            </m:sSubPr>
+            <m:e>
+              <m:r>
+                <w:rPr>
+                  <w:rFonts w:ascii="Cambria Math" w:hAnsi="Cambria Math"/>
+                </w:rPr>
+                <m:t>x</m:t>
+              </m:r>
+            </m:e>
+            <m:sub>
+              <m:r>
+                <w:rPr>
+                  <w:rFonts w:ascii="Cambria Math" w:hAnsi="Cambria Math"/>
+                </w:rPr>
+                <m:t>i</m:t>
+              </m:r>
+            </m:sub>
+          </m:sSub>
+          <m:r>
+            <w:rPr>
+              <w:rFonts w:ascii="Cambria Math" w:hAnsi="Cambria Math"/>
+            </w:rPr>
+            <m:t>+</m:t>
+          </m:r>
+          <m:f>
+            <m:fPr>
+              <m:ctrlPr>
+                <w:rPr>
+                  <w:rFonts w:ascii="Cambria Math" w:hAnsi="Cambria Math"/>
+                  <w:i/>
+                </w:rPr>
+              </m:ctrlPr>
+            </m:fPr>
+            <m:num>
+              <m:r>
+                <w:rPr>
+                  <w:rFonts w:ascii="Cambria Math" w:hAnsi="Cambria Math"/>
+                </w:rPr>
+                <m:t>h</m:t>
+              </m:r>
+            </m:num>
+            <m:den>
+              <m:r>
+                <w:rPr>
+                  <w:rFonts w:ascii="Cambria Math" w:hAnsi="Cambria Math"/>
+                </w:rPr>
+                <m:t>2</m:t>
+              </m:r>
+            </m:den>
+          </m:f>
+          <m:r>
+            <w:rPr>
+              <w:rFonts w:ascii="Cambria Math" w:hAnsi="Cambria Math"/>
+            </w:rPr>
+            <m:t>,</m:t>
+          </m:r>
+          <m:sSub>
+            <m:sSubPr>
+              <m:ctrlPr>
+                <w:rPr>
+                  <w:rFonts w:ascii="Cambria Math" w:hAnsi="Cambria Math"/>
+                  <w:i/>
+                </w:rPr>
+              </m:ctrlPr>
+            </m:sSubPr>
+            <m:e>
+              <m:r>
+                <w:rPr>
+                  <w:rFonts w:ascii="Cambria Math" w:hAnsi="Cambria Math"/>
+                </w:rPr>
+                <m:t>y</m:t>
+              </m:r>
+            </m:e>
+            <m:sub>
+              <m:r>
+                <w:rPr>
+                  <w:rFonts w:ascii="Cambria Math" w:hAnsi="Cambria Math"/>
+                </w:rPr>
+                <m:t>i</m:t>
+              </m:r>
+            </m:sub>
+          </m:sSub>
+          <m:r>
+            <w:rPr>
+              <w:rFonts w:ascii="Cambria Math" w:hAnsi="Cambria Math"/>
+            </w:rPr>
+            <m:t>+</m:t>
+          </m:r>
+          <m:f>
+            <m:fPr>
+              <m:ctrlPr>
+                <w:rPr>
+                  <w:rFonts w:ascii="Cambria Math" w:hAnsi="Cambria Math"/>
+                  <w:i/>
+                </w:rPr>
+              </m:ctrlPr>
+            </m:fPr>
+            <m:num>
+              <m:sSubSup>
+                <m:sSubSupPr>
+                  <m:ctrlPr>
+                    <w:rPr>
+                      <w:rFonts w:ascii="Cambria Math" w:hAnsi="Cambria Math"/>
+                      <w:i/>
+                    </w:rPr>
+                  </m:ctrlPr>
+                </m:sSubSupPr>
+                <m:e>
+                  <m:r>
+                    <w:rPr>
+                      <w:rFonts w:ascii="Cambria Math" w:hAnsi="Cambria Math"/>
+                    </w:rPr>
+                    <m:t>k</m:t>
+                  </m:r>
+                </m:e>
+                <m:sub>
+                  <m:r>
+                    <w:rPr>
+                      <w:rFonts w:ascii="Cambria Math" w:hAnsi="Cambria Math"/>
+                    </w:rPr>
+                    <m:t>1</m:t>
+                  </m:r>
+                </m:sub>
+                <m:sup>
+                  <m:r>
+                    <w:rPr>
+                      <w:rFonts w:ascii="Cambria Math" w:hAnsi="Cambria Math"/>
+                    </w:rPr>
+                    <m:t>i</m:t>
+                  </m:r>
+                </m:sup>
+              </m:sSubSup>
+            </m:num>
+            <m:den>
+              <m:r>
+                <w:rPr>
+                  <w:rFonts w:ascii="Cambria Math" w:hAnsi="Cambria Math"/>
+                </w:rPr>
+                <m:t>2</m:t>
+              </m:r>
+            </m:den>
+          </m:f>
+          <m:r>
+            <w:rPr>
+              <w:rFonts w:ascii="Cambria Math" w:hAnsi="Cambria Math"/>
+            </w:rPr>
+            <m:t>)</m:t>
+          </m:r>
+        </m:oMath>
+      </m:oMathPara>
+    </w:p>
+    <w:p>
+      <w:pPr>
+        <w:ind w:firstLine="709"/>
+        <w:rPr>
+          <w:rFonts w:eastAsiaTheme="minorEastAsia"/>
+        </w:rPr>
+      </w:pPr>
+      <m:oMathPara>
+        <m:oMath>
+          <m:sSubSup>
+            <m:sSubSupPr>
+              <m:ctrlPr>
+                <w:rPr>
+                  <w:rFonts w:ascii="Cambria Math" w:hAnsi="Cambria Math"/>
+                  <w:i/>
+                </w:rPr>
+              </m:ctrlPr>
+            </m:sSubSupPr>
+            <m:e>
+              <m:r>
+                <w:rPr>
+                  <w:rFonts w:ascii="Cambria Math" w:hAnsi="Cambria Math"/>
+                </w:rPr>
+                <m:t>k</m:t>
+              </m:r>
+            </m:e>
+            <m:sub>
+              <m:r>
+                <w:rPr>
+                  <w:rFonts w:ascii="Cambria Math" w:hAnsi="Cambria Math"/>
+                </w:rPr>
+                <m:t>3</m:t>
+              </m:r>
+            </m:sub>
+            <m:sup>
+              <m:r>
+                <w:rPr>
+                  <w:rFonts w:ascii="Cambria Math" w:hAnsi="Cambria Math"/>
+                </w:rPr>
+                <m:t>i</m:t>
+              </m:r>
+            </m:sup>
+          </m:sSubSup>
+          <m:r>
+            <w:rPr>
+              <w:rFonts w:ascii="Cambria Math" w:hAnsi="Cambria Math"/>
+            </w:rPr>
+            <m:t>=hf(</m:t>
+          </m:r>
+          <m:sSub>
+            <m:sSubPr>
+              <m:ctrlPr>
+                <w:rPr>
+                  <w:rFonts w:ascii="Cambria Math" w:hAnsi="Cambria Math"/>
+                  <w:i/>
+                </w:rPr>
+              </m:ctrlPr>
+            </m:sSubPr>
+            <m:e>
+              <m:r>
+                <w:rPr>
+                  <w:rFonts w:ascii="Cambria Math" w:hAnsi="Cambria Math"/>
+                </w:rPr>
+                <m:t>x</m:t>
+              </m:r>
+            </m:e>
+            <m:sub>
+              <m:r>
+                <w:rPr>
+                  <w:rFonts w:ascii="Cambria Math" w:hAnsi="Cambria Math"/>
+                </w:rPr>
+                <m:t>i</m:t>
+              </m:r>
+            </m:sub>
+          </m:sSub>
+          <m:r>
+            <w:rPr>
+              <w:rFonts w:ascii="Cambria Math" w:hAnsi="Cambria Math"/>
+            </w:rPr>
+            <m:t>+</m:t>
+          </m:r>
+          <m:f>
+            <m:fPr>
+              <m:ctrlPr>
+                <w:rPr>
+                  <w:rFonts w:ascii="Cambria Math" w:hAnsi="Cambria Math"/>
+                  <w:i/>
+                </w:rPr>
+              </m:ctrlPr>
+            </m:fPr>
+            <m:num>
+              <m:r>
+                <w:rPr>
+                  <w:rFonts w:ascii="Cambria Math" w:hAnsi="Cambria Math"/>
+                </w:rPr>
+                <m:t>h</m:t>
+              </m:r>
+            </m:num>
+            <m:den>
+              <m:r>
+                <w:rPr>
+                  <w:rFonts w:ascii="Cambria Math" w:hAnsi="Cambria Math"/>
+                </w:rPr>
+                <m:t>2</m:t>
+              </m:r>
+            </m:den>
+          </m:f>
+          <m:r>
+            <w:rPr>
+              <w:rFonts w:ascii="Cambria Math" w:hAnsi="Cambria Math"/>
+            </w:rPr>
+            <m:t>,</m:t>
+          </m:r>
+          <m:sSub>
+            <m:sSubPr>
+              <m:ctrlPr>
+                <w:rPr>
+                  <w:rFonts w:ascii="Cambria Math" w:hAnsi="Cambria Math"/>
+                  <w:i/>
+                </w:rPr>
+              </m:ctrlPr>
+            </m:sSubPr>
+            <m:e>
+              <m:r>
+                <w:rPr>
+                  <w:rFonts w:ascii="Cambria Math" w:hAnsi="Cambria Math"/>
+                </w:rPr>
+                <m:t>y</m:t>
+              </m:r>
+            </m:e>
+            <m:sub>
+              <m:r>
+                <w:rPr>
+                  <w:rFonts w:ascii="Cambria Math" w:hAnsi="Cambria Math"/>
+                </w:rPr>
+                <m:t>i</m:t>
+              </m:r>
+            </m:sub>
+          </m:sSub>
+          <m:r>
+            <w:rPr>
+              <w:rFonts w:ascii="Cambria Math" w:hAnsi="Cambria Math"/>
+            </w:rPr>
+            <m:t>+</m:t>
+          </m:r>
+          <m:f>
+            <m:fPr>
+              <m:ctrlPr>
+                <w:rPr>
+                  <w:rFonts w:ascii="Cambria Math" w:hAnsi="Cambria Math"/>
+                  <w:i/>
+                </w:rPr>
+              </m:ctrlPr>
+            </m:fPr>
+            <m:num>
+              <m:sSubSup>
+                <m:sSubSupPr>
+                  <m:ctrlPr>
+                    <w:rPr>
+                      <w:rFonts w:ascii="Cambria Math" w:hAnsi="Cambria Math"/>
+                      <w:i/>
+                    </w:rPr>
+                  </m:ctrlPr>
+                </m:sSubSupPr>
+                <m:e>
+                  <m:r>
+                    <w:rPr>
+                      <w:rFonts w:ascii="Cambria Math" w:hAnsi="Cambria Math"/>
+                    </w:rPr>
+                    <m:t>k</m:t>
+                  </m:r>
+                </m:e>
+                <m:sub>
+                  <m:r>
+                    <w:rPr>
+                      <w:rFonts w:ascii="Cambria Math" w:hAnsi="Cambria Math"/>
+                    </w:rPr>
+                    <m:t>2</m:t>
+                  </m:r>
+                </m:sub>
+                <m:sup>
+                  <m:r>
+                    <w:rPr>
+                      <w:rFonts w:ascii="Cambria Math" w:hAnsi="Cambria Math"/>
+                    </w:rPr>
+                    <m:t>i</m:t>
+                  </m:r>
+                </m:sup>
+              </m:sSubSup>
+            </m:num>
+            <m:den>
+              <m:r>
+                <w:rPr>
+                  <w:rFonts w:ascii="Cambria Math" w:hAnsi="Cambria Math"/>
+                </w:rPr>
+                <m:t>2</m:t>
+              </m:r>
+            </m:den>
+          </m:f>
+          <m:r>
+            <w:rPr>
+              <w:rFonts w:ascii="Cambria Math" w:hAnsi="Cambria Math"/>
+            </w:rPr>
+            <m:t>)</m:t>
+          </m:r>
+        </m:oMath>
+      </m:oMathPara>
+    </w:p>
+    <w:p>
+      <w:pPr>
+        <w:ind w:firstLine="709"/>
+        <w:rPr>
+          <w:rFonts w:eastAsiaTheme="minorEastAsia"/>
+        </w:rPr>
+      </w:pPr>
+      <m:oMathPara>
+        <m:oMath>
+          <m:sSubSup>
+            <m:sSubSupPr>
+              <m:ctrlPr>
+                <w:rPr>
+                  <w:rFonts w:ascii="Cambria Math" w:hAnsi="Cambria Math"/>
+                  <w:i/>
+                </w:rPr>
+              </m:ctrlPr>
+            </m:sSubSupPr>
+            <m:e>
+              <m:r>
+                <w:rPr>
+                  <w:rFonts w:ascii="Cambria Math" w:hAnsi="Cambria Math"/>
+                </w:rPr>
+                <m:t>k</m:t>
+              </m:r>
+            </m:e>
+            <m:sub>
+              <m:r>
+                <w:rPr>
+                  <w:rFonts w:ascii="Cambria Math" w:hAnsi="Cambria Math"/>
+                </w:rPr>
+                <m:t>4</m:t>
+              </m:r>
+            </m:sub>
+            <m:sup>
+              <m:r>
+                <w:rPr>
+                  <w:rFonts w:ascii="Cambria Math" w:hAnsi="Cambria Math"/>
+                </w:rPr>
+                <m:t>i</m:t>
+              </m:r>
+            </m:sup>
+          </m:sSubSup>
+          <m:r>
+            <w:rPr>
+              <w:rFonts w:ascii="Cambria Math" w:hAnsi="Cambria Math"/>
+            </w:rPr>
+            <m:t>=hf(</m:t>
+          </m:r>
+          <m:sSub>
+            <m:sSubPr>
+              <m:ctrlPr>
+                <w:rPr>
+                  <w:rFonts w:ascii="Cambria Math" w:hAnsi="Cambria Math"/>
+                  <w:i/>
+                </w:rPr>
+              </m:ctrlPr>
+            </m:sSubPr>
+            <m:e>
+              <m:r>
+                <w:rPr>
+                  <w:rFonts w:ascii="Cambria Math" w:hAnsi="Cambria Math"/>
+                </w:rPr>
+                <m:t>x</m:t>
+              </m:r>
+            </m:e>
+            <m:sub>
+              <m:r>
+                <w:rPr>
+                  <w:rFonts w:ascii="Cambria Math" w:hAnsi="Cambria Math"/>
+                </w:rPr>
+                <m:t>i</m:t>
+              </m:r>
+            </m:sub>
+          </m:sSub>
+          <m:r>
+            <w:rPr>
+              <w:rFonts w:ascii="Cambria Math" w:hAnsi="Cambria Math"/>
+            </w:rPr>
+            <m:t>+h,</m:t>
+          </m:r>
+          <m:sSub>
+            <m:sSubPr>
+              <m:ctrlPr>
+                <w:rPr>
+                  <w:rFonts w:ascii="Cambria Math" w:hAnsi="Cambria Math"/>
+                  <w:i/>
+                </w:rPr>
+              </m:ctrlPr>
+            </m:sSubPr>
+            <m:e>
+              <m:r>
+                <w:rPr>
+                  <w:rFonts w:ascii="Cambria Math" w:hAnsi="Cambria Math"/>
+                </w:rPr>
+                <m:t>y</m:t>
+              </m:r>
+            </m:e>
+            <m:sub>
+              <m:r>
+                <w:rPr>
+                  <w:rFonts w:ascii="Cambria Math" w:hAnsi="Cambria Math"/>
+                </w:rPr>
+                <m:t>i</m:t>
+              </m:r>
+            </m:sub>
+          </m:sSub>
+          <m:r>
+            <w:rPr>
+              <w:rFonts w:ascii="Cambria Math" w:hAnsi="Cambria Math"/>
+            </w:rPr>
+            <m:t xml:space="preserve">+ </m:t>
+          </m:r>
+          <m:sSubSup>
+            <m:sSubSupPr>
+              <m:ctrlPr>
+                <w:rPr>
+                  <w:rFonts w:ascii="Cambria Math" w:hAnsi="Cambria Math"/>
+                  <w:i/>
+                </w:rPr>
+              </m:ctrlPr>
+            </m:sSubSupPr>
+            <m:e>
+              <m:r>
+                <w:rPr>
+                  <w:rFonts w:ascii="Cambria Math" w:hAnsi="Cambria Math"/>
+                </w:rPr>
+                <m:t>k</m:t>
+              </m:r>
+            </m:e>
+            <m:sub>
+              <m:r>
+                <w:rPr>
+                  <w:rFonts w:ascii="Cambria Math" w:hAnsi="Cambria Math"/>
+                </w:rPr>
+                <m:t>3</m:t>
+              </m:r>
+            </m:sub>
+            <m:sup>
+              <m:r>
+                <w:rPr>
+                  <w:rFonts w:ascii="Cambria Math" w:hAnsi="Cambria Math"/>
+                </w:rPr>
+                <m:t>i</m:t>
+              </m:r>
+            </m:sup>
+          </m:sSubSup>
+          <m:r>
+            <w:rPr>
+              <w:rFonts w:ascii="Cambria Math" w:hAnsi="Cambria Math"/>
+            </w:rPr>
+            <m:t>)</m:t>
+          </m:r>
+        </m:oMath>
+      </m:oMathPara>
+    </w:p>
+    <w:p>
+      <w:pPr>
+        <w:rPr>
+          <w:rFonts w:eastAsiaTheme="minorEastAsia"/>
+        </w:rPr>
+      </w:pPr>
+    </w:p>
+    <w:p>
+      <w:pPr>
+        <w:rPr>
+          <w:rFonts w:eastAsiaTheme="minorEastAsia"/>
+        </w:rPr>
+      </w:pPr>
+      <w:r>
+        <w:rPr>
+          <w:rFonts w:eastAsiaTheme="minorEastAsia"/>
+        </w:rPr>
+        <w:tab/>
+      </w:r>
+      <w:proofErr w:type="spellStart"/>
+      <w:r>
+        <w:rPr>
+          <w:rFonts w:eastAsiaTheme="minorEastAsia"/>
+        </w:rPr>
+        <w:t>Ниже</w:t>
+      </w:r>
+      <w:proofErr w:type="spellEnd"/>
+      <w:r>
+        <w:rPr>
+          <w:rFonts w:eastAsiaTheme="minorEastAsia"/>
+        </w:rPr>
+        <w:t xml:space="preserve"> </w:t>
+      </w:r>
+      <w:proofErr w:type="spellStart"/>
+      <w:r>
+        <w:rPr>
+          <w:rFonts w:eastAsiaTheme="minorEastAsia"/>
+        </w:rPr>
+        <w:t>приведена</w:t>
+      </w:r>
+      <w:proofErr w:type="spellEnd"/>
+      <w:r>
+        <w:rPr>
+          <w:rFonts w:eastAsiaTheme="minorEastAsia"/>
+        </w:rPr>
+        <w:t xml:space="preserve"> </w:t>
+      </w:r>
+      <w:proofErr w:type="spellStart"/>
+      <w:r>
+        <w:rPr>
+          <w:rFonts w:eastAsiaTheme="minorEastAsia"/>
+        </w:rPr>
+        <w:t>таблица</w:t>
+      </w:r>
+      <w:proofErr w:type="spellEnd"/>
+      <w:r>
+        <w:rPr>
+          <w:rFonts w:eastAsiaTheme="minorEastAsia"/>
+        </w:rPr>
+        <w:t xml:space="preserve"> </w:t>
+      </w:r>
+      <w:proofErr w:type="spellStart"/>
+      <w:r>
+        <w:rPr>
+          <w:rFonts w:eastAsiaTheme="minorEastAsia"/>
+        </w:rPr>
+        <w:t>итераций</w:t>
+      </w:r>
+      <w:proofErr w:type="spellEnd"/>
+      <w:r>
+        <w:rPr>
+          <w:rFonts w:eastAsiaTheme="minorEastAsia"/>
+        </w:rPr>
+        <w:tab/>
+      </w:r>
+    </w:p>
+    <w:p>
+      <w:r>
+        <w:tab/>
+      </w:r>
+    </w:p>
+    <w:tbl>
+      <w:tblPr>
+        <w:tblStyle w:val="TableGrid"/>
+        <w:tblW w:w="0" w:type="auto"/>
+        <w:tblLook w:val="04A0" w:firstRow="1" w:lastRow="0" w:firstColumn="1" w:lastColumn="0" w:noHBand="0" w:noVBand="1"/>
+      </w:tblPr>
+      <w:tblGrid>
+        <w:gridCol w:w="1375"/>
+        <w:gridCol w:w="1375"/>
+        <w:gridCol w:w="1375"/>
+        <w:gridCol w:w="1375"/>
+        <w:gridCol w:w="1375"/>
+        <w:gridCol w:w="1376"/>
+        <w:gridCol w:w="1376"/>
+      </w:tblGrid>
+      <w:tr>
+        <w:trPr>
+          <w:trHeight w:val="246"/>
+        </w:trPr>
+        <w:tc>
+          <w:tcPr>
+            <w:tcW w:w="1375" w:type="dxa"/>
+          </w:tcPr>
+          <w:p>
+            <w:proofErr w:type="spellStart"/>
+            <w:r>
+              <w:t>i</w:t>
+            </w:r>
+            <w:proofErr w:type="spellEnd"/>
+          </w:p>
+        </w:tc>
+        <w:tc>
+          <w:tcPr>
+            <w:tcW w:w="1375" w:type="dxa"/>
+          </w:tcPr>
+          <w:p>
+            <w:r>
+              <w:t>k1</w:t>
+            </w:r>
+          </w:p>
+        </w:tc>
+        <w:tc>
+          <w:tcPr>
+            <w:tcW w:w="1375" w:type="dxa"/>
+          </w:tcPr>
+          <w:p>
+            <w:r>
+              <w:t>k2</w:t>
+            </w:r>
+          </w:p>
+        </w:tc>
+        <w:tc>
+          <w:tcPr>
+            <w:tcW w:w="1375" w:type="dxa"/>
+          </w:tcPr>
+          <w:p>
+            <w:r>
+              <w:t>k3</w:t>
+            </w:r>
+          </w:p>
+        </w:tc>
+        <w:tc>
+          <w:tcPr>
+            <w:tcW w:w="1375" w:type="dxa"/>
+          </w:tcPr>
+          <w:p>
+            <w:r>
+              <w:t>k4</w:t>
+            </w:r>
+          </w:p>
+        </w:tc>
+        <w:tc>
+          <w:tcPr>
+            <w:tcW w:w="1376" w:type="dxa"/>
+          </w:tcPr>
+          <w:p>
+            <w:r>
+              <w:t>x</w:t>
+            </w:r>
+          </w:p>
+        </w:tc>
+        <w:tc>
+          <w:tcPr>
+            <w:tcW w:w="1376" w:type="dxa"/>
+          </w:tcPr>
+          <w:p>
+            <w:r>
+              <w:t>y</w:t>
+            </w:r>
+          </w:p>
+        </w:tc>
+      </w:tr>
+      <w:tr>
+        <w:trPr>
+          <w:trHeight w:val="246"/>
+        </w:trPr>
+        <w:tc>
+          <w:tcPr>
+            <w:tcW w:w="1375" w:type="dxa"/>
+          </w:tcPr>
+          <w:p>
+            <w:r>
+              <w:rPr>
+                <w:lang w:val="ru-RU"/>
+              </w:rPr>
+              <w:t>0</w:t>
+            </w:r>
+          </w:p>
+        </w:tc>
+        <w:tc>
+          <w:tcPr>
+            <w:tcW w:w="1375" w:type="dxa"/>
+          </w:tcPr>
+          <w:p>
+            <w:r>
+              <w:t>0</w:t>
+            </w:r>
+          </w:p>
+        </w:tc>
+        <w:tc>
+          <w:tcPr>
+            <w:tcW w:w="1375" w:type="dxa"/>
+          </w:tcPr>
+          <w:p>
+            <w:r>
+              <w:t>0</w:t>
+            </w:r>
+          </w:p>
+        </w:tc>
+        <w:tc>
+          <w:tcPr>
+            <w:tcW w:w="1375" w:type="dxa"/>
+          </w:tcPr>
+          <w:p>
+            <w:r>
+              <w:t>0</w:t>
+            </w:r>
+          </w:p>
+        </w:tc>
+        <w:tc>
+          <w:tcPr>
+            <w:tcW w:w="1375" w:type="dxa"/>
+          </w:tcPr>
+          <w:p>
+            <w:r>
+              <w:t>0</w:t>
+            </w:r>
+          </w:p>
+        </w:tc>
+        <w:tc>
+          <w:tcPr>
+            <w:tcW w:w="1376" w:type="dxa"/>
+          </w:tcPr>
+          <w:p>
+            <w:r>
+              <w:t>0</w:t>
+            </w:r>
+          </w:p>
+        </w:tc>
+        <w:tc>
+          <w:tcPr>
+            <w:tcW w:w="1376" w:type="dxa"/>
+          </w:tcPr>
+          <w:p>
+            <w:r>
+              <w:t>3</w:t>
+            </w:r>
+          </w:p>
+        </w:tc>
+      </w:tr>
+      <w:tr>
+        <w:trPr>
+          <w:trHeight w:val="219"/>
+        </w:trPr>
+        <w:tc>
+          <w:tcPr>
+            <w:tcW w:w="1375" w:type="dxa"/>
+          </w:tcPr>
+          <w:p>
+            <w:pPr>
+              <w:rPr>
+                <w:lang w:val="ru-RU"/>
+              </w:rPr>
+            </w:pPr>
+            <w:r>
+              <w:rPr>
+                <w:lang w:val="ru-RU"/>
+              </w:rPr>
+              <w:t>1</w:t>
+            </w:r>
+          </w:p>
+        </w:tc>
+        <w:tc>
+          <w:tcPr>
+            <w:tcW w:w="1375" w:type="dxa"/>
+          </w:tcPr>
+          <w:p>
+            <w:r>
+              <w:t>1.8030</w:t>
+            </w:r>
+          </w:p>
+        </w:tc>
+        <w:tc>
+          <w:tcPr>
+            <w:tcW w:w="1375" w:type="dxa"/>
+          </w:tcPr>
+          <w:p>
+            <w:r>
+              <w:t>2.3477</w:t>
+            </w:r>
+          </w:p>
+        </w:tc>
+        <w:tc>
+          <w:tcPr>
+            <w:tcW w:w="1375" w:type="dxa"/>
+          </w:tcPr>
+          <w:p>
+            <w:r>
+              <w:t>2.5110</w:t>
+            </w:r>
+          </w:p>
+        </w:tc>
+        <w:tc>
+          <w:tcPr>
+            <w:tcW w:w="1375" w:type="dxa"/>
+          </w:tcPr>
+          <w:p>
+            <w:r>
+              <w:t>1.926</w:t>
+            </w:r>
+          </w:p>
+        </w:tc>
+        <w:tc>
+          <w:tcPr>
+            <w:tcW w:w="1376" w:type="dxa"/>
+          </w:tcPr>
+          <w:p>
+            <w:r>
+              <w:t>0.1</w:t>
+            </w:r>
+          </w:p>
+        </w:tc>
+        <w:tc>
+          <w:tcPr>
+            <w:tcW w:w="1376" w:type="dxa"/>
+          </w:tcPr>
+          <w:p>
+            <w:r>
+              <w:t>5.2472</w:t>
+            </w:r>
+          </w:p>
+        </w:tc>
+      </w:tr>
+      <w:tr>
+        <w:trPr>
+          <w:trHeight w:val="309"/>
+        </w:trPr>
+        <w:tc>
+          <w:tcPr>
+            <w:tcW w:w="1375" w:type="dxa"/>
+          </w:tcPr>
+          <w:p>
+            <w:pPr>
+              <w:rPr>
+                <w:lang w:val="ru-RU"/>
+              </w:rPr>
+            </w:pPr>
+            <w:r>
+              <w:rPr>
+                <w:lang w:val="ru-RU"/>
+              </w:rPr>
+              <w:t>2</w:t>
+            </w:r>
+          </w:p>
+        </w:tc>
+        <w:tc>
+          <w:tcPr>
+            <w:tcW w:w="1375" w:type="dxa"/>
+          </w:tcPr>
+          <w:p>
+            <w:r>
+              <w:t>3.1603</w:t>
+            </w:r>
+          </w:p>
+        </w:tc>
+        <w:tc>
+          <w:tcPr>
+            <w:tcW w:w="1375" w:type="dxa"/>
+          </w:tcPr>
+          <w:p>
+            <w:r>
+              <w:t>4.1151</w:t>
+            </w:r>
+          </w:p>
+        </w:tc>
+        <w:tc>
+          <w:tcPr>
+            <w:tcW w:w="1375" w:type="dxa"/>
+          </w:tcPr>
+          <w:p>
+            <w:r>
+              <w:t>4.4016</w:t>
+            </w:r>
+          </w:p>
+        </w:tc>
+        <w:tc>
+          <w:tcPr>
+            <w:tcW w:w="1375" w:type="dxa"/>
+          </w:tcPr>
+          <w:p>
+            <w:r>
+              <w:t>3.4394</w:t>
+            </w:r>
+          </w:p>
+        </w:tc>
+        <w:tc>
+          <w:tcPr>
+            <w:tcW w:w="1376" w:type="dxa"/>
+          </w:tcPr>
+          <w:p>
+            <w:r>
+              <w:t>0.2</w:t>
+            </w:r>
+          </w:p>
+        </w:tc>
+        <w:tc>
+          <w:tcPr>
+            <w:tcW w:w="1376" w:type="dxa"/>
+          </w:tcPr>
+          <w:p>
+            <w:r>
+              <w:t>9.1860</w:t>
+            </w:r>
+          </w:p>
+        </w:tc>
+      </w:tr>
+      <w:tr>
+        <w:trPr>
+          <w:trHeight w:val="237"/>
+        </w:trPr>
+        <w:tc>
+          <w:tcPr>
+            <w:tcW w:w="1375" w:type="dxa"/>
+          </w:tcPr>
+          <w:p>
+            <w:pPr>
+              <w:rPr>
+                <w:lang w:val="ru-RU"/>
+              </w:rPr>
+            </w:pPr>
+            <w:r>
+              <w:rPr>
+                <w:lang w:val="ru-RU"/>
+              </w:rPr>
+              <w:t>3</w:t>
+            </w:r>
+          </w:p>
+        </w:tc>
+        <w:tc>
+          <w:tcPr>
+            <w:tcW w:w="1375" w:type="dxa"/>
+          </w:tcPr>
+          <w:p>
+            <w:r>
+              <w:t>5.5386</w:t>
+            </w:r>
+          </w:p>
+        </w:tc>
+        <w:tc>
+          <w:tcPr>
+            <w:tcW w:w="1375" w:type="dxa"/>
+          </w:tcPr>
+          <w:p>
+            <w:r>
+              <w:t>7.2100</w:t>
+            </w:r>
+          </w:p>
+        </w:tc>
+        <w:tc>
+          <w:tcPr>
+            <w:tcW w:w="1375" w:type="dxa"/>
+          </w:tcPr>
+          <w:p>
+            <w:r>
+              <w:t>7.7114</w:t>
+            </w:r>
+          </w:p>
+        </w:tc>
+        <w:tc>
+          <w:tcPr>
+            <w:tcW w:w="1375" w:type="dxa"/>
+          </w:tcPr>
+          <w:p>
+            <w:r>
+              <w:t>6.0223</w:t>
+            </w:r>
+          </w:p>
+        </w:tc>
+        <w:tc>
+          <w:tcPr>
+            <w:tcW w:w="1376" w:type="dxa"/>
+          </w:tcPr>
+          <w:p>
+            <w:r>
+              <w:t>0.3</w:t>
+            </w:r>
+          </w:p>
+        </w:tc>
+        <w:tc>
+          <w:tcPr>
+            <w:tcW w:w="1376" w:type="dxa"/>
+          </w:tcPr>
+          <w:p>
+            <w:r>
+              <w:t>16.0866</w:t>
+            </w:r>
+          </w:p>
+        </w:tc>
+      </w:tr>
+      <w:tr>
+        <w:trPr>
+          <w:trHeight w:val="237"/>
+        </w:trPr>
+        <w:tc>
+          <w:tcPr>
+            <w:tcW w:w="1375" w:type="dxa"/>
+          </w:tcPr>
+          <w:p>
+            <w:pPr>
+              <w:rPr>
+                <w:lang w:val="ru-RU"/>
+              </w:rPr>
+            </w:pPr>
+            <w:r>
+              <w:rPr>
+                <w:lang w:val="ru-RU"/>
+              </w:rPr>
+              <w:t>4</w:t>
+            </w:r>
+          </w:p>
+        </w:tc>
+        <w:tc>
+          <w:tcPr>
+            <w:tcW w:w="1375" w:type="dxa"/>
+          </w:tcPr>
+          <w:p>
+            <w:r>
+              <w:t>9.7000</w:t>
+            </w:r>
+          </w:p>
+        </w:tc>
+        <w:tc>
+          <w:tcPr>
+            <w:tcW w:w="1375" w:type="dxa"/>
+          </w:tcPr>
+          <w:p>
+            <w:r>
+              <w:t>12.6227</w:t>
+            </w:r>
+          </w:p>
+        </w:tc>
+        <w:tc>
+          <w:tcPr>
+            <w:tcW w:w="1375" w:type="dxa"/>
+          </w:tcPr>
+          <w:p>
+            <w:r>
+              <w:t>13.4996</w:t>
+            </w:r>
+          </w:p>
+        </w:tc>
+        <w:tc>
+          <w:tcPr>
+            <w:tcW w:w="1375" w:type="dxa"/>
+          </w:tcPr>
+          <w:p>
+            <w:r>
+              <w:t>10.5370</w:t>
+            </w:r>
+          </w:p>
+        </w:tc>
+        <w:tc>
+          <w:tcPr>
+            <w:tcW w:w="1376" w:type="dxa"/>
+          </w:tcPr>
+          <w:p>
+            <w:r>
+              <w:t>0.4</w:t>
+            </w:r>
+          </w:p>
+        </w:tc>
+        <w:tc>
+          <w:tcPr>
+            <w:tcW w:w="1376" w:type="dxa"/>
+          </w:tcPr>
+          <w:p>
+            <w:r>
+              <w:t>28.1669</w:t>
+            </w:r>
+          </w:p>
+        </w:tc>
+      </w:tr>
+      <w:tr>
+        <w:trPr>
+          <w:trHeight w:val="237"/>
+        </w:trPr>
+        <w:tc>
+          <w:tcPr>
+            <w:tcW w:w="1375" w:type="dxa"/>
+          </w:tcPr>
+          <w:p>
+            <w:pPr>
+              <w:rPr>
+                <w:lang w:val="ru-RU"/>
+              </w:rPr>
+            </w:pPr>
+            <w:r>
+              <w:rPr>
+                <w:lang w:val="ru-RU"/>
+              </w:rPr>
+              <w:t>5</w:t>
+            </w:r>
+          </w:p>
+        </w:tc>
+        <w:tc>
+          <w:tcPr>
+            <w:tcW w:w="1375" w:type="dxa"/>
+          </w:tcPr>
+          <w:p>
+            <w:pPr>
+              <w:rPr>
+                <w:lang w:val="ru-RU"/>
+              </w:rPr>
+            </w:pPr>
+            <w:r>
+              <w:rPr>
+                <w:lang w:val="ru-RU"/>
+              </w:rPr>
+              <w:t>16</w:t>
+            </w:r>
+            <w:r>
+              <w:t>.</w:t>
+            </w:r>
+            <w:r>
+              <w:rPr>
+                <w:lang w:val="ru-RU"/>
+              </w:rPr>
+              <w:t>9751</w:t>
+            </w:r>
+          </w:p>
+        </w:tc>
+        <w:tc>
+          <w:tcPr>
+            <w:tcW w:w="1375" w:type="dxa"/>
+          </w:tcPr>
+          <w:p>
+            <w:r>
+              <w:t>22.0834</w:t>
+            </w:r>
+          </w:p>
+        </w:tc>
+        <w:tc>
+          <w:tcPr>
+            <w:tcW w:w="1375" w:type="dxa"/>
+          </w:tcPr>
+          <w:p>
+            <w:r>
+              <w:t>23.6159</w:t>
+            </w:r>
+          </w:p>
+        </w:tc>
+        <w:tc>
+          <w:tcPr>
+            <w:tcW w:w="1375" w:type="dxa"/>
+          </w:tcPr>
+          <w:p>
+            <w:r>
+              <w:t>18.4251</w:t>
+            </w:r>
+          </w:p>
+        </w:tc>
+        <w:tc>
+          <w:tcPr>
+            <w:tcW w:w="1376" w:type="dxa"/>
+          </w:tcPr>
+          <w:p>
+            <w:r>
+              <w:t>0.5</w:t>
+            </w:r>
+          </w:p>
+        </w:tc>
+        <w:tc>
+          <w:tcPr>
+            <w:tcW w:w="1376" w:type="dxa"/>
+          </w:tcPr>
+          <w:p>
+            <w:r>
+              <w:t>49.3000</w:t>
+            </w:r>
+          </w:p>
+        </w:tc>
+      </w:tr>
+    </w:tbl>
+    <w:p/>
+    <w:p>
+      <w:pPr>
+        <w:rPr>
+          <w:lang w:val="ru-RU"/>
+        </w:rPr>
+      </w:pPr>
+    </w:p>
+    <w:p>
+      <w:pPr>
+        <w:rPr>
+          <w:lang w:val="ru-RU"/>
+        </w:rPr>
+      </w:pPr>
+    </w:p>
+    <w:p>
+      <w:pPr>
+        <w:rPr>
+          <w:lang w:val="ru-RU"/>
+        </w:rPr>
+      </w:pPr>
+    </w:p>
+    <w:p>
+      <w:pPr>
+        <w:rPr>
+          <w:lang w:val="ru-RU"/>
+        </w:rPr>
+      </w:pPr>
+    </w:p>
+    <w:p>
+      <w:pPr>
+        <w:rPr>
+          <w:lang w:val="ru-RU"/>
+        </w:rPr>
+      </w:pPr>
+      <w:r>
+        <w:rPr>
+          <w:lang w:val="ru-RU"/>
+        </w:rPr>
+        <w:lastRenderedPageBreak/>
+        <w:t>Решим задачу разложением в степенной ряд</w:t>
+      </w:r>
+    </w:p>
+    <w:p>
+      <w:pPr>
+        <w:rPr>
+          <w:lang w:val="ru-RU"/>
+        </w:rPr>
+      </w:pPr>
+    </w:p>
+    <w:p>
+      <w:pPr>
+        <w:rPr>
+          <w:rFonts w:eastAsiaTheme="minorEastAsia"/>
+        </w:rPr>
+      </w:pPr>
+      <m:oMathPara>
+        <m:oMath>
+          <m:sSup>
+            <m:sSupPr>
+              <m:ctrlPr>
+                <w:rPr>
+                  <w:rFonts w:ascii="Cambria Math" w:hAnsi="Cambria Math"/>
+                  <w:i/>
+                </w:rPr>
+              </m:ctrlPr>
+            </m:sSupPr>
+            <m:e>
+              <m:r>
+                <w:rPr>
+                  <w:rFonts w:ascii="Cambria Math" w:hAnsi="Cambria Math"/>
+                </w:rPr>
+                <m:t>y</m:t>
+              </m:r>
+            </m:e>
+            <m:sup>
+              <m:r>
+                <w:rPr>
+                  <w:rFonts w:ascii="Cambria Math" w:hAnsi="Cambria Math"/>
+                </w:rPr>
+                <m:t>'</m:t>
+              </m:r>
+            </m:sup>
+          </m:sSup>
+          <m:d>
+            <m:dPr>
+              <m:ctrlPr>
+                <w:rPr>
+                  <w:rFonts w:ascii="Cambria Math" w:hAnsi="Cambria Math"/>
+                  <w:i/>
+                </w:rPr>
+              </m:ctrlPr>
+            </m:dPr>
+            <m:e>
+              <m:r>
+                <w:rPr>
+                  <w:rFonts w:ascii="Cambria Math" w:hAnsi="Cambria Math"/>
+                </w:rPr>
+                <m:t>0</m:t>
+              </m:r>
+            </m:e>
+          </m:d>
+          <m:r>
+            <w:rPr>
+              <w:rFonts w:ascii="Cambria Math" w:hAnsi="Cambria Math"/>
+            </w:rPr>
+            <m:t>=</m:t>
+          </m:r>
+          <m:r>
+            <w:rPr>
+              <w:rFonts w:ascii="Cambria Math" w:hAnsi="Cambria Math"/>
+            </w:rPr>
+            <m:t>3</m:t>
+          </m:r>
+          <m:sSup>
+            <m:sSupPr>
+              <m:ctrlPr>
+                <w:rPr>
+                  <w:rFonts w:ascii="Cambria Math" w:hAnsi="Cambria Math"/>
+                  <w:i/>
+                </w:rPr>
+              </m:ctrlPr>
+            </m:sSupPr>
+            <m:e>
+              <m:d>
+                <m:dPr>
+                  <m:ctrlPr>
+                    <w:rPr>
+                      <w:rFonts w:ascii="Cambria Math" w:hAnsi="Cambria Math"/>
+                      <w:i/>
+                    </w:rPr>
+                  </m:ctrlPr>
+                </m:dPr>
+                <m:e>
+                  <m:r>
+                    <w:rPr>
+                      <w:rFonts w:ascii="Cambria Math" w:hAnsi="Cambria Math"/>
+                    </w:rPr>
+                    <m:t>0</m:t>
+                  </m:r>
+                </m:e>
+              </m:d>
+            </m:e>
+            <m:sup>
+              <m:r>
+                <w:rPr>
+                  <w:rFonts w:ascii="Cambria Math" w:hAnsi="Cambria Math"/>
+                </w:rPr>
+                <m:t>2</m:t>
+              </m:r>
+            </m:sup>
+          </m:sSup>
+          <m:r>
+            <w:rPr>
+              <w:rFonts w:ascii="Cambria Math" w:hAnsi="Cambria Math"/>
+            </w:rPr>
+            <m:t>+6y</m:t>
+          </m:r>
+          <m:d>
+            <m:dPr>
+              <m:ctrlPr>
+                <w:rPr>
+                  <w:rFonts w:ascii="Cambria Math" w:hAnsi="Cambria Math"/>
+                  <w:i/>
+                </w:rPr>
+              </m:ctrlPr>
+            </m:dPr>
+            <m:e>
+              <m:r>
+                <w:rPr>
+                  <w:rFonts w:ascii="Cambria Math" w:hAnsi="Cambria Math"/>
+                </w:rPr>
+                <m:t>0</m:t>
+              </m:r>
+            </m:e>
+          </m:d>
+          <m:r>
+            <w:rPr>
+              <w:rFonts w:ascii="Cambria Math" w:hAnsi="Cambria Math"/>
+            </w:rPr>
+            <m:t>=0+6*3=18</m:t>
+          </m:r>
+        </m:oMath>
+      </m:oMathPara>
+    </w:p>
+    <w:p>
+      <w:pPr>
+        <w:rPr>
+          <w:rFonts w:eastAsiaTheme="minorEastAsia"/>
+        </w:rPr>
+      </w:pPr>
+      <m:oMathPara>
+        <m:oMath>
+          <m:sSup>
+            <m:sSupPr>
+              <m:ctrlPr>
+                <w:rPr>
+                  <w:rFonts w:ascii="Cambria Math" w:hAnsi="Cambria Math"/>
+                  <w:i/>
+                </w:rPr>
+              </m:ctrlPr>
+            </m:sSupPr>
+            <m:e>
+              <m:r>
+                <w:rPr>
+                  <w:rFonts w:ascii="Cambria Math" w:hAnsi="Cambria Math"/>
+                </w:rPr>
+                <m:t>y</m:t>
+              </m:r>
+            </m:e>
+            <m:sup>
+              <m:r>
+                <w:rPr>
+                  <w:rFonts w:ascii="Cambria Math" w:hAnsi="Cambria Math"/>
+                </w:rPr>
+                <m:t>''</m:t>
+              </m:r>
+            </m:sup>
+          </m:sSup>
+          <m:d>
+            <m:dPr>
+              <m:ctrlPr>
+                <w:rPr>
+                  <w:rFonts w:ascii="Cambria Math" w:hAnsi="Cambria Math"/>
+                  <w:i/>
+                </w:rPr>
+              </m:ctrlPr>
+            </m:dPr>
+            <m:e>
+              <m:r>
+                <w:rPr>
+                  <w:rFonts w:ascii="Cambria Math" w:hAnsi="Cambria Math"/>
+                </w:rPr>
+                <m:t>0</m:t>
+              </m:r>
+            </m:e>
+          </m:d>
+          <m:r>
+            <w:rPr>
+              <w:rFonts w:ascii="Cambria Math" w:hAnsi="Cambria Math"/>
+            </w:rPr>
+            <m:t>=</m:t>
+          </m:r>
+          <m:r>
+            <w:rPr>
+              <w:rFonts w:ascii="Cambria Math" w:hAnsi="Cambria Math"/>
+            </w:rPr>
+            <m:t>6x</m:t>
+          </m:r>
+          <m:r>
+            <w:rPr>
+              <w:rFonts w:ascii="Cambria Math" w:hAnsi="Cambria Math"/>
+            </w:rPr>
+            <m:t>+6</m:t>
+          </m:r>
+          <m:sSup>
+            <m:sSupPr>
+              <m:ctrlPr>
+                <w:rPr>
+                  <w:rFonts w:ascii="Cambria Math" w:hAnsi="Cambria Math"/>
+                  <w:i/>
+                </w:rPr>
+              </m:ctrlPr>
+            </m:sSupPr>
+            <m:e>
+              <m:r>
+                <w:rPr>
+                  <w:rFonts w:ascii="Cambria Math" w:hAnsi="Cambria Math"/>
+                </w:rPr>
+                <m:t>y</m:t>
+              </m:r>
+            </m:e>
+            <m:sup>
+              <m:r>
+                <w:rPr>
+                  <w:rFonts w:ascii="Cambria Math" w:hAnsi="Cambria Math"/>
+                </w:rPr>
+                <m:t>'</m:t>
+              </m:r>
+            </m:sup>
+          </m:sSup>
+          <m:d>
+            <m:dPr>
+              <m:ctrlPr>
+                <w:rPr>
+                  <w:rFonts w:ascii="Cambria Math" w:hAnsi="Cambria Math"/>
+                  <w:i/>
+                </w:rPr>
+              </m:ctrlPr>
+            </m:dPr>
+            <m:e>
+              <m:r>
+                <w:rPr>
+                  <w:rFonts w:ascii="Cambria Math" w:hAnsi="Cambria Math"/>
+                </w:rPr>
+                <m:t>0</m:t>
+              </m:r>
+            </m:e>
+          </m:d>
+          <m:r>
+            <w:rPr>
+              <w:rFonts w:ascii="Cambria Math" w:hAnsi="Cambria Math"/>
+            </w:rPr>
+            <m:t>=</m:t>
+          </m:r>
+          <m:r>
+            <w:rPr>
+              <w:rFonts w:ascii="Cambria Math" w:hAnsi="Cambria Math"/>
+            </w:rPr>
+            <m:t>6*0+6*18</m:t>
+          </m:r>
+          <m:r>
+            <w:rPr>
+              <w:rFonts w:ascii="Cambria Math" w:hAnsi="Cambria Math"/>
+            </w:rPr>
+            <m:t>=</m:t>
+          </m:r>
+          <m:r>
+            <w:rPr>
+              <w:rFonts w:ascii="Cambria Math" w:hAnsi="Cambria Math"/>
+            </w:rPr>
+            <m:t>108</m:t>
+          </m:r>
+        </m:oMath>
+      </m:oMathPara>
+    </w:p>
+    <w:p>
+      <w:pPr>
+        <w:rPr>
+          <w:rFonts w:eastAsiaTheme="minorEastAsia"/>
+        </w:rPr>
+      </w:pPr>
+      <m:oMathPara>
+        <m:oMath>
+          <m:sSup>
+            <m:sSupPr>
+              <m:ctrlPr>
+                <w:rPr>
+                  <w:rFonts w:ascii="Cambria Math" w:hAnsi="Cambria Math"/>
+                  <w:i/>
+                </w:rPr>
+              </m:ctrlPr>
+            </m:sSupPr>
+            <m:e>
+              <m:r>
+                <w:rPr>
+                  <w:rFonts w:ascii="Cambria Math" w:hAnsi="Cambria Math"/>
+                </w:rPr>
+                <m:t>y</m:t>
+              </m:r>
+            </m:e>
+            <m:sup>
+              <m:r>
+                <w:rPr>
+                  <w:rFonts w:ascii="Cambria Math" w:hAnsi="Cambria Math"/>
+                </w:rPr>
+                <m:t>'</m:t>
+              </m:r>
+              <m:r>
+                <w:rPr>
+                  <w:rFonts w:ascii="Cambria Math" w:hAnsi="Cambria Math"/>
+                </w:rPr>
+                <m:t>'</m:t>
+              </m:r>
+              <m:r>
+                <w:rPr>
+                  <w:rFonts w:ascii="Cambria Math" w:hAnsi="Cambria Math"/>
+                </w:rPr>
+                <m:t>'</m:t>
+              </m:r>
+            </m:sup>
+          </m:sSup>
+          <m:d>
+            <m:dPr>
+              <m:ctrlPr>
+                <w:rPr>
+                  <w:rFonts w:ascii="Cambria Math" w:hAnsi="Cambria Math"/>
+                  <w:i/>
+                </w:rPr>
+              </m:ctrlPr>
+            </m:dPr>
+            <m:e>
+              <m:r>
+                <w:rPr>
+                  <w:rFonts w:ascii="Cambria Math" w:hAnsi="Cambria Math"/>
+                </w:rPr>
+                <m:t>0</m:t>
+              </m:r>
+            </m:e>
+          </m:d>
+          <m:r>
+            <w:rPr>
+              <w:rFonts w:ascii="Cambria Math" w:hAnsi="Cambria Math"/>
+            </w:rPr>
+            <m:t>=6+6</m:t>
+          </m:r>
+          <m:sSup>
+            <m:sSupPr>
+              <m:ctrlPr>
+                <w:rPr>
+                  <w:rFonts w:ascii="Cambria Math" w:hAnsi="Cambria Math"/>
+                  <w:i/>
+                </w:rPr>
+              </m:ctrlPr>
+            </m:sSupPr>
+            <m:e>
+              <m:r>
+                <w:rPr>
+                  <w:rFonts w:ascii="Cambria Math" w:hAnsi="Cambria Math"/>
+                </w:rPr>
+                <m:t>y</m:t>
+              </m:r>
+            </m:e>
+            <m:sup>
+              <m:r>
+                <w:rPr>
+                  <w:rFonts w:ascii="Cambria Math" w:hAnsi="Cambria Math"/>
+                </w:rPr>
+                <m:t>'</m:t>
+              </m:r>
+              <m:r>
+                <w:rPr>
+                  <w:rFonts w:ascii="Cambria Math" w:hAnsi="Cambria Math"/>
+                </w:rPr>
+                <m:t>'</m:t>
+              </m:r>
+            </m:sup>
+          </m:sSup>
+          <m:d>
+            <m:dPr>
+              <m:ctrlPr>
+                <w:rPr>
+                  <w:rFonts w:ascii="Cambria Math" w:hAnsi="Cambria Math"/>
+                  <w:i/>
+                </w:rPr>
+              </m:ctrlPr>
+            </m:dPr>
+            <m:e>
+              <m:r>
+                <w:rPr>
+                  <w:rFonts w:ascii="Cambria Math" w:hAnsi="Cambria Math"/>
+                </w:rPr>
+                <m:t>0</m:t>
+              </m:r>
+            </m:e>
+          </m:d>
+          <m:r>
+            <w:rPr>
+              <w:rFonts w:ascii="Cambria Math" w:hAnsi="Cambria Math"/>
+            </w:rPr>
+            <m:t>=</m:t>
+          </m:r>
+          <m:r>
+            <w:rPr>
+              <w:rFonts w:ascii="Cambria Math" w:hAnsi="Cambria Math"/>
+            </w:rPr>
+            <m:t>6+6*108</m:t>
+          </m:r>
+          <m:r>
+            <w:rPr>
+              <w:rFonts w:ascii="Cambria Math" w:hAnsi="Cambria Math"/>
+            </w:rPr>
+            <m:t>=</m:t>
+          </m:r>
+          <m:r>
+            <w:rPr>
+              <w:rFonts w:ascii="Cambria Math" w:hAnsi="Cambria Math"/>
+            </w:rPr>
+            <m:t>654</m:t>
+          </m:r>
+        </m:oMath>
+      </m:oMathPara>
+    </w:p>
+    <w:p>
+      <w:pPr>
+        <w:rPr>
+          <w:rFonts w:eastAsiaTheme="minorEastAsia"/>
+        </w:rPr>
+      </w:pPr>
+      <m:oMathPara>
+        <m:oMath>
+          <m:sSup>
+            <m:sSupPr>
+              <m:ctrlPr>
+                <w:rPr>
+                  <w:rFonts w:ascii="Cambria Math" w:hAnsi="Cambria Math"/>
+                  <w:i/>
+                </w:rPr>
+              </m:ctrlPr>
+            </m:sSupPr>
+            <m:e>
+              <m:r>
+                <w:rPr>
+                  <w:rFonts w:ascii="Cambria Math" w:hAnsi="Cambria Math"/>
+                </w:rPr>
+                <m:t>y</m:t>
+              </m:r>
+            </m:e>
+            <m:sup>
+              <m:r>
+                <w:rPr>
+                  <w:rFonts w:ascii="Cambria Math" w:hAnsi="Cambria Math"/>
+                </w:rPr>
+                <m:t>'''</m:t>
+              </m:r>
+              <m:r>
+                <w:rPr>
+                  <w:rFonts w:ascii="Cambria Math" w:hAnsi="Cambria Math"/>
+                </w:rPr>
+                <m:t>'</m:t>
+              </m:r>
+            </m:sup>
+          </m:sSup>
+          <m:d>
+            <m:dPr>
+              <m:ctrlPr>
+                <w:rPr>
+                  <w:rFonts w:ascii="Cambria Math" w:hAnsi="Cambria Math"/>
+                  <w:i/>
+                </w:rPr>
+              </m:ctrlPr>
+            </m:dPr>
+            <m:e>
+              <m:r>
+                <w:rPr>
+                  <w:rFonts w:ascii="Cambria Math" w:hAnsi="Cambria Math"/>
+                </w:rPr>
+                <m:t>0</m:t>
+              </m:r>
+            </m:e>
+          </m:d>
+          <m:r>
+            <w:rPr>
+              <w:rFonts w:ascii="Cambria Math" w:hAnsi="Cambria Math"/>
+            </w:rPr>
+            <m:t>=6</m:t>
+          </m:r>
+          <m:sSup>
+            <m:sSupPr>
+              <m:ctrlPr>
+                <w:rPr>
+                  <w:rFonts w:ascii="Cambria Math" w:hAnsi="Cambria Math"/>
+                  <w:i/>
+                </w:rPr>
+              </m:ctrlPr>
+            </m:sSupPr>
+            <m:e>
+              <m:r>
+                <w:rPr>
+                  <w:rFonts w:ascii="Cambria Math" w:hAnsi="Cambria Math"/>
+                </w:rPr>
+                <m:t>y</m:t>
+              </m:r>
+            </m:e>
+            <m:sup>
+              <m:r>
+                <w:rPr>
+                  <w:rFonts w:ascii="Cambria Math" w:hAnsi="Cambria Math"/>
+                </w:rPr>
+                <m:t>''</m:t>
+              </m:r>
+              <m:r>
+                <w:rPr>
+                  <w:rFonts w:ascii="Cambria Math" w:hAnsi="Cambria Math"/>
+                </w:rPr>
+                <m:t>'</m:t>
+              </m:r>
+            </m:sup>
+          </m:sSup>
+          <m:d>
+            <m:dPr>
+              <m:ctrlPr>
+                <w:rPr>
+                  <w:rFonts w:ascii="Cambria Math" w:hAnsi="Cambria Math"/>
+                  <w:i/>
+                </w:rPr>
+              </m:ctrlPr>
+            </m:dPr>
+            <m:e>
+              <m:r>
+                <w:rPr>
+                  <w:rFonts w:ascii="Cambria Math" w:hAnsi="Cambria Math"/>
+                </w:rPr>
+                <m:t>0</m:t>
+              </m:r>
+            </m:e>
+          </m:d>
+          <m:r>
+            <w:rPr>
+              <w:rFonts w:ascii="Cambria Math" w:hAnsi="Cambria Math"/>
+            </w:rPr>
+            <m:t>=</m:t>
+          </m:r>
+          <m:r>
+            <w:rPr>
+              <w:rFonts w:ascii="Cambria Math" w:hAnsi="Cambria Math"/>
+            </w:rPr>
+            <m:t>6*654</m:t>
+          </m:r>
+          <m:r>
+            <w:rPr>
+              <w:rFonts w:ascii="Cambria Math" w:hAnsi="Cambria Math"/>
+            </w:rPr>
+            <m:t>=</m:t>
+          </m:r>
+          <m:r>
+            <w:rPr>
+              <w:rFonts w:ascii="Cambria Math" w:hAnsi="Cambria Math"/>
+            </w:rPr>
+            <m:t>3924</m:t>
+          </m:r>
+        </m:oMath>
+      </m:oMathPara>
+    </w:p>
+    <w:p>
+      <w:pPr>
+        <w:rPr>
+          <w:rFonts w:eastAsiaTheme="minorEastAsia"/>
+        </w:rPr>
+      </w:pPr>
+    </w:p>
+    <w:p>
+      <w:pPr>
+        <w:rPr>
+          <w:lang w:val="ru-RU"/>
+        </w:rPr>
+      </w:pPr>
+      <w:r>
+        <w:rPr>
+          <w:lang w:val="ru-RU"/>
+        </w:rPr>
+        <w:t xml:space="preserve">Разложим в ряд </w:t>
+      </w:r>
+      <w:proofErr w:type="spellStart"/>
+      <w:r>
+        <w:rPr>
+          <w:lang w:val="ru-RU"/>
+        </w:rPr>
+        <w:t>Маклорена</w:t>
+      </w:r>
+      <w:proofErr w:type="spellEnd"/>
+      <w:r>
+        <w:rPr>
+          <w:lang w:val="ru-RU"/>
+        </w:rPr>
+        <w:t>, первые 5 членов искомой будут иметь вид:</w:t>
+      </w:r>
+    </w:p>
+    <w:p>
+      <w:pPr>
+        <w:rPr>
+          <w:lang w:val="ru-RU"/>
+        </w:rPr>
+      </w:pPr>
+      <w:r>
+        <w:rPr>
+          <w:lang w:val="ru-RU"/>
+        </w:rPr>
+        <w:tab/>
+      </w:r>
+    </w:p>
+    <w:p>
+      <w:pPr>
+        <w:rPr>
+          <w:lang w:val="ru-RU"/>
+        </w:rPr>
+      </w:pPr>
+      <w:r>
+        <w:rPr>
+          <w:lang w:val="ru-RU"/>
+        </w:rPr>
+        <w:tab/>
+      </w:r>
+      <m:oMath>
+        <m:r>
+          <w:rPr>
+            <w:rFonts w:ascii="Cambria Math" w:hAnsi="Cambria Math"/>
+          </w:rPr>
+          <m:t>y</m:t>
+        </m:r>
+        <m:r>
+          <w:rPr>
+            <w:rFonts w:ascii="Cambria Math" w:hAnsi="Cambria Math"/>
+          </w:rPr>
+          <m:t>=</m:t>
+        </m:r>
+        <m:r>
+          <w:rPr>
+            <w:rFonts w:ascii="Cambria Math" w:hAnsi="Cambria Math"/>
+          </w:rPr>
+          <m:t>y</m:t>
+        </m:r>
+        <m:d>
+          <m:dPr>
+            <m:ctrlPr>
+              <w:rPr>
+                <w:rFonts w:ascii="Cambria Math" w:hAnsi="Cambria Math"/>
+                <w:i/>
+              </w:rPr>
+            </m:ctrlPr>
+          </m:dPr>
+          <m:e>
+            <m:r>
+              <w:rPr>
+                <w:rFonts w:ascii="Cambria Math" w:hAnsi="Cambria Math"/>
+              </w:rPr>
+              <m:t>0</m:t>
+            </m:r>
+          </m:e>
+        </m:d>
+        <m:r>
+          <w:rPr>
+            <w:rFonts w:ascii="Cambria Math" w:hAnsi="Cambria Math"/>
+          </w:rPr>
+          <m:t>+</m:t>
+        </m:r>
+        <m:f>
+          <m:fPr>
+            <m:ctrlPr>
+              <w:rPr>
+                <w:rFonts w:ascii="Cambria Math" w:hAnsi="Cambria Math"/>
+                <w:i/>
+              </w:rPr>
+            </m:ctrlPr>
+          </m:fPr>
+          <m:num>
+            <m:sSup>
+              <m:sSupPr>
+                <m:ctrlPr>
+                  <w:rPr>
+                    <w:rFonts w:ascii="Cambria Math" w:hAnsi="Cambria Math"/>
+                    <w:i/>
+                  </w:rPr>
+                </m:ctrlPr>
+              </m:sSupPr>
+              <m:e>
+                <m:r>
+                  <w:rPr>
+                    <w:rFonts w:ascii="Cambria Math" w:hAnsi="Cambria Math"/>
+                  </w:rPr>
+                  <m:t>y</m:t>
+                </m:r>
+              </m:e>
+              <m:sup>
+                <m:r>
+                  <w:rPr>
+                    <w:rFonts w:ascii="Cambria Math" w:hAnsi="Cambria Math"/>
+                  </w:rPr>
+                  <m:t>'</m:t>
+                </m:r>
+              </m:sup>
+            </m:sSup>
+            <m:d>
+              <m:dPr>
+                <m:ctrlPr>
+                  <w:rPr>
+                    <w:rFonts w:ascii="Cambria Math" w:hAnsi="Cambria Math"/>
+                    <w:i/>
+                  </w:rPr>
+                </m:ctrlPr>
+              </m:dPr>
+              <m:e>
+                <m:r>
+                  <w:rPr>
+                    <w:rFonts w:ascii="Cambria Math" w:hAnsi="Cambria Math"/>
+                  </w:rPr>
+                  <m:t>0</m:t>
+                </m:r>
+              </m:e>
+            </m:d>
+          </m:num>
+          <m:den>
+            <m:r>
+              <w:rPr>
+                <w:rFonts w:ascii="Cambria Math" w:hAnsi="Cambria Math"/>
+              </w:rPr>
+              <m:t>1!</m:t>
+            </m:r>
+          </m:den>
+        </m:f>
+        <m:r>
+          <w:rPr>
+            <w:rFonts w:ascii="Cambria Math" w:hAnsi="Cambria Math"/>
+          </w:rPr>
+          <m:t>x+</m:t>
+        </m:r>
+        <m:f>
+          <m:fPr>
+            <m:ctrlPr>
+              <w:rPr>
+                <w:rFonts w:ascii="Cambria Math" w:hAnsi="Cambria Math"/>
+                <w:i/>
+              </w:rPr>
+            </m:ctrlPr>
+          </m:fPr>
+          <m:num>
+            <m:sSup>
+              <m:sSupPr>
+                <m:ctrlPr>
+                  <w:rPr>
+                    <w:rFonts w:ascii="Cambria Math" w:hAnsi="Cambria Math"/>
+                    <w:i/>
+                  </w:rPr>
+                </m:ctrlPr>
+              </m:sSupPr>
+              <m:e>
+                <m:r>
+                  <w:rPr>
+                    <w:rFonts w:ascii="Cambria Math" w:hAnsi="Cambria Math"/>
+                  </w:rPr>
+                  <m:t>y</m:t>
+                </m:r>
+              </m:e>
+              <m:sup>
+                <m:r>
+                  <w:rPr>
+                    <w:rFonts w:ascii="Cambria Math" w:hAnsi="Cambria Math"/>
+                  </w:rPr>
+                  <m:t>''</m:t>
+                </m:r>
+              </m:sup>
+            </m:sSup>
+            <m:d>
+              <m:dPr>
+                <m:ctrlPr>
+                  <w:rPr>
+                    <w:rFonts w:ascii="Cambria Math" w:hAnsi="Cambria Math"/>
+                    <w:i/>
+                  </w:rPr>
+                </m:ctrlPr>
+              </m:dPr>
+              <m:e>
+                <m:r>
+                  <w:rPr>
+                    <w:rFonts w:ascii="Cambria Math" w:hAnsi="Cambria Math"/>
+                  </w:rPr>
+                  <m:t>0</m:t>
+                </m:r>
+              </m:e>
+            </m:d>
+          </m:num>
+          <m:den>
+            <m:r>
+              <w:rPr>
+                <w:rFonts w:ascii="Cambria Math" w:hAnsi="Cambria Math"/>
+              </w:rPr>
+              <m:t>2!</m:t>
+            </m:r>
+          </m:den>
+        </m:f>
+        <m:sSup>
+          <m:sSupPr>
+            <m:ctrlPr>
+              <w:rPr>
+                <w:rFonts w:ascii="Cambria Math" w:hAnsi="Cambria Math"/>
+                <w:i/>
+              </w:rPr>
+            </m:ctrlPr>
+          </m:sSupPr>
+          <m:e>
+            <m:r>
+              <w:rPr>
+                <w:rFonts w:ascii="Cambria Math" w:hAnsi="Cambria Math"/>
+              </w:rPr>
+              <m:t>x</m:t>
+            </m:r>
+          </m:e>
+          <m:sup>
+            <m:r>
+              <w:rPr>
+                <w:rFonts w:ascii="Cambria Math" w:hAnsi="Cambria Math"/>
+              </w:rPr>
+              <m:t>2</m:t>
+            </m:r>
+          </m:sup>
+        </m:sSup>
+        <m:r>
+          <w:rPr>
+            <w:rFonts w:ascii="Cambria Math" w:hAnsi="Cambria Math"/>
+          </w:rPr>
+          <m:t>+</m:t>
+        </m:r>
+        <m:f>
+          <m:fPr>
+            <m:ctrlPr>
+              <w:rPr>
+                <w:rFonts w:ascii="Cambria Math" w:hAnsi="Cambria Math"/>
+                <w:i/>
+              </w:rPr>
+            </m:ctrlPr>
+          </m:fPr>
+          <m:num>
+            <m:sSup>
+              <m:sSupPr>
+                <m:ctrlPr>
+                  <w:rPr>
+                    <w:rFonts w:ascii="Cambria Math" w:hAnsi="Cambria Math"/>
+                    <w:i/>
+                  </w:rPr>
+                </m:ctrlPr>
+              </m:sSupPr>
+              <m:e>
+                <m:r>
+                  <w:rPr>
+                    <w:rFonts w:ascii="Cambria Math" w:hAnsi="Cambria Math"/>
+                  </w:rPr>
+                  <m:t>y</m:t>
+                </m:r>
+              </m:e>
+              <m:sup>
+                <m:r>
+                  <w:rPr>
+                    <w:rFonts w:ascii="Cambria Math" w:hAnsi="Cambria Math"/>
+                  </w:rPr>
+                  <m:t>'''</m:t>
+                </m:r>
+              </m:sup>
+            </m:sSup>
+            <m:d>
+              <m:dPr>
+                <m:ctrlPr>
+                  <w:rPr>
+                    <w:rFonts w:ascii="Cambria Math" w:hAnsi="Cambria Math"/>
+                    <w:i/>
+                  </w:rPr>
+                </m:ctrlPr>
+              </m:dPr>
+              <m:e>
+                <m:r>
+                  <w:rPr>
+                    <w:rFonts w:ascii="Cambria Math" w:hAnsi="Cambria Math"/>
+                  </w:rPr>
+                  <m:t>0</m:t>
+                </m:r>
+              </m:e>
+            </m:d>
+          </m:num>
+          <m:den>
+            <m:r>
+              <w:rPr>
+                <w:rFonts w:ascii="Cambria Math" w:hAnsi="Cambria Math"/>
+              </w:rPr>
+              <m:t>3!</m:t>
+            </m:r>
+          </m:den>
+        </m:f>
+        <m:sSup>
+          <m:sSupPr>
+            <m:ctrlPr>
+              <w:rPr>
+                <w:rFonts w:ascii="Cambria Math" w:hAnsi="Cambria Math"/>
+                <w:i/>
+              </w:rPr>
+            </m:ctrlPr>
+          </m:sSupPr>
+          <m:e>
+            <m:r>
+              <w:rPr>
+                <w:rFonts w:ascii="Cambria Math" w:hAnsi="Cambria Math"/>
+              </w:rPr>
+              <m:t>x</m:t>
+            </m:r>
+          </m:e>
+          <m:sup>
+            <m:r>
+              <w:rPr>
+                <w:rFonts w:ascii="Cambria Math" w:hAnsi="Cambria Math"/>
+              </w:rPr>
+              <m:t>3</m:t>
+            </m:r>
+          </m:sup>
+        </m:sSup>
+        <m:r>
+          <w:rPr>
+            <w:rFonts w:ascii="Cambria Math" w:hAnsi="Cambria Math"/>
+          </w:rPr>
+          <m:t>+</m:t>
+        </m:r>
+        <m:f>
+          <m:fPr>
+            <m:ctrlPr>
+              <w:rPr>
+                <w:rFonts w:ascii="Cambria Math" w:hAnsi="Cambria Math"/>
+                <w:i/>
+              </w:rPr>
+            </m:ctrlPr>
+          </m:fPr>
+          <m:num>
+            <m:sSup>
+              <m:sSupPr>
+                <m:ctrlPr>
+                  <w:rPr>
+                    <w:rFonts w:ascii="Cambria Math" w:hAnsi="Cambria Math"/>
+                    <w:i/>
+                  </w:rPr>
+                </m:ctrlPr>
+              </m:sSupPr>
+              <m:e>
+                <m:r>
+                  <w:rPr>
+                    <w:rFonts w:ascii="Cambria Math" w:hAnsi="Cambria Math"/>
+                  </w:rPr>
+                  <m:t>y</m:t>
+                </m:r>
+              </m:e>
+              <m:sup>
+                <m:r>
+                  <w:rPr>
+                    <w:rFonts w:ascii="Cambria Math" w:hAnsi="Cambria Math"/>
+                  </w:rPr>
+                  <m:t>''''</m:t>
+                </m:r>
+              </m:sup>
+            </m:sSup>
+            <m:d>
+              <m:dPr>
+                <m:ctrlPr>
+                  <w:rPr>
+                    <w:rFonts w:ascii="Cambria Math" w:hAnsi="Cambria Math"/>
+                    <w:i/>
+                  </w:rPr>
+                </m:ctrlPr>
+              </m:dPr>
+              <m:e>
+                <m:r>
+                  <w:rPr>
+                    <w:rFonts w:ascii="Cambria Math" w:hAnsi="Cambria Math"/>
+                  </w:rPr>
+                  <m:t>0</m:t>
+                </m:r>
+              </m:e>
+            </m:d>
+          </m:num>
+          <m:den>
+            <m:r>
+              <w:rPr>
+                <w:rFonts w:ascii="Cambria Math" w:hAnsi="Cambria Math"/>
+              </w:rPr>
+              <m:t>4!</m:t>
+            </m:r>
+          </m:den>
+        </m:f>
+        <m:sSup>
+          <m:sSupPr>
+            <m:ctrlPr>
+              <w:rPr>
+                <w:rFonts w:ascii="Cambria Math" w:hAnsi="Cambria Math"/>
+                <w:i/>
+              </w:rPr>
+            </m:ctrlPr>
+          </m:sSupPr>
+          <m:e>
+            <m:r>
+              <w:rPr>
+                <w:rFonts w:ascii="Cambria Math" w:hAnsi="Cambria Math"/>
+              </w:rPr>
+              <m:t>x</m:t>
+            </m:r>
+          </m:e>
+          <m:sup>
+            <m:r>
+              <w:rPr>
+                <w:rFonts w:ascii="Cambria Math" w:hAnsi="Cambria Math"/>
+              </w:rPr>
+              <m:t>4</m:t>
+            </m:r>
+          </m:sup>
+        </m:sSup>
+        <m:r>
+          <w:rPr>
+            <w:rFonts w:ascii="Cambria Math" w:hAnsi="Cambria Math"/>
+          </w:rPr>
+          <m:t>=3+</m:t>
+        </m:r>
+        <m:r>
+          <w:rPr>
+            <w:rFonts w:ascii="Cambria Math" w:hAnsi="Cambria Math"/>
+          </w:rPr>
+          <m:t>18x+54</m:t>
+        </m:r>
+        <m:sSup>
+          <m:sSupPr>
+            <m:ctrlPr>
+              <w:rPr>
+                <w:rFonts w:ascii="Cambria Math" w:hAnsi="Cambria Math"/>
+                <w:i/>
+              </w:rPr>
+            </m:ctrlPr>
+          </m:sSupPr>
+          <m:e>
+            <m:r>
+              <w:rPr>
+                <w:rFonts w:ascii="Cambria Math" w:hAnsi="Cambria Math"/>
+              </w:rPr>
+              <m:t>x</m:t>
+            </m:r>
+          </m:e>
+          <m:sup>
+            <m:r>
+              <w:rPr>
+                <w:rFonts w:ascii="Cambria Math" w:hAnsi="Cambria Math"/>
+              </w:rPr>
+              <m:t>2</m:t>
+            </m:r>
+          </m:sup>
+        </m:sSup>
+        <m:r>
+          <w:rPr>
+            <w:rFonts w:ascii="Cambria Math" w:hAnsi="Cambria Math"/>
+          </w:rPr>
+          <m:t>+109</m:t>
+        </m:r>
+        <m:sSup>
+          <m:sSupPr>
+            <m:ctrlPr>
+              <w:rPr>
+                <w:rFonts w:ascii="Cambria Math" w:hAnsi="Cambria Math"/>
+                <w:i/>
+              </w:rPr>
+            </m:ctrlPr>
+          </m:sSupPr>
+          <m:e>
+            <m:r>
+              <w:rPr>
+                <w:rFonts w:ascii="Cambria Math" w:hAnsi="Cambria Math"/>
+              </w:rPr>
+              <m:t>x</m:t>
+            </m:r>
+          </m:e>
+          <m:sup>
+            <m:r>
+              <w:rPr>
+                <w:rFonts w:ascii="Cambria Math" w:hAnsi="Cambria Math"/>
+              </w:rPr>
+              <m:t>3</m:t>
+            </m:r>
+          </m:sup>
+        </m:sSup>
+        <m:r>
+          <w:rPr>
+            <w:rFonts w:ascii="Cambria Math" w:hAnsi="Cambria Math"/>
+          </w:rPr>
+          <m:t>+</m:t>
+        </m:r>
+        <m:f>
+          <m:fPr>
+            <m:ctrlPr>
+              <w:rPr>
+                <w:rFonts w:ascii="Cambria Math" w:hAnsi="Cambria Math"/>
+                <w:i/>
+              </w:rPr>
+            </m:ctrlPr>
+          </m:fPr>
+          <m:num>
+            <m:r>
+              <w:rPr>
+                <w:rFonts w:ascii="Cambria Math" w:hAnsi="Cambria Math"/>
+              </w:rPr>
+              <m:t>327</m:t>
+            </m:r>
+            <m:sSup>
+              <m:sSupPr>
+                <m:ctrlPr>
+                  <w:rPr>
+                    <w:rFonts w:ascii="Cambria Math" w:hAnsi="Cambria Math"/>
+                    <w:i/>
+                  </w:rPr>
+                </m:ctrlPr>
+              </m:sSupPr>
+              <m:e>
+                <m:r>
+                  <w:rPr>
+                    <w:rFonts w:ascii="Cambria Math" w:hAnsi="Cambria Math"/>
+                  </w:rPr>
+                  <m:t>x</m:t>
+                </m:r>
+              </m:e>
+              <m:sup>
+                <m:r>
+                  <w:rPr>
+                    <w:rFonts w:ascii="Cambria Math" w:hAnsi="Cambria Math"/>
+                  </w:rPr>
+                  <m:t>4</m:t>
+                </m:r>
+              </m:sup>
+            </m:sSup>
+          </m:num>
+          <m:den>
+            <m:r>
+              <w:rPr>
+                <w:rFonts w:ascii="Cambria Math" w:hAnsi="Cambria Math"/>
+              </w:rPr>
+              <m:t>2</m:t>
+            </m:r>
+          </m:den>
+        </m:f>
+      </m:oMath>
+    </w:p>
+    <w:p>
+      <w:pPr>
+        <w:ind w:firstLine="709"/>
+      </w:pPr>
+    </w:p>
+    <w:p>
+      <w:pPr>
+        <w:ind w:firstLine="709"/>
+        <w:rPr>
+          <w:lang w:val="ru-RU"/>
+        </w:rPr>
+      </w:pPr>
+      <w:r>
+        <w:rPr>
+          <w:lang w:val="ru-RU"/>
+        </w:rPr>
+        <w:t>Таблица значений</w:t>
+      </w:r>
+    </w:p>
+    <w:tbl>
+      <w:tblPr>
+        <w:tblStyle w:val="TableGrid"/>
+        <w:tblW w:w="0" w:type="auto"/>
+        <w:tblLook w:val="04A0" w:firstRow="1" w:lastRow="0" w:firstColumn="1" w:lastColumn="0" w:noHBand="0" w:noVBand="1"/>
+      </w:tblPr>
+      <w:tblGrid>
+        <w:gridCol w:w="3209"/>
+        <w:gridCol w:w="3209"/>
+        <w:gridCol w:w="3209"/>
+      </w:tblGrid>
+      <w:tr>
+        <w:tc>
+          <w:tcPr>
+            <w:tcW w:w="3209" w:type="dxa"/>
+          </w:tcPr>
+          <w:p>
+            <w:proofErr w:type="spellStart"/>
+            <w:r>
+              <w:t>i</w:t>
+            </w:r>
+            <w:proofErr w:type="spellEnd"/>
+          </w:p>
+        </w:tc>
+        <w:tc>
+          <w:tcPr>
+            <w:tcW w:w="3209" w:type="dxa"/>
+          </w:tcPr>
+          <w:p>
+            <w:pPr>
+              <w:rPr>
+                <w:lang w:val="ru-RU"/>
+              </w:rPr>
+            </w:pPr>
+            <w:r>
+              <w:rPr>
+                <w:lang w:val="ru-RU"/>
+              </w:rPr>
+              <w:t>x</w:t>
+            </w:r>
+          </w:p>
+        </w:tc>
+        <w:tc>
+          <w:tcPr>
+            <w:tcW w:w="3209" w:type="dxa"/>
+          </w:tcPr>
+          <w:p>
+            <w:pPr>
+              <w:rPr>
+                <w:lang w:val="ru-RU"/>
+              </w:rPr>
+            </w:pPr>
+            <w:r>
+              <w:rPr>
+                <w:lang w:val="ru-RU"/>
+              </w:rPr>
+              <w:t>y</w:t>
+            </w:r>
+          </w:p>
+        </w:tc>
+      </w:tr>
+      <w:tr>
+        <w:tc>
+          <w:tcPr>
+            <w:tcW w:w="3209" w:type="dxa"/>
+          </w:tcPr>
+          <w:p>
+            <w:pPr>
+              <w:rPr>
+                <w:lang w:val="ru-RU"/>
+              </w:rPr>
+            </w:pPr>
+            <w:r>
+              <w:rPr>
+                <w:lang w:val="ru-RU"/>
+              </w:rPr>
+              <w:t>0</w:t>
+            </w:r>
+          </w:p>
+        </w:tc>
+        <w:tc>
+          <w:tcPr>
+            <w:tcW w:w="3209" w:type="dxa"/>
+          </w:tcPr>
+          <w:p>
+            <w:pPr>
+              <w:rPr>
+                <w:lang w:val="ru-RU"/>
+              </w:rPr>
+            </w:pPr>
+            <w:r>
+              <w:rPr>
+                <w:lang w:val="ru-RU"/>
+              </w:rPr>
+              <w:t>0</w:t>
+            </w:r>
+          </w:p>
+        </w:tc>
+        <w:tc>
+          <w:tcPr>
+            <w:tcW w:w="3209" w:type="dxa"/>
+          </w:tcPr>
+          <w:p>
+            <w:pPr>
+              <w:rPr>
+                <w:lang w:val="ru-RU"/>
+              </w:rPr>
+            </w:pPr>
+            <w:r>
+              <w:rPr>
+                <w:lang w:val="ru-RU"/>
+              </w:rPr>
+              <w:t>3</w:t>
+            </w:r>
+          </w:p>
+        </w:tc>
+      </w:tr>
+      <w:tr>
+        <w:tc>
+          <w:tcPr>
+            <w:tcW w:w="3209" w:type="dxa"/>
+          </w:tcPr>
+          <w:p>
+            <w:pPr>
+              <w:rPr>
+                <w:lang w:val="ru-RU"/>
+              </w:rPr>
+            </w:pPr>
+            <w:r>
+              <w:rPr>
+                <w:lang w:val="ru-RU"/>
+              </w:rPr>
+              <w:t>1</w:t>
+            </w:r>
+          </w:p>
+        </w:tc>
+        <w:tc>
+          <w:tcPr>
+            <w:tcW w:w="3209" w:type="dxa"/>
+          </w:tcPr>
+          <w:p>
+            <w:pPr>
+              <w:rPr>
+                <w:lang w:val="ru-RU"/>
+              </w:rPr>
+            </w:pPr>
+            <w:r>
+              <w:rPr>
+                <w:lang w:val="ru-RU"/>
+              </w:rPr>
+              <w:t>0.1</w:t>
+            </w:r>
+          </w:p>
+        </w:tc>
+        <w:tc>
+          <w:tcPr>
+            <w:tcW w:w="3209" w:type="dxa"/>
+          </w:tcPr>
+          <w:p>
+            <w:pPr>
+              <w:rPr>
+                <w:lang w:val="ru-RU"/>
+              </w:rPr>
+            </w:pPr>
+            <w:r>
+              <w:rPr>
+                <w:lang w:val="ru-RU"/>
+              </w:rPr>
+              <w:t>5.4653</w:t>
+            </w:r>
+          </w:p>
+        </w:tc>
+      </w:tr>
+      <w:tr>
+        <w:tc>
+          <w:tcPr>
+            <w:tcW w:w="3209" w:type="dxa"/>
+          </w:tcPr>
+          <w:p>
+            <w:pPr>
+              <w:rPr>
+                <w:lang w:val="ru-RU"/>
+              </w:rPr>
+            </w:pPr>
+            <w:r>
+              <w:rPr>
+                <w:lang w:val="ru-RU"/>
+              </w:rPr>
+              <w:t>2</w:t>
+            </w:r>
+          </w:p>
+        </w:tc>
+        <w:tc>
+          <w:tcPr>
+            <w:tcW w:w="3209" w:type="dxa"/>
+          </w:tcPr>
+          <w:p>
+            <w:pPr>
+              <w:rPr>
+                <w:lang w:val="ru-RU"/>
+              </w:rPr>
+            </w:pPr>
+            <w:r>
+              <w:rPr>
+                <w:lang w:val="ru-RU"/>
+              </w:rPr>
+              <w:t>0.2</w:t>
+            </w:r>
+          </w:p>
+        </w:tc>
+        <w:tc>
+          <w:tcPr>
+            <w:tcW w:w="3209" w:type="dxa"/>
+          </w:tcPr>
+          <w:p>
+            <w:pPr>
+              <w:rPr>
+                <w:lang w:val="ru-RU"/>
+              </w:rPr>
+            </w:pPr>
+            <w:r>
+              <w:rPr>
+                <w:lang w:val="ru-RU"/>
+              </w:rPr>
+              <w:t>9.8936</w:t>
+            </w:r>
+          </w:p>
+        </w:tc>
+      </w:tr>
+      <w:tr>
+        <w:tc>
+          <w:tcPr>
+            <w:tcW w:w="3209" w:type="dxa"/>
+          </w:tcPr>
+          <w:p>
+            <w:pPr>
+              <w:rPr>
+                <w:lang w:val="ru-RU"/>
+              </w:rPr>
+            </w:pPr>
+            <w:r>
+              <w:rPr>
+                <w:lang w:val="ru-RU"/>
+              </w:rPr>
+              <w:t>3</w:t>
+            </w:r>
+          </w:p>
+        </w:tc>
+        <w:tc>
+          <w:tcPr>
+            <w:tcW w:w="3209" w:type="dxa"/>
+          </w:tcPr>
+          <w:p>
+            <w:pPr>
+              <w:rPr>
+                <w:lang w:val="ru-RU"/>
+              </w:rPr>
+            </w:pPr>
+            <w:r>
+              <w:rPr>
+                <w:lang w:val="ru-RU"/>
+              </w:rPr>
+              <w:t>0.3</w:t>
+            </w:r>
+          </w:p>
+        </w:tc>
+        <w:tc>
+          <w:tcPr>
+            <w:tcW w:w="3209" w:type="dxa"/>
+          </w:tcPr>
+          <w:p>
+            <w:pPr>
+              <w:rPr>
+                <w:lang w:val="ru-RU"/>
+              </w:rPr>
+            </w:pPr>
+            <w:r>
+              <w:rPr>
+                <w:lang w:val="ru-RU"/>
+              </w:rPr>
+              <w:t>17.5273</w:t>
+            </w:r>
+          </w:p>
+        </w:tc>
+      </w:tr>
+      <w:tr>
+        <w:tc>
+          <w:tcPr>
+            <w:tcW w:w="3209" w:type="dxa"/>
+          </w:tcPr>
+          <w:p>
+            <w:pPr>
+              <w:rPr>
+                <w:lang w:val="ru-RU"/>
+              </w:rPr>
+            </w:pPr>
+            <w:r>
+              <w:rPr>
+                <w:lang w:val="ru-RU"/>
+              </w:rPr>
+              <w:t>4</w:t>
+            </w:r>
+          </w:p>
+        </w:tc>
+        <w:tc>
+          <w:tcPr>
+            <w:tcW w:w="3209" w:type="dxa"/>
+          </w:tcPr>
+          <w:p>
+            <w:pPr>
+              <w:rPr>
+                <w:lang w:val="ru-RU"/>
+              </w:rPr>
+            </w:pPr>
+            <w:r>
+              <w:rPr>
+                <w:lang w:val="ru-RU"/>
+              </w:rPr>
+              <w:t>0.4</w:t>
+            </w:r>
+          </w:p>
+        </w:tc>
+        <w:tc>
+          <w:tcPr>
+            <w:tcW w:w="3209" w:type="dxa"/>
+          </w:tcPr>
+          <w:p>
+            <w:pPr>
+              <w:rPr>
+                <w:lang w:val="ru-RU"/>
+              </w:rPr>
+            </w:pPr>
+            <w:r>
+              <w:rPr>
+                <w:lang w:val="ru-RU"/>
+              </w:rPr>
+              <w:t>30.0016</w:t>
+            </w:r>
+          </w:p>
+        </w:tc>
+      </w:tr>
+      <w:tr>
+        <w:tc>
+          <w:tcPr>
+            <w:tcW w:w="3209" w:type="dxa"/>
+          </w:tcPr>
+          <w:p>
+            <w:pPr>
+              <w:rPr>
+                <w:lang w:val="ru-RU"/>
+              </w:rPr>
+            </w:pPr>
+            <w:r>
+              <w:rPr>
+                <w:lang w:val="ru-RU"/>
+              </w:rPr>
+              <w:t>5</w:t>
+            </w:r>
+          </w:p>
+        </w:tc>
+        <w:tc>
+          <w:tcPr>
+            <w:tcW w:w="3209" w:type="dxa"/>
+          </w:tcPr>
+          <w:p>
+            <w:pPr>
+              <w:rPr>
+                <w:lang w:val="ru-RU"/>
+              </w:rPr>
+            </w:pPr>
+            <w:r>
+              <w:rPr>
+                <w:lang w:val="ru-RU"/>
+              </w:rPr>
+              <w:t>0.5</w:t>
+            </w:r>
+          </w:p>
+        </w:tc>
+        <w:tc>
+          <w:tcPr>
+            <w:tcW w:w="3209" w:type="dxa"/>
+          </w:tcPr>
+          <w:p>
+            <w:pPr>
+              <w:rPr>
+                <w:lang w:val="ru-RU"/>
+              </w:rPr>
+            </w:pPr>
+            <w:r>
+              <w:rPr>
+                <w:lang w:val="ru-RU"/>
+              </w:rPr>
+              <w:t>49.3438</w:t>
+            </w:r>
+          </w:p>
+        </w:tc>
+      </w:tr>
+    </w:tbl>
+    <w:p>
+      <w:pPr>
+        <w:ind w:firstLine="709"/>
+        <w:rPr>
+          <w:lang w:val="ru-RU"/>
+        </w:rPr>
+      </w:pPr>
+    </w:p>
+    <w:p>
+      <w:pPr>
+        <w:ind w:firstLine="709"/>
+        <w:rPr>
+          <w:lang w:val="ru-RU"/>
+        </w:rPr>
+      </w:pPr>
+      <w:r>
+        <w:rPr>
+          <w:lang w:val="ru-RU"/>
+        </w:rPr>
+        <w:t>Сравним результат:</w:t>
+      </w:r>
+      <w:r>
+        <w:rPr>
+          <w:lang w:val="ru-RU"/>
+        </w:rPr>
+        <w:br/>
+      </w:r>
+    </w:p>
+    <w:p>
+      <w:pPr>
+        <w:rPr>
+          <w:lang w:val="ru-RU"/>
+        </w:rPr>
+      </w:pPr>
+      <w:r>
+        <w:rPr>
+          <w:noProof/>
+        </w:rPr>
+        <w:drawing>
+          <wp:inline distT="0" distB="0" distL="0" distR="0" wp14:anchorId="144BD399" wp14:editId="32A10EBF">
+            <wp:extent cx="6121400" cy="4584700"/>
+            <wp:effectExtent l="0" t="0" r="0" b="12700"/>
+            <wp:docPr id="7" name="Picture 7" descr="sources/diffr1r2.jpg"/>
+            <wp:cNvGraphicFramePr>
+              <a:graphicFrameLocks xmlns:a="http://schemas.openxmlformats.org/drawingml/2006/main" noChangeAspect="1"/>
+            </wp:cNvGraphicFramePr>
+            <a:graphic xmlns:a="http://schemas.openxmlformats.org/drawingml/2006/main">
+              <a:graphicData uri="http://schemas.openxmlformats.org/drawingml/2006/picture">
+                <pic:pic xmlns:pic="http://schemas.openxmlformats.org/drawingml/2006/picture">
+                  <pic:nvPicPr>
+                    <pic:cNvPr id="0" name="Picture 2" descr="sources/diffr1r2.jpg"/>
+                    <pic:cNvPicPr>
+                      <a:picLocks noChangeAspect="1" noChangeArrowheads="1"/>
+                    </pic:cNvPicPr>
+                  </pic:nvPicPr>
+                  <pic:blipFill>
+                    <a:blip r:embed="rId11">
+                      <a:extLst>
+                        <a:ext uri="{28A0092B-C50C-407E-A947-70E740481C1C}">
+                          <a14:useLocalDpi xmlns:a14="http://schemas.microsoft.com/office/drawing/2010/main" val="0"/>
+                        </a:ext>
+                      </a:extLst>
+                    </a:blip>
+                    <a:srcRect/>
+                    <a:stretch>
+                      <a:fillRect/>
+                    </a:stretch>
+                  </pic:blipFill>
+                  <pic:spPr bwMode="auto">
+                    <a:xfrm>
+                      <a:off x="0" y="0"/>
+                      <a:ext cx="6121400" cy="4584700"/>
+                    </a:xfrm>
+                    <a:prstGeom prst="rect">
+                      <a:avLst/>
+                    </a:prstGeom>
+                    <a:noFill/>
+                    <a:ln>
+                      <a:noFill/>
+                    </a:ln>
+                  </pic:spPr>
+                </pic:pic>
+              </a:graphicData>
+            </a:graphic>
+          </wp:inline>
+        </w:drawing>
+      </w:r>
+    </w:p>
+    <w:p>
+      <w:pPr>
+        <w:ind w:firstLine="709"/>
+        <w:rPr>
+          <w:lang w:val="ru-RU"/>
+        </w:rPr>
+      </w:pPr>
+    </w:p>
+    <w:p>
+      <w:pPr>
+        <w:ind w:firstLine="709"/>
+        <w:rPr>
+          <w:b/>
+          <w:bCs/>
+        </w:rPr>
+      </w:pPr>
+    </w:p>
+    <w:p>
+      <w:pPr>
+        <w:ind w:firstLine="709"/>
+        <w:rPr>
+          <w:b/>
+          <w:bCs/>
+        </w:rPr>
+      </w:pPr>
+      <w:proofErr w:type="spellStart"/>
+      <w:r>
+        <w:rPr>
+          <w:b/>
+          <w:bCs/>
+        </w:rPr>
+        <w:lastRenderedPageBreak/>
+        <w:t>Matlab</w:t>
+      </w:r>
+      <w:proofErr w:type="spellEnd"/>
+    </w:p>
+    <w:p>
+      <w:pPr>
+        <w:ind w:firstLine="709"/>
+        <w:rPr>
+          <w:b/>
+          <w:bCs/>
+        </w:rPr>
+      </w:pPr>
+    </w:p>
+    <w:tbl>
+      <w:tblPr>
+        <w:tblStyle w:val="TableGrid"/>
+        <w:tblW w:w="0" w:type="auto"/>
+        <w:tblLook w:val="04A0" w:firstRow="1" w:lastRow="0" w:firstColumn="1" w:lastColumn="0" w:noHBand="0" w:noVBand="1"/>
+      </w:tblPr>
+      <w:tblGrid>
+        <w:gridCol w:w="9627"/>
+      </w:tblGrid>
+      <w:tr>
+        <w:tc>
+          <w:tcPr>
+            <w:tcW w:w="9627" w:type="dxa"/>
+          </w:tcPr>
+          <w:p>
+            <w:pPr>
+              <w:widowControl w:val="0"/>
+              <w:autoSpaceDE w:val="0"/>
+              <w:autoSpaceDN w:val="0"/>
+              <w:adjustRightInd w:val="0"/>
+              <w:rPr>
+                <w:rFonts w:ascii="Courier" w:hAnsi="Courier" w:cstheme="minorBidi"/>
+              </w:rPr>
+            </w:pPr>
+            <w:r>
+              <w:rPr>
+                <w:rFonts w:ascii="Courier" w:hAnsi="Courier" w:cs="Courier"/>
+                <w:color w:val="228B22"/>
+                <w:sz w:val="20"/>
+                <w:szCs w:val="20"/>
+              </w:rPr>
+              <w:t xml:space="preserve">% </w:t>
+            </w:r>
+          </w:p>
+          <w:p>
+            <w:pPr>
+              <w:widowControl w:val="0"/>
+              <w:autoSpaceDE w:val="0"/>
+              <w:autoSpaceDN w:val="0"/>
+              <w:adjustRightInd w:val="0"/>
+              <w:rPr>
+                <w:rFonts w:ascii="Courier" w:hAnsi="Courier" w:cstheme="minorBidi"/>
+              </w:rPr>
+            </w:pPr>
+            <w:r>
+              <w:rPr>
+                <w:rFonts w:ascii="Courier" w:hAnsi="Courier" w:cs="Courier"/>
+                <w:color w:val="000000"/>
+                <w:sz w:val="20"/>
+                <w:szCs w:val="20"/>
+              </w:rPr>
+              <w:t>y1 = 3*x^2+6*y</w:t>
+            </w:r>
+          </w:p>
+          <w:p>
+            <w:pPr>
+              <w:widowControl w:val="0"/>
+              <w:autoSpaceDE w:val="0"/>
+              <w:autoSpaceDN w:val="0"/>
+              <w:adjustRightInd w:val="0"/>
+              <w:rPr>
+                <w:rFonts w:ascii="Courier" w:hAnsi="Courier" w:cstheme="minorBidi"/>
+              </w:rPr>
+            </w:pPr>
+            <w:proofErr w:type="spellStart"/>
+            <w:r>
+              <w:rPr>
+                <w:rFonts w:ascii="Courier" w:hAnsi="Courier" w:cs="Courier"/>
+                <w:color w:val="000000"/>
+                <w:sz w:val="20"/>
+                <w:szCs w:val="20"/>
+              </w:rPr>
+              <w:t>lb</w:t>
+            </w:r>
+            <w:proofErr w:type="spellEnd"/>
+            <w:r>
+              <w:rPr>
+                <w:rFonts w:ascii="Courier" w:hAnsi="Courier" w:cs="Courier"/>
+                <w:color w:val="000000"/>
+                <w:sz w:val="20"/>
+                <w:szCs w:val="20"/>
+              </w:rPr>
+              <w:t xml:space="preserve"> = 0.0</w:t>
+            </w:r>
+          </w:p>
+          <w:p>
+            <w:pPr>
+              <w:widowControl w:val="0"/>
+              <w:autoSpaceDE w:val="0"/>
+              <w:autoSpaceDN w:val="0"/>
+              <w:adjustRightInd w:val="0"/>
+              <w:rPr>
+                <w:rFonts w:ascii="Courier" w:hAnsi="Courier" w:cstheme="minorBidi"/>
+              </w:rPr>
+            </w:pPr>
+            <w:proofErr w:type="spellStart"/>
+            <w:r>
+              <w:rPr>
+                <w:rFonts w:ascii="Courier" w:hAnsi="Courier" w:cs="Courier"/>
+                <w:color w:val="000000"/>
+                <w:sz w:val="20"/>
+                <w:szCs w:val="20"/>
+              </w:rPr>
+              <w:t>ub</w:t>
+            </w:r>
+            <w:proofErr w:type="spellEnd"/>
+            <w:r>
+              <w:rPr>
+                <w:rFonts w:ascii="Courier" w:hAnsi="Courier" w:cs="Courier"/>
+                <w:color w:val="000000"/>
+                <w:sz w:val="20"/>
+                <w:szCs w:val="20"/>
+              </w:rPr>
+              <w:t xml:space="preserve"> = 0.5</w:t>
+            </w:r>
+          </w:p>
+          <w:p>
+            <w:pPr>
+              <w:widowControl w:val="0"/>
+              <w:autoSpaceDE w:val="0"/>
+              <w:autoSpaceDN w:val="0"/>
+              <w:adjustRightInd w:val="0"/>
+              <w:rPr>
+                <w:rFonts w:ascii="Courier" w:hAnsi="Courier" w:cstheme="minorBidi"/>
+              </w:rPr>
+            </w:pPr>
+            <w:r>
+              <w:rPr>
+                <w:rFonts w:ascii="Courier" w:hAnsi="Courier" w:cs="Courier"/>
+                <w:color w:val="000000"/>
+                <w:sz w:val="20"/>
+                <w:szCs w:val="20"/>
+              </w:rPr>
+              <w:t>h = 0.1</w:t>
+            </w:r>
+          </w:p>
+          <w:p>
+            <w:pPr>
+              <w:widowControl w:val="0"/>
+              <w:autoSpaceDE w:val="0"/>
+              <w:autoSpaceDN w:val="0"/>
+              <w:adjustRightInd w:val="0"/>
+              <w:rPr>
+                <w:rFonts w:ascii="Courier" w:hAnsi="Courier" w:cstheme="minorBidi"/>
+              </w:rPr>
+            </w:pPr>
+            <w:r>
+              <w:rPr>
+                <w:rFonts w:ascii="Courier" w:hAnsi="Courier" w:cs="Courier"/>
+                <w:color w:val="228B22"/>
+                <w:sz w:val="20"/>
+                <w:szCs w:val="20"/>
+              </w:rPr>
+              <w:t xml:space="preserve">% </w:t>
+            </w:r>
+          </w:p>
+          <w:p>
+            <w:pPr>
+              <w:widowControl w:val="0"/>
+              <w:autoSpaceDE w:val="0"/>
+              <w:autoSpaceDN w:val="0"/>
+              <w:adjustRightInd w:val="0"/>
+              <w:rPr>
+                <w:rFonts w:ascii="Courier" w:hAnsi="Courier" w:cstheme="minorBidi"/>
+              </w:rPr>
+            </w:pPr>
+            <w:r>
+              <w:rPr>
+                <w:rFonts w:ascii="Courier" w:hAnsi="Courier" w:cs="Courier"/>
+                <w:color w:val="000000"/>
+                <w:sz w:val="20"/>
+                <w:szCs w:val="20"/>
+              </w:rPr>
+              <w:t xml:space="preserve">r = </w:t>
+            </w:r>
+            <w:proofErr w:type="spellStart"/>
+            <w:r>
+              <w:rPr>
+                <w:rFonts w:ascii="Courier" w:hAnsi="Courier" w:cs="Courier"/>
+                <w:color w:val="000000"/>
+                <w:sz w:val="20"/>
+                <w:szCs w:val="20"/>
+              </w:rPr>
+              <w:t>RungeMethod</w:t>
+            </w:r>
+            <w:proofErr w:type="spellEnd"/>
+            <w:r>
+              <w:rPr>
+                <w:rFonts w:ascii="Courier" w:hAnsi="Courier" w:cs="Courier"/>
+                <w:color w:val="000000"/>
+                <w:sz w:val="20"/>
+                <w:szCs w:val="20"/>
+              </w:rPr>
+              <w:t>(y</w:t>
+            </w:r>
+            <w:proofErr w:type="gramStart"/>
+            <w:r>
+              <w:rPr>
+                <w:rFonts w:ascii="Courier" w:hAnsi="Courier" w:cs="Courier"/>
+                <w:color w:val="000000"/>
+                <w:sz w:val="20"/>
+                <w:szCs w:val="20"/>
+              </w:rPr>
+              <w:t>1,lb</w:t>
+            </w:r>
+            <w:proofErr w:type="gramEnd"/>
+            <w:r>
+              <w:rPr>
+                <w:rFonts w:ascii="Courier" w:hAnsi="Courier" w:cs="Courier"/>
+                <w:color w:val="000000"/>
+                <w:sz w:val="20"/>
+                <w:szCs w:val="20"/>
+              </w:rPr>
+              <w:t>,ub,h)</w:t>
+            </w:r>
+          </w:p>
+          <w:p>
+            <w:pPr>
+              <w:widowControl w:val="0"/>
+              <w:autoSpaceDE w:val="0"/>
+              <w:autoSpaceDN w:val="0"/>
+              <w:adjustRightInd w:val="0"/>
+              <w:rPr>
+                <w:rFonts w:ascii="Courier" w:hAnsi="Courier" w:cstheme="minorBidi"/>
+              </w:rPr>
+            </w:pPr>
+            <w:r>
+              <w:rPr>
+                <w:rFonts w:ascii="Courier" w:hAnsi="Courier" w:cs="Courier"/>
+                <w:color w:val="000000"/>
+                <w:sz w:val="20"/>
+                <w:szCs w:val="20"/>
+              </w:rPr>
+              <w:t xml:space="preserve"> </w:t>
+            </w:r>
+          </w:p>
+          <w:p>
+            <w:pPr>
+              <w:widowControl w:val="0"/>
+              <w:autoSpaceDE w:val="0"/>
+              <w:autoSpaceDN w:val="0"/>
+              <w:adjustRightInd w:val="0"/>
+              <w:rPr>
+                <w:rFonts w:ascii="Courier" w:hAnsi="Courier" w:cstheme="minorBidi"/>
+              </w:rPr>
+            </w:pPr>
+            <w:r>
+              <w:rPr>
+                <w:rFonts w:ascii="Courier" w:hAnsi="Courier" w:cs="Courier"/>
+                <w:color w:val="000000"/>
+                <w:sz w:val="20"/>
+                <w:szCs w:val="20"/>
+              </w:rPr>
+              <w:t>y2 = 3 + 18*x + 54*x^2 + 109*x^3 + 0.5*327*x^4</w:t>
+            </w:r>
+          </w:p>
+          <w:p>
+            <w:pPr>
+              <w:widowControl w:val="0"/>
+              <w:autoSpaceDE w:val="0"/>
+              <w:autoSpaceDN w:val="0"/>
+              <w:adjustRightInd w:val="0"/>
+              <w:rPr>
+                <w:rFonts w:ascii="Courier" w:hAnsi="Courier" w:cstheme="minorBidi"/>
+              </w:rPr>
+            </w:pPr>
+            <w:r>
+              <w:rPr>
+                <w:rFonts w:ascii="Courier" w:hAnsi="Courier" w:cs="Courier"/>
+                <w:color w:val="000000"/>
+                <w:sz w:val="20"/>
+                <w:szCs w:val="20"/>
+              </w:rPr>
+              <w:t>resy2=[</w:t>
+            </w:r>
+            <w:proofErr w:type="gramStart"/>
+            <w:r>
+              <w:rPr>
+                <w:rFonts w:ascii="Courier" w:hAnsi="Courier" w:cs="Courier"/>
+                <w:color w:val="000000"/>
+                <w:sz w:val="20"/>
+                <w:szCs w:val="20"/>
+              </w:rPr>
+              <w:t>3,double</w:t>
+            </w:r>
+            <w:proofErr w:type="gramEnd"/>
+            <w:r>
+              <w:rPr>
+                <w:rFonts w:ascii="Courier" w:hAnsi="Courier" w:cs="Courier"/>
+                <w:color w:val="000000"/>
+                <w:sz w:val="20"/>
+                <w:szCs w:val="20"/>
+              </w:rPr>
+              <w:t>(subs(y2,x,0.1)),</w:t>
+            </w:r>
+          </w:p>
+          <w:p>
+            <w:pPr>
+              <w:widowControl w:val="0"/>
+              <w:autoSpaceDE w:val="0"/>
+              <w:autoSpaceDN w:val="0"/>
+              <w:adjustRightInd w:val="0"/>
+              <w:rPr>
+                <w:rFonts w:ascii="Courier" w:hAnsi="Courier" w:cstheme="minorBidi"/>
+              </w:rPr>
+            </w:pPr>
+            <w:r>
+              <w:rPr>
+                <w:rFonts w:ascii="Courier" w:hAnsi="Courier" w:cs="Courier"/>
+                <w:color w:val="000000"/>
+                <w:sz w:val="20"/>
+                <w:szCs w:val="20"/>
+              </w:rPr>
+              <w:t xml:space="preserve">    double(subs(y</w:t>
+            </w:r>
+            <w:proofErr w:type="gramStart"/>
+            <w:r>
+              <w:rPr>
+                <w:rFonts w:ascii="Courier" w:hAnsi="Courier" w:cs="Courier"/>
+                <w:color w:val="000000"/>
+                <w:sz w:val="20"/>
+                <w:szCs w:val="20"/>
+              </w:rPr>
+              <w:t>2,x</w:t>
+            </w:r>
+            <w:proofErr w:type="gramEnd"/>
+            <w:r>
+              <w:rPr>
+                <w:rFonts w:ascii="Courier" w:hAnsi="Courier" w:cs="Courier"/>
+                <w:color w:val="000000"/>
+                <w:sz w:val="20"/>
+                <w:szCs w:val="20"/>
+              </w:rPr>
+              <w:t>,0.2)),</w:t>
+            </w:r>
+          </w:p>
+          <w:p>
+            <w:pPr>
+              <w:widowControl w:val="0"/>
+              <w:autoSpaceDE w:val="0"/>
+              <w:autoSpaceDN w:val="0"/>
+              <w:adjustRightInd w:val="0"/>
+              <w:rPr>
+                <w:rFonts w:ascii="Courier" w:hAnsi="Courier" w:cstheme="minorBidi"/>
+              </w:rPr>
+            </w:pPr>
+            <w:r>
+              <w:rPr>
+                <w:rFonts w:ascii="Courier" w:hAnsi="Courier" w:cs="Courier"/>
+                <w:color w:val="000000"/>
+                <w:sz w:val="20"/>
+                <w:szCs w:val="20"/>
+              </w:rPr>
+              <w:t xml:space="preserve">    double(subs(y</w:t>
+            </w:r>
+            <w:proofErr w:type="gramStart"/>
+            <w:r>
+              <w:rPr>
+                <w:rFonts w:ascii="Courier" w:hAnsi="Courier" w:cs="Courier"/>
+                <w:color w:val="000000"/>
+                <w:sz w:val="20"/>
+                <w:szCs w:val="20"/>
+              </w:rPr>
+              <w:t>2,x</w:t>
+            </w:r>
+            <w:proofErr w:type="gramEnd"/>
+            <w:r>
+              <w:rPr>
+                <w:rFonts w:ascii="Courier" w:hAnsi="Courier" w:cs="Courier"/>
+                <w:color w:val="000000"/>
+                <w:sz w:val="20"/>
+                <w:szCs w:val="20"/>
+              </w:rPr>
+              <w:t>,0.3)),</w:t>
+            </w:r>
+          </w:p>
+          <w:p>
+            <w:pPr>
+              <w:widowControl w:val="0"/>
+              <w:autoSpaceDE w:val="0"/>
+              <w:autoSpaceDN w:val="0"/>
+              <w:adjustRightInd w:val="0"/>
+              <w:rPr>
+                <w:rFonts w:ascii="Courier" w:hAnsi="Courier" w:cstheme="minorBidi"/>
+              </w:rPr>
+            </w:pPr>
+            <w:r>
+              <w:rPr>
+                <w:rFonts w:ascii="Courier" w:hAnsi="Courier" w:cs="Courier"/>
+                <w:color w:val="000000"/>
+                <w:sz w:val="20"/>
+                <w:szCs w:val="20"/>
+              </w:rPr>
+              <w:t xml:space="preserve">    double(subs(y</w:t>
+            </w:r>
+            <w:proofErr w:type="gramStart"/>
+            <w:r>
+              <w:rPr>
+                <w:rFonts w:ascii="Courier" w:hAnsi="Courier" w:cs="Courier"/>
+                <w:color w:val="000000"/>
+                <w:sz w:val="20"/>
+                <w:szCs w:val="20"/>
+              </w:rPr>
+              <w:t>2,x</w:t>
+            </w:r>
+            <w:proofErr w:type="gramEnd"/>
+            <w:r>
+              <w:rPr>
+                <w:rFonts w:ascii="Courier" w:hAnsi="Courier" w:cs="Courier"/>
+                <w:color w:val="000000"/>
+                <w:sz w:val="20"/>
+                <w:szCs w:val="20"/>
+              </w:rPr>
+              <w:t>,0.4)),</w:t>
+            </w:r>
+          </w:p>
+          <w:p>
+            <w:pPr>
+              <w:widowControl w:val="0"/>
+              <w:autoSpaceDE w:val="0"/>
+              <w:autoSpaceDN w:val="0"/>
+              <w:adjustRightInd w:val="0"/>
+              <w:rPr>
+                <w:rFonts w:ascii="Courier" w:hAnsi="Courier" w:cstheme="minorBidi"/>
+              </w:rPr>
+            </w:pPr>
+            <w:r>
+              <w:rPr>
+                <w:rFonts w:ascii="Courier" w:hAnsi="Courier" w:cs="Courier"/>
+                <w:color w:val="000000"/>
+                <w:sz w:val="20"/>
+                <w:szCs w:val="20"/>
+              </w:rPr>
+              <w:t xml:space="preserve">    double(subs(y</w:t>
+            </w:r>
+            <w:proofErr w:type="gramStart"/>
+            <w:r>
+              <w:rPr>
+                <w:rFonts w:ascii="Courier" w:hAnsi="Courier" w:cs="Courier"/>
+                <w:color w:val="000000"/>
+                <w:sz w:val="20"/>
+                <w:szCs w:val="20"/>
+              </w:rPr>
+              <w:t>2,x</w:t>
+            </w:r>
+            <w:proofErr w:type="gramEnd"/>
+            <w:r>
+              <w:rPr>
+                <w:rFonts w:ascii="Courier" w:hAnsi="Courier" w:cs="Courier"/>
+                <w:color w:val="000000"/>
+                <w:sz w:val="20"/>
+                <w:szCs w:val="20"/>
+              </w:rPr>
+              <w:t>,0.5))]</w:t>
+            </w:r>
+          </w:p>
+          <w:p>
+            <w:pPr>
+              <w:widowControl w:val="0"/>
+              <w:autoSpaceDE w:val="0"/>
+              <w:autoSpaceDN w:val="0"/>
+              <w:adjustRightInd w:val="0"/>
+              <w:rPr>
+                <w:rFonts w:ascii="Courier" w:hAnsi="Courier" w:cstheme="minorBidi"/>
+              </w:rPr>
+            </w:pPr>
+            <w:r>
+              <w:rPr>
+                <w:rFonts w:ascii="Courier" w:hAnsi="Courier" w:cs="Courier"/>
+                <w:color w:val="000000"/>
+                <w:sz w:val="20"/>
+                <w:szCs w:val="20"/>
+              </w:rPr>
+              <w:t xml:space="preserve"> </w:t>
+            </w:r>
+          </w:p>
+          <w:p>
+            <w:pPr>
+              <w:widowControl w:val="0"/>
+              <w:autoSpaceDE w:val="0"/>
+              <w:autoSpaceDN w:val="0"/>
+              <w:adjustRightInd w:val="0"/>
+              <w:rPr>
+                <w:rFonts w:ascii="Courier" w:hAnsi="Courier" w:cstheme="minorBidi"/>
+              </w:rPr>
+            </w:pPr>
+            <w:r>
+              <w:rPr>
+                <w:rFonts w:ascii="Courier" w:hAnsi="Courier" w:cs="Courier"/>
+                <w:color w:val="000000"/>
+                <w:sz w:val="20"/>
+                <w:szCs w:val="20"/>
+              </w:rPr>
+              <w:t>plot(</w:t>
+            </w:r>
+            <w:proofErr w:type="gramStart"/>
+            <w:r>
+              <w:rPr>
+                <w:rFonts w:ascii="Courier" w:hAnsi="Courier" w:cs="Courier"/>
+                <w:color w:val="000000"/>
+                <w:sz w:val="20"/>
+                <w:szCs w:val="20"/>
+              </w:rPr>
+              <w:t>r.x,r</w:t>
+            </w:r>
+            <w:proofErr w:type="gramEnd"/>
+            <w:r>
+              <w:rPr>
+                <w:rFonts w:ascii="Courier" w:hAnsi="Courier" w:cs="Courier"/>
+                <w:color w:val="000000"/>
+                <w:sz w:val="20"/>
+                <w:szCs w:val="20"/>
+              </w:rPr>
+              <w:t>.y,r.x,resy2)</w:t>
+            </w:r>
+          </w:p>
+          <w:p>
+            <w:pPr>
+              <w:widowControl w:val="0"/>
+              <w:autoSpaceDE w:val="0"/>
+              <w:autoSpaceDN w:val="0"/>
+              <w:adjustRightInd w:val="0"/>
+              <w:rPr>
+                <w:rFonts w:ascii="Courier" w:hAnsi="Courier" w:cstheme="minorBidi"/>
+              </w:rPr>
+            </w:pPr>
+            <w:r>
+              <w:rPr>
+                <w:rFonts w:ascii="Courier" w:hAnsi="Courier" w:cs="Courier"/>
+                <w:color w:val="0000FF"/>
+                <w:sz w:val="20"/>
+                <w:szCs w:val="20"/>
+              </w:rPr>
+              <w:t>return</w:t>
+            </w:r>
+          </w:p>
+          <w:p>
+            <w:pPr>
+              <w:rPr>
+                <w:b/>
+                <w:bCs/>
+              </w:rPr>
+            </w:pPr>
+          </w:p>
+          <w:p>
+            <w:pPr>
+              <w:widowControl w:val="0"/>
+              <w:autoSpaceDE w:val="0"/>
+              <w:autoSpaceDN w:val="0"/>
+              <w:adjustRightInd w:val="0"/>
+              <w:rPr>
+                <w:rFonts w:ascii="Courier" w:hAnsi="Courier" w:cstheme="minorBidi"/>
+              </w:rPr>
+            </w:pPr>
+            <w:r>
+              <w:rPr>
+                <w:rFonts w:ascii="Courier" w:hAnsi="Courier" w:cs="Courier"/>
+                <w:color w:val="0000FF"/>
+                <w:sz w:val="20"/>
+                <w:szCs w:val="20"/>
+              </w:rPr>
+              <w:t>function</w:t>
+            </w:r>
+            <w:r>
+              <w:rPr>
+                <w:rFonts w:ascii="Courier" w:hAnsi="Courier" w:cs="Courier"/>
+                <w:color w:val="000000"/>
+                <w:sz w:val="20"/>
+                <w:szCs w:val="20"/>
+              </w:rPr>
+              <w:t xml:space="preserve"> res = </w:t>
+            </w:r>
+            <w:proofErr w:type="spellStart"/>
+            <w:r>
+              <w:rPr>
+                <w:rFonts w:ascii="Courier" w:hAnsi="Courier" w:cs="Courier"/>
+                <w:color w:val="000000"/>
+                <w:sz w:val="20"/>
+                <w:szCs w:val="20"/>
+              </w:rPr>
+              <w:t>RungeMethod</w:t>
+            </w:r>
+            <w:proofErr w:type="spellEnd"/>
+            <w:r>
+              <w:rPr>
+                <w:rFonts w:ascii="Courier" w:hAnsi="Courier" w:cs="Courier"/>
+                <w:color w:val="000000"/>
+                <w:sz w:val="20"/>
+                <w:szCs w:val="20"/>
+              </w:rPr>
+              <w:t>(f</w:t>
+            </w:r>
+            <w:proofErr w:type="gramStart"/>
+            <w:r>
+              <w:rPr>
+                <w:rFonts w:ascii="Courier" w:hAnsi="Courier" w:cs="Courier"/>
+                <w:color w:val="000000"/>
+                <w:sz w:val="20"/>
+                <w:szCs w:val="20"/>
+              </w:rPr>
+              <w:t>0,a</w:t>
+            </w:r>
+            <w:proofErr w:type="gramEnd"/>
+            <w:r>
+              <w:rPr>
+                <w:rFonts w:ascii="Courier" w:hAnsi="Courier" w:cs="Courier"/>
+                <w:color w:val="000000"/>
+                <w:sz w:val="20"/>
+                <w:szCs w:val="20"/>
+              </w:rPr>
+              <w:t>,b,h)</w:t>
+            </w:r>
+          </w:p>
+          <w:p>
+            <w:pPr>
+              <w:widowControl w:val="0"/>
+              <w:autoSpaceDE w:val="0"/>
+              <w:autoSpaceDN w:val="0"/>
+              <w:adjustRightInd w:val="0"/>
+              <w:rPr>
+                <w:rFonts w:ascii="Courier" w:hAnsi="Courier" w:cstheme="minorBidi"/>
+              </w:rPr>
+            </w:pPr>
+            <w:r>
+              <w:rPr>
+                <w:rFonts w:ascii="Courier" w:hAnsi="Courier" w:cs="Courier"/>
+                <w:color w:val="000000"/>
+                <w:sz w:val="20"/>
+                <w:szCs w:val="20"/>
+              </w:rPr>
+              <w:t xml:space="preserve">    </w:t>
+            </w:r>
+            <w:proofErr w:type="spellStart"/>
+            <w:r>
+              <w:rPr>
+                <w:rFonts w:ascii="Courier" w:hAnsi="Courier" w:cs="Courier"/>
+                <w:color w:val="000000"/>
+                <w:sz w:val="20"/>
+                <w:szCs w:val="20"/>
+              </w:rPr>
+              <w:t>syms</w:t>
+            </w:r>
+            <w:proofErr w:type="spellEnd"/>
+            <w:r>
+              <w:rPr>
+                <w:rFonts w:ascii="Courier" w:hAnsi="Courier" w:cs="Courier"/>
+                <w:color w:val="000000"/>
+                <w:sz w:val="20"/>
+                <w:szCs w:val="20"/>
+              </w:rPr>
+              <w:t xml:space="preserve"> </w:t>
+            </w:r>
+            <w:r>
+              <w:rPr>
+                <w:rFonts w:ascii="Courier" w:hAnsi="Courier" w:cs="Courier"/>
+                <w:color w:val="A020F0"/>
+                <w:sz w:val="20"/>
+                <w:szCs w:val="20"/>
+              </w:rPr>
+              <w:t>x</w:t>
+            </w:r>
+            <w:r>
+              <w:rPr>
+                <w:rFonts w:ascii="Courier" w:hAnsi="Courier" w:cs="Courier"/>
+                <w:color w:val="000000"/>
+                <w:sz w:val="20"/>
+                <w:szCs w:val="20"/>
+              </w:rPr>
+              <w:t xml:space="preserve"> </w:t>
+            </w:r>
+            <w:r>
+              <w:rPr>
+                <w:rFonts w:ascii="Courier" w:hAnsi="Courier" w:cs="Courier"/>
+                <w:color w:val="A020F0"/>
+                <w:sz w:val="20"/>
+                <w:szCs w:val="20"/>
+              </w:rPr>
+              <w:t>y</w:t>
+            </w:r>
+          </w:p>
+          <w:p>
+            <w:pPr>
+              <w:widowControl w:val="0"/>
+              <w:autoSpaceDE w:val="0"/>
+              <w:autoSpaceDN w:val="0"/>
+              <w:adjustRightInd w:val="0"/>
+              <w:rPr>
+                <w:rFonts w:ascii="Courier" w:hAnsi="Courier" w:cstheme="minorBidi"/>
+              </w:rPr>
+            </w:pPr>
+            <w:r>
+              <w:rPr>
+                <w:rFonts w:ascii="Courier" w:hAnsi="Courier" w:cs="Courier"/>
+                <w:color w:val="000000"/>
+                <w:sz w:val="20"/>
+                <w:szCs w:val="20"/>
+              </w:rPr>
+              <w:t xml:space="preserve">    </w:t>
+            </w:r>
+            <w:proofErr w:type="spellStart"/>
+            <w:r>
+              <w:rPr>
+                <w:rFonts w:ascii="Courier" w:hAnsi="Courier" w:cs="Courier"/>
+                <w:color w:val="000000"/>
+                <w:sz w:val="20"/>
+                <w:szCs w:val="20"/>
+              </w:rPr>
+              <w:t>xk</w:t>
+            </w:r>
+            <w:proofErr w:type="spellEnd"/>
+            <w:r>
+              <w:rPr>
+                <w:rFonts w:ascii="Courier" w:hAnsi="Courier" w:cs="Courier"/>
+                <w:color w:val="000000"/>
+                <w:sz w:val="20"/>
+                <w:szCs w:val="20"/>
+              </w:rPr>
+              <w:t xml:space="preserve"> = a</w:t>
+            </w:r>
+          </w:p>
+          <w:p>
+            <w:pPr>
+              <w:widowControl w:val="0"/>
+              <w:autoSpaceDE w:val="0"/>
+              <w:autoSpaceDN w:val="0"/>
+              <w:adjustRightInd w:val="0"/>
+              <w:rPr>
+                <w:rFonts w:ascii="Courier" w:hAnsi="Courier" w:cstheme="minorBidi"/>
+              </w:rPr>
+            </w:pPr>
+            <w:r>
+              <w:rPr>
+                <w:rFonts w:ascii="Courier" w:hAnsi="Courier" w:cs="Courier"/>
+                <w:color w:val="000000"/>
+                <w:sz w:val="20"/>
+                <w:szCs w:val="20"/>
+              </w:rPr>
+              <w:t xml:space="preserve">    </w:t>
+            </w:r>
+            <w:proofErr w:type="spellStart"/>
+            <w:r>
+              <w:rPr>
+                <w:rFonts w:ascii="Courier" w:hAnsi="Courier" w:cs="Courier"/>
+                <w:color w:val="000000"/>
+                <w:sz w:val="20"/>
+                <w:szCs w:val="20"/>
+              </w:rPr>
+              <w:t>yk</w:t>
+            </w:r>
+            <w:proofErr w:type="spellEnd"/>
+            <w:r>
+              <w:rPr>
+                <w:rFonts w:ascii="Courier" w:hAnsi="Courier" w:cs="Courier"/>
+                <w:color w:val="000000"/>
+                <w:sz w:val="20"/>
+                <w:szCs w:val="20"/>
+              </w:rPr>
+              <w:t xml:space="preserve"> = 3</w:t>
+            </w:r>
+          </w:p>
+          <w:p>
+            <w:pPr>
+              <w:widowControl w:val="0"/>
+              <w:autoSpaceDE w:val="0"/>
+              <w:autoSpaceDN w:val="0"/>
+              <w:adjustRightInd w:val="0"/>
+              <w:rPr>
+                <w:rFonts w:ascii="Courier" w:hAnsi="Courier" w:cstheme="minorBidi"/>
+              </w:rPr>
+            </w:pPr>
+            <w:r>
+              <w:rPr>
+                <w:rFonts w:ascii="Courier" w:hAnsi="Courier" w:cs="Courier"/>
+                <w:color w:val="000000"/>
+                <w:sz w:val="20"/>
+                <w:szCs w:val="20"/>
+              </w:rPr>
+              <w:t xml:space="preserve">    </w:t>
+            </w:r>
+            <w:proofErr w:type="spellStart"/>
+            <w:r>
+              <w:rPr>
+                <w:rFonts w:ascii="Courier" w:hAnsi="Courier" w:cs="Courier"/>
+                <w:color w:val="000000"/>
+                <w:sz w:val="20"/>
+                <w:szCs w:val="20"/>
+              </w:rPr>
+              <w:t>resx</w:t>
+            </w:r>
+            <w:proofErr w:type="spellEnd"/>
+            <w:r>
+              <w:rPr>
+                <w:rFonts w:ascii="Courier" w:hAnsi="Courier" w:cs="Courier"/>
+                <w:color w:val="000000"/>
+                <w:sz w:val="20"/>
+                <w:szCs w:val="20"/>
+              </w:rPr>
+              <w:t xml:space="preserve"> = [</w:t>
+            </w:r>
+            <w:proofErr w:type="spellStart"/>
+            <w:r>
+              <w:rPr>
+                <w:rFonts w:ascii="Courier" w:hAnsi="Courier" w:cs="Courier"/>
+                <w:color w:val="000000"/>
+                <w:sz w:val="20"/>
+                <w:szCs w:val="20"/>
+              </w:rPr>
+              <w:t>xk</w:t>
+            </w:r>
+            <w:proofErr w:type="spellEnd"/>
+            <w:r>
+              <w:rPr>
+                <w:rFonts w:ascii="Courier" w:hAnsi="Courier" w:cs="Courier"/>
+                <w:color w:val="000000"/>
+                <w:sz w:val="20"/>
+                <w:szCs w:val="20"/>
+              </w:rPr>
+              <w:t>]</w:t>
+            </w:r>
+          </w:p>
+          <w:p>
+            <w:pPr>
+              <w:widowControl w:val="0"/>
+              <w:autoSpaceDE w:val="0"/>
+              <w:autoSpaceDN w:val="0"/>
+              <w:adjustRightInd w:val="0"/>
+              <w:rPr>
+                <w:rFonts w:ascii="Courier" w:hAnsi="Courier" w:cstheme="minorBidi"/>
+              </w:rPr>
+            </w:pPr>
+            <w:r>
+              <w:rPr>
+                <w:rFonts w:ascii="Courier" w:hAnsi="Courier" w:cs="Courier"/>
+                <w:color w:val="000000"/>
+                <w:sz w:val="20"/>
+                <w:szCs w:val="20"/>
+              </w:rPr>
+              <w:t xml:space="preserve">    </w:t>
+            </w:r>
+            <w:proofErr w:type="spellStart"/>
+            <w:r>
+              <w:rPr>
+                <w:rFonts w:ascii="Courier" w:hAnsi="Courier" w:cs="Courier"/>
+                <w:color w:val="000000"/>
+                <w:sz w:val="20"/>
+                <w:szCs w:val="20"/>
+              </w:rPr>
+              <w:t>resy</w:t>
+            </w:r>
+            <w:proofErr w:type="spellEnd"/>
+            <w:r>
+              <w:rPr>
+                <w:rFonts w:ascii="Courier" w:hAnsi="Courier" w:cs="Courier"/>
+                <w:color w:val="000000"/>
+                <w:sz w:val="20"/>
+                <w:szCs w:val="20"/>
+              </w:rPr>
+              <w:t xml:space="preserve"> = [</w:t>
+            </w:r>
+            <w:proofErr w:type="spellStart"/>
+            <w:r>
+              <w:rPr>
+                <w:rFonts w:ascii="Courier" w:hAnsi="Courier" w:cs="Courier"/>
+                <w:color w:val="000000"/>
+                <w:sz w:val="20"/>
+                <w:szCs w:val="20"/>
+              </w:rPr>
+              <w:t>yk</w:t>
+            </w:r>
+            <w:proofErr w:type="spellEnd"/>
+            <w:r>
+              <w:rPr>
+                <w:rFonts w:ascii="Courier" w:hAnsi="Courier" w:cs="Courier"/>
+                <w:color w:val="000000"/>
+                <w:sz w:val="20"/>
+                <w:szCs w:val="20"/>
+              </w:rPr>
+              <w:t>]</w:t>
+            </w:r>
+          </w:p>
+          <w:p>
+            <w:pPr>
+              <w:widowControl w:val="0"/>
+              <w:autoSpaceDE w:val="0"/>
+              <w:autoSpaceDN w:val="0"/>
+              <w:adjustRightInd w:val="0"/>
+              <w:rPr>
+                <w:rFonts w:ascii="Courier" w:hAnsi="Courier" w:cstheme="minorBidi"/>
+              </w:rPr>
+            </w:pPr>
+            <w:r>
+              <w:rPr>
+                <w:rFonts w:ascii="Courier" w:hAnsi="Courier" w:cs="Courier"/>
+                <w:color w:val="000000"/>
+                <w:sz w:val="20"/>
+                <w:szCs w:val="20"/>
+              </w:rPr>
+              <w:t xml:space="preserve">    </w:t>
+            </w:r>
+            <w:r>
+              <w:rPr>
+                <w:rFonts w:ascii="Courier" w:hAnsi="Courier" w:cs="Courier"/>
+                <w:color w:val="0000FF"/>
+                <w:sz w:val="20"/>
+                <w:szCs w:val="20"/>
+              </w:rPr>
+              <w:t>while</w:t>
+            </w:r>
+            <w:r>
+              <w:rPr>
+                <w:rFonts w:ascii="Courier" w:hAnsi="Courier" w:cs="Courier"/>
+                <w:color w:val="000000"/>
+                <w:sz w:val="20"/>
+                <w:szCs w:val="20"/>
+              </w:rPr>
+              <w:t>(</w:t>
+            </w:r>
+            <w:proofErr w:type="spellStart"/>
+            <w:r>
+              <w:rPr>
+                <w:rFonts w:ascii="Courier" w:hAnsi="Courier" w:cs="Courier"/>
+                <w:color w:val="000000"/>
+                <w:sz w:val="20"/>
+                <w:szCs w:val="20"/>
+              </w:rPr>
+              <w:t>xk</w:t>
+            </w:r>
+            <w:proofErr w:type="spellEnd"/>
+            <w:r>
+              <w:rPr>
+                <w:rFonts w:ascii="Courier" w:hAnsi="Courier" w:cs="Courier"/>
+                <w:color w:val="000000"/>
+                <w:sz w:val="20"/>
+                <w:szCs w:val="20"/>
+              </w:rPr>
+              <w:t>&lt;b)</w:t>
+            </w:r>
+          </w:p>
+          <w:p>
+            <w:pPr>
+              <w:widowControl w:val="0"/>
+              <w:autoSpaceDE w:val="0"/>
+              <w:autoSpaceDN w:val="0"/>
+              <w:adjustRightInd w:val="0"/>
+              <w:rPr>
+                <w:rFonts w:ascii="Courier" w:hAnsi="Courier" w:cstheme="minorBidi"/>
+              </w:rPr>
+            </w:pPr>
+            <w:r>
+              <w:rPr>
+                <w:rFonts w:ascii="Courier" w:hAnsi="Courier" w:cs="Courier"/>
+                <w:color w:val="000000"/>
+                <w:sz w:val="20"/>
+                <w:szCs w:val="20"/>
+              </w:rPr>
+              <w:t xml:space="preserve">        </w:t>
+            </w:r>
+            <w:proofErr w:type="spellStart"/>
+            <w:r>
+              <w:rPr>
+                <w:rFonts w:ascii="Courier" w:hAnsi="Courier" w:cs="Courier"/>
+                <w:color w:val="000000"/>
+                <w:sz w:val="20"/>
+                <w:szCs w:val="20"/>
+              </w:rPr>
+              <w:t>xk</w:t>
+            </w:r>
+            <w:proofErr w:type="spellEnd"/>
+            <w:r>
+              <w:rPr>
+                <w:rFonts w:ascii="Courier" w:hAnsi="Courier" w:cs="Courier"/>
+                <w:color w:val="000000"/>
+                <w:sz w:val="20"/>
+                <w:szCs w:val="20"/>
+              </w:rPr>
+              <w:t xml:space="preserve"> = </w:t>
+            </w:r>
+            <w:proofErr w:type="spellStart"/>
+            <w:r>
+              <w:rPr>
+                <w:rFonts w:ascii="Courier" w:hAnsi="Courier" w:cs="Courier"/>
+                <w:color w:val="000000"/>
+                <w:sz w:val="20"/>
+                <w:szCs w:val="20"/>
+              </w:rPr>
+              <w:t>xk+h</w:t>
+            </w:r>
+            <w:proofErr w:type="spellEnd"/>
+          </w:p>
+          <w:p>
+            <w:pPr>
+              <w:widowControl w:val="0"/>
+              <w:autoSpaceDE w:val="0"/>
+              <w:autoSpaceDN w:val="0"/>
+              <w:adjustRightInd w:val="0"/>
+              <w:rPr>
+                <w:rFonts w:ascii="Courier" w:hAnsi="Courier" w:cstheme="minorBidi"/>
+              </w:rPr>
+            </w:pPr>
+            <w:r>
+              <w:rPr>
+                <w:rFonts w:ascii="Courier" w:hAnsi="Courier" w:cs="Courier"/>
+                <w:color w:val="000000"/>
+                <w:sz w:val="20"/>
+                <w:szCs w:val="20"/>
+              </w:rPr>
+              <w:t xml:space="preserve">        k1 = h*double(subs(subs(f</w:t>
+            </w:r>
+            <w:proofErr w:type="gramStart"/>
+            <w:r>
+              <w:rPr>
+                <w:rFonts w:ascii="Courier" w:hAnsi="Courier" w:cs="Courier"/>
+                <w:color w:val="000000"/>
+                <w:sz w:val="20"/>
+                <w:szCs w:val="20"/>
+              </w:rPr>
+              <w:t>0,x</w:t>
+            </w:r>
+            <w:proofErr w:type="gramEnd"/>
+            <w:r>
+              <w:rPr>
+                <w:rFonts w:ascii="Courier" w:hAnsi="Courier" w:cs="Courier"/>
+                <w:color w:val="000000"/>
+                <w:sz w:val="20"/>
+                <w:szCs w:val="20"/>
+              </w:rPr>
+              <w:t>,xk),</w:t>
+            </w:r>
+            <w:proofErr w:type="spellStart"/>
+            <w:r>
+              <w:rPr>
+                <w:rFonts w:ascii="Courier" w:hAnsi="Courier" w:cs="Courier"/>
+                <w:color w:val="000000"/>
+                <w:sz w:val="20"/>
+                <w:szCs w:val="20"/>
+              </w:rPr>
+              <w:t>y,yk</w:t>
+            </w:r>
+            <w:proofErr w:type="spellEnd"/>
+            <w:r>
+              <w:rPr>
+                <w:rFonts w:ascii="Courier" w:hAnsi="Courier" w:cs="Courier"/>
+                <w:color w:val="000000"/>
+                <w:sz w:val="20"/>
+                <w:szCs w:val="20"/>
+              </w:rPr>
+              <w:t>))</w:t>
+            </w:r>
+          </w:p>
+          <w:p>
+            <w:pPr>
+              <w:widowControl w:val="0"/>
+              <w:autoSpaceDE w:val="0"/>
+              <w:autoSpaceDN w:val="0"/>
+              <w:adjustRightInd w:val="0"/>
+              <w:rPr>
+                <w:rFonts w:ascii="Courier" w:hAnsi="Courier" w:cstheme="minorBidi"/>
+              </w:rPr>
+            </w:pPr>
+            <w:r>
+              <w:rPr>
+                <w:rFonts w:ascii="Courier" w:hAnsi="Courier" w:cs="Courier"/>
+                <w:color w:val="000000"/>
+                <w:sz w:val="20"/>
+                <w:szCs w:val="20"/>
+              </w:rPr>
+              <w:t xml:space="preserve">        k2 = h*double(subs(subs(f</w:t>
+            </w:r>
+            <w:proofErr w:type="gramStart"/>
+            <w:r>
+              <w:rPr>
+                <w:rFonts w:ascii="Courier" w:hAnsi="Courier" w:cs="Courier"/>
+                <w:color w:val="000000"/>
+                <w:sz w:val="20"/>
+                <w:szCs w:val="20"/>
+              </w:rPr>
+              <w:t>0,x</w:t>
+            </w:r>
+            <w:proofErr w:type="gramEnd"/>
+            <w:r>
+              <w:rPr>
+                <w:rFonts w:ascii="Courier" w:hAnsi="Courier" w:cs="Courier"/>
+                <w:color w:val="000000"/>
+                <w:sz w:val="20"/>
+                <w:szCs w:val="20"/>
+              </w:rPr>
+              <w:t>,xk+h*0.5),y,yk+k1/2))</w:t>
+            </w:r>
+          </w:p>
+          <w:p>
+            <w:pPr>
+              <w:widowControl w:val="0"/>
+              <w:autoSpaceDE w:val="0"/>
+              <w:autoSpaceDN w:val="0"/>
+              <w:adjustRightInd w:val="0"/>
+              <w:rPr>
+                <w:rFonts w:ascii="Courier" w:hAnsi="Courier" w:cstheme="minorBidi"/>
+              </w:rPr>
+            </w:pPr>
+            <w:r>
+              <w:rPr>
+                <w:rFonts w:ascii="Courier" w:hAnsi="Courier" w:cs="Courier"/>
+                <w:color w:val="000000"/>
+                <w:sz w:val="20"/>
+                <w:szCs w:val="20"/>
+              </w:rPr>
+              <w:t xml:space="preserve">        k3 = h*double(subs(subs(f</w:t>
+            </w:r>
+            <w:proofErr w:type="gramStart"/>
+            <w:r>
+              <w:rPr>
+                <w:rFonts w:ascii="Courier" w:hAnsi="Courier" w:cs="Courier"/>
+                <w:color w:val="000000"/>
+                <w:sz w:val="20"/>
+                <w:szCs w:val="20"/>
+              </w:rPr>
+              <w:t>0,x</w:t>
+            </w:r>
+            <w:proofErr w:type="gramEnd"/>
+            <w:r>
+              <w:rPr>
+                <w:rFonts w:ascii="Courier" w:hAnsi="Courier" w:cs="Courier"/>
+                <w:color w:val="000000"/>
+                <w:sz w:val="20"/>
+                <w:szCs w:val="20"/>
+              </w:rPr>
+              <w:t>,xk+h*0.5),y,yk+k2/2))</w:t>
+            </w:r>
+          </w:p>
+          <w:p>
+            <w:pPr>
+              <w:widowControl w:val="0"/>
+              <w:autoSpaceDE w:val="0"/>
+              <w:autoSpaceDN w:val="0"/>
+              <w:adjustRightInd w:val="0"/>
+              <w:rPr>
+                <w:rFonts w:ascii="Courier" w:hAnsi="Courier" w:cstheme="minorBidi"/>
+              </w:rPr>
+            </w:pPr>
+            <w:r>
+              <w:rPr>
+                <w:rFonts w:ascii="Courier" w:hAnsi="Courier" w:cs="Courier"/>
+                <w:color w:val="000000"/>
+                <w:sz w:val="20"/>
+                <w:szCs w:val="20"/>
+              </w:rPr>
+              <w:t xml:space="preserve">        k4 = h*double(subs(subs(f</w:t>
+            </w:r>
+            <w:proofErr w:type="gramStart"/>
+            <w:r>
+              <w:rPr>
+                <w:rFonts w:ascii="Courier" w:hAnsi="Courier" w:cs="Courier"/>
+                <w:color w:val="000000"/>
+                <w:sz w:val="20"/>
+                <w:szCs w:val="20"/>
+              </w:rPr>
+              <w:t>0,x</w:t>
+            </w:r>
+            <w:proofErr w:type="gramEnd"/>
+            <w:r>
+              <w:rPr>
+                <w:rFonts w:ascii="Courier" w:hAnsi="Courier" w:cs="Courier"/>
+                <w:color w:val="000000"/>
+                <w:sz w:val="20"/>
+                <w:szCs w:val="20"/>
+              </w:rPr>
+              <w:t>,xk+h),</w:t>
+            </w:r>
+            <w:proofErr w:type="spellStart"/>
+            <w:r>
+              <w:rPr>
+                <w:rFonts w:ascii="Courier" w:hAnsi="Courier" w:cs="Courier"/>
+                <w:color w:val="000000"/>
+                <w:sz w:val="20"/>
+                <w:szCs w:val="20"/>
+              </w:rPr>
+              <w:t>y,yk+h</w:t>
+            </w:r>
+            <w:proofErr w:type="spellEnd"/>
+            <w:r>
+              <w:rPr>
+                <w:rFonts w:ascii="Courier" w:hAnsi="Courier" w:cs="Courier"/>
+                <w:color w:val="000000"/>
+                <w:sz w:val="20"/>
+                <w:szCs w:val="20"/>
+              </w:rPr>
+              <w:t>*k3))</w:t>
+            </w:r>
+          </w:p>
+          <w:p>
+            <w:pPr>
+              <w:widowControl w:val="0"/>
+              <w:autoSpaceDE w:val="0"/>
+              <w:autoSpaceDN w:val="0"/>
+              <w:adjustRightInd w:val="0"/>
+              <w:rPr>
+                <w:rFonts w:ascii="Courier" w:hAnsi="Courier" w:cstheme="minorBidi"/>
+              </w:rPr>
+            </w:pPr>
+            <w:r>
+              <w:rPr>
+                <w:rFonts w:ascii="Courier" w:hAnsi="Courier" w:cs="Courier"/>
+                <w:color w:val="000000"/>
+                <w:sz w:val="20"/>
+                <w:szCs w:val="20"/>
+              </w:rPr>
+              <w:t xml:space="preserve">        </w:t>
+            </w:r>
+            <w:proofErr w:type="spellStart"/>
+            <w:r>
+              <w:rPr>
+                <w:rFonts w:ascii="Courier" w:hAnsi="Courier" w:cs="Courier"/>
+                <w:color w:val="000000"/>
+                <w:sz w:val="20"/>
+                <w:szCs w:val="20"/>
+              </w:rPr>
+              <w:t>yk</w:t>
+            </w:r>
+            <w:proofErr w:type="spellEnd"/>
+            <w:r>
+              <w:rPr>
+                <w:rFonts w:ascii="Courier" w:hAnsi="Courier" w:cs="Courier"/>
+                <w:color w:val="000000"/>
+                <w:sz w:val="20"/>
+                <w:szCs w:val="20"/>
+              </w:rPr>
+              <w:t xml:space="preserve"> = </w:t>
+            </w:r>
+            <w:proofErr w:type="spellStart"/>
+            <w:r>
+              <w:rPr>
+                <w:rFonts w:ascii="Courier" w:hAnsi="Courier" w:cs="Courier"/>
+                <w:color w:val="000000"/>
+                <w:sz w:val="20"/>
+                <w:szCs w:val="20"/>
+              </w:rPr>
+              <w:t>yk</w:t>
+            </w:r>
+            <w:proofErr w:type="spellEnd"/>
+            <w:r>
+              <w:rPr>
+                <w:rFonts w:ascii="Courier" w:hAnsi="Courier" w:cs="Courier"/>
+                <w:color w:val="000000"/>
+                <w:sz w:val="20"/>
+                <w:szCs w:val="20"/>
+              </w:rPr>
+              <w:t xml:space="preserve"> + (k1+2*k2+2*k3+k4)/6</w:t>
+            </w:r>
+          </w:p>
+          <w:p>
+            <w:pPr>
+              <w:widowControl w:val="0"/>
+              <w:autoSpaceDE w:val="0"/>
+              <w:autoSpaceDN w:val="0"/>
+              <w:adjustRightInd w:val="0"/>
+              <w:rPr>
+                <w:rFonts w:ascii="Courier" w:hAnsi="Courier" w:cstheme="minorBidi"/>
+              </w:rPr>
+            </w:pPr>
+            <w:r>
+              <w:rPr>
+                <w:rFonts w:ascii="Courier" w:hAnsi="Courier" w:cs="Courier"/>
+                <w:color w:val="000000"/>
+                <w:sz w:val="20"/>
+                <w:szCs w:val="20"/>
+              </w:rPr>
+              <w:t xml:space="preserve">        </w:t>
+            </w:r>
+            <w:proofErr w:type="spellStart"/>
+            <w:r>
+              <w:rPr>
+                <w:rFonts w:ascii="Courier" w:hAnsi="Courier" w:cs="Courier"/>
+                <w:color w:val="000000"/>
+                <w:sz w:val="20"/>
+                <w:szCs w:val="20"/>
+              </w:rPr>
+              <w:t>resx</w:t>
+            </w:r>
+            <w:proofErr w:type="spellEnd"/>
+            <w:r>
+              <w:rPr>
+                <w:rFonts w:ascii="Courier" w:hAnsi="Courier" w:cs="Courier"/>
+                <w:color w:val="000000"/>
+                <w:sz w:val="20"/>
+                <w:szCs w:val="20"/>
+              </w:rPr>
+              <w:t xml:space="preserve"> = [</w:t>
+            </w:r>
+            <w:proofErr w:type="spellStart"/>
+            <w:proofErr w:type="gramStart"/>
+            <w:r>
+              <w:rPr>
+                <w:rFonts w:ascii="Courier" w:hAnsi="Courier" w:cs="Courier"/>
+                <w:color w:val="000000"/>
+                <w:sz w:val="20"/>
+                <w:szCs w:val="20"/>
+              </w:rPr>
+              <w:t>resx,xk</w:t>
+            </w:r>
+            <w:proofErr w:type="spellEnd"/>
+            <w:proofErr w:type="gramEnd"/>
+            <w:r>
+              <w:rPr>
+                <w:rFonts w:ascii="Courier" w:hAnsi="Courier" w:cs="Courier"/>
+                <w:color w:val="000000"/>
+                <w:sz w:val="20"/>
+                <w:szCs w:val="20"/>
+              </w:rPr>
+              <w:t>]</w:t>
+            </w:r>
+          </w:p>
+          <w:p>
+            <w:pPr>
+              <w:widowControl w:val="0"/>
+              <w:autoSpaceDE w:val="0"/>
+              <w:autoSpaceDN w:val="0"/>
+              <w:adjustRightInd w:val="0"/>
+              <w:rPr>
+                <w:rFonts w:ascii="Courier" w:hAnsi="Courier" w:cstheme="minorBidi"/>
+              </w:rPr>
+            </w:pPr>
+            <w:r>
+              <w:rPr>
+                <w:rFonts w:ascii="Courier" w:hAnsi="Courier" w:cs="Courier"/>
+                <w:color w:val="000000"/>
+                <w:sz w:val="20"/>
+                <w:szCs w:val="20"/>
+              </w:rPr>
+              <w:t xml:space="preserve">        </w:t>
+            </w:r>
+            <w:proofErr w:type="spellStart"/>
+            <w:r>
+              <w:rPr>
+                <w:rFonts w:ascii="Courier" w:hAnsi="Courier" w:cs="Courier"/>
+                <w:color w:val="000000"/>
+                <w:sz w:val="20"/>
+                <w:szCs w:val="20"/>
+              </w:rPr>
+              <w:t>resy</w:t>
+            </w:r>
+            <w:proofErr w:type="spellEnd"/>
+            <w:r>
+              <w:rPr>
+                <w:rFonts w:ascii="Courier" w:hAnsi="Courier" w:cs="Courier"/>
+                <w:color w:val="000000"/>
+                <w:sz w:val="20"/>
+                <w:szCs w:val="20"/>
+              </w:rPr>
+              <w:t xml:space="preserve"> = [</w:t>
+            </w:r>
+            <w:proofErr w:type="spellStart"/>
+            <w:proofErr w:type="gramStart"/>
+            <w:r>
+              <w:rPr>
+                <w:rFonts w:ascii="Courier" w:hAnsi="Courier" w:cs="Courier"/>
+                <w:color w:val="000000"/>
+                <w:sz w:val="20"/>
+                <w:szCs w:val="20"/>
+              </w:rPr>
+              <w:t>resy,yk</w:t>
+            </w:r>
+            <w:proofErr w:type="spellEnd"/>
+            <w:proofErr w:type="gramEnd"/>
+            <w:r>
+              <w:rPr>
+                <w:rFonts w:ascii="Courier" w:hAnsi="Courier" w:cs="Courier"/>
+                <w:color w:val="000000"/>
+                <w:sz w:val="20"/>
+                <w:szCs w:val="20"/>
+              </w:rPr>
+              <w:t>]</w:t>
+            </w:r>
+          </w:p>
+          <w:p>
+            <w:pPr>
+              <w:widowControl w:val="0"/>
+              <w:autoSpaceDE w:val="0"/>
+              <w:autoSpaceDN w:val="0"/>
+              <w:adjustRightInd w:val="0"/>
+              <w:rPr>
+                <w:rFonts w:ascii="Courier" w:hAnsi="Courier" w:cstheme="minorBidi"/>
+              </w:rPr>
+            </w:pPr>
+            <w:r>
+              <w:rPr>
+                <w:rFonts w:ascii="Courier" w:hAnsi="Courier" w:cs="Courier"/>
+                <w:color w:val="000000"/>
+                <w:sz w:val="20"/>
+                <w:szCs w:val="20"/>
+              </w:rPr>
+              <w:t xml:space="preserve">    </w:t>
+            </w:r>
+            <w:r>
+              <w:rPr>
+                <w:rFonts w:ascii="Courier" w:hAnsi="Courier" w:cs="Courier"/>
+                <w:color w:val="0000FF"/>
+                <w:sz w:val="20"/>
+                <w:szCs w:val="20"/>
+              </w:rPr>
+              <w:t>end</w:t>
+            </w:r>
+          </w:p>
+          <w:p>
+            <w:pPr>
+              <w:widowControl w:val="0"/>
+              <w:autoSpaceDE w:val="0"/>
+              <w:autoSpaceDN w:val="0"/>
+              <w:adjustRightInd w:val="0"/>
+              <w:rPr>
+                <w:rFonts w:ascii="Courier" w:hAnsi="Courier" w:cstheme="minorBidi"/>
+              </w:rPr>
+            </w:pPr>
+            <w:r>
+              <w:rPr>
+                <w:rFonts w:ascii="Courier" w:hAnsi="Courier" w:cs="Courier"/>
+                <w:color w:val="000000"/>
+                <w:sz w:val="20"/>
+                <w:szCs w:val="20"/>
+              </w:rPr>
+              <w:t xml:space="preserve">    res = </w:t>
+            </w:r>
+            <w:proofErr w:type="spellStart"/>
+            <w:r>
+              <w:rPr>
+                <w:rFonts w:ascii="Courier" w:hAnsi="Courier" w:cs="Courier"/>
+                <w:color w:val="000000"/>
+                <w:sz w:val="20"/>
+                <w:szCs w:val="20"/>
+              </w:rPr>
+              <w:t>struct</w:t>
+            </w:r>
+            <w:proofErr w:type="spellEnd"/>
+            <w:r>
+              <w:rPr>
+                <w:rFonts w:ascii="Courier" w:hAnsi="Courier" w:cs="Courier"/>
+                <w:color w:val="000000"/>
+                <w:sz w:val="20"/>
+                <w:szCs w:val="20"/>
+              </w:rPr>
+              <w:t>(</w:t>
+            </w:r>
+            <w:r>
+              <w:rPr>
+                <w:rFonts w:ascii="Courier" w:hAnsi="Courier" w:cs="Courier"/>
+                <w:color w:val="A020F0"/>
+                <w:sz w:val="20"/>
+                <w:szCs w:val="20"/>
+              </w:rPr>
+              <w:t>'x</w:t>
+            </w:r>
+            <w:proofErr w:type="gramStart"/>
+            <w:r>
+              <w:rPr>
+                <w:rFonts w:ascii="Courier" w:hAnsi="Courier" w:cs="Courier"/>
+                <w:color w:val="A020F0"/>
+                <w:sz w:val="20"/>
+                <w:szCs w:val="20"/>
+              </w:rPr>
+              <w:t>'</w:t>
+            </w:r>
+            <w:r>
+              <w:rPr>
+                <w:rFonts w:ascii="Courier" w:hAnsi="Courier" w:cs="Courier"/>
+                <w:color w:val="000000"/>
+                <w:sz w:val="20"/>
+                <w:szCs w:val="20"/>
+              </w:rPr>
+              <w:t>,</w:t>
+            </w:r>
+            <w:proofErr w:type="spellStart"/>
+            <w:r>
+              <w:rPr>
+                <w:rFonts w:ascii="Courier" w:hAnsi="Courier" w:cs="Courier"/>
+                <w:color w:val="000000"/>
+                <w:sz w:val="20"/>
+                <w:szCs w:val="20"/>
+              </w:rPr>
+              <w:t>resx</w:t>
+            </w:r>
+            <w:proofErr w:type="spellEnd"/>
+            <w:proofErr w:type="gramEnd"/>
+            <w:r>
+              <w:rPr>
+                <w:rFonts w:ascii="Courier" w:hAnsi="Courier" w:cs="Courier"/>
+                <w:color w:val="000000"/>
+                <w:sz w:val="20"/>
+                <w:szCs w:val="20"/>
+              </w:rPr>
+              <w:t>,</w:t>
+            </w:r>
+            <w:r>
+              <w:rPr>
+                <w:rFonts w:ascii="Courier" w:hAnsi="Courier" w:cs="Courier"/>
+                <w:color w:val="A020F0"/>
+                <w:sz w:val="20"/>
+                <w:szCs w:val="20"/>
+              </w:rPr>
+              <w:t>'y'</w:t>
+            </w:r>
+            <w:r>
+              <w:rPr>
+                <w:rFonts w:ascii="Courier" w:hAnsi="Courier" w:cs="Courier"/>
+                <w:color w:val="000000"/>
+                <w:sz w:val="20"/>
+                <w:szCs w:val="20"/>
+              </w:rPr>
+              <w:t>,</w:t>
+            </w:r>
+            <w:proofErr w:type="spellStart"/>
+            <w:r>
+              <w:rPr>
+                <w:rFonts w:ascii="Courier" w:hAnsi="Courier" w:cs="Courier"/>
+                <w:color w:val="000000"/>
+                <w:sz w:val="20"/>
+                <w:szCs w:val="20"/>
+              </w:rPr>
+              <w:t>resy</w:t>
+            </w:r>
+            <w:proofErr w:type="spellEnd"/>
+            <w:r>
+              <w:rPr>
+                <w:rFonts w:ascii="Courier" w:hAnsi="Courier" w:cs="Courier"/>
+                <w:color w:val="000000"/>
+                <w:sz w:val="20"/>
+                <w:szCs w:val="20"/>
+              </w:rPr>
+              <w:t>)</w:t>
+            </w:r>
+          </w:p>
+          <w:p>
+            <w:pPr>
+              <w:widowControl w:val="0"/>
+              <w:autoSpaceDE w:val="0"/>
+              <w:autoSpaceDN w:val="0"/>
+              <w:adjustRightInd w:val="0"/>
+              <w:rPr>
+                <w:rFonts w:ascii="Courier" w:hAnsi="Courier" w:cstheme="minorBidi"/>
+              </w:rPr>
+            </w:pPr>
+            <w:r>
+              <w:rPr>
+                <w:rFonts w:ascii="Courier" w:hAnsi="Courier" w:cs="Courier"/>
+                <w:color w:val="000000"/>
+                <w:sz w:val="20"/>
+                <w:szCs w:val="20"/>
+              </w:rPr>
+              <w:t xml:space="preserve">    plot(</w:t>
+            </w:r>
+            <w:proofErr w:type="spellStart"/>
+            <w:proofErr w:type="gramStart"/>
+            <w:r>
+              <w:rPr>
+                <w:rFonts w:ascii="Courier" w:hAnsi="Courier" w:cs="Courier"/>
+                <w:color w:val="000000"/>
+                <w:sz w:val="20"/>
+                <w:szCs w:val="20"/>
+              </w:rPr>
+              <w:t>resx,resy</w:t>
+            </w:r>
+            <w:proofErr w:type="spellEnd"/>
+            <w:proofErr w:type="gramEnd"/>
+            <w:r>
+              <w:rPr>
+                <w:rFonts w:ascii="Courier" w:hAnsi="Courier" w:cs="Courier"/>
+                <w:color w:val="000000"/>
+                <w:sz w:val="20"/>
+                <w:szCs w:val="20"/>
+              </w:rPr>
+              <w:t>)</w:t>
+            </w:r>
+          </w:p>
+          <w:p>
+            <w:pPr>
+              <w:widowControl w:val="0"/>
+              <w:autoSpaceDE w:val="0"/>
+              <w:autoSpaceDN w:val="0"/>
+              <w:adjustRightInd w:val="0"/>
+              <w:rPr>
+                <w:rFonts w:ascii="Courier" w:hAnsi="Courier" w:cstheme="minorBidi"/>
+              </w:rPr>
+            </w:pPr>
+            <w:r>
+              <w:rPr>
+                <w:rFonts w:ascii="Courier" w:hAnsi="Courier" w:cs="Courier"/>
+                <w:color w:val="000000"/>
+                <w:sz w:val="20"/>
+                <w:szCs w:val="20"/>
+              </w:rPr>
+              <w:t xml:space="preserve">    </w:t>
+            </w:r>
+            <w:r>
+              <w:rPr>
+                <w:rFonts w:ascii="Courier" w:hAnsi="Courier" w:cs="Courier"/>
+                <w:color w:val="0000FF"/>
+                <w:sz w:val="20"/>
+                <w:szCs w:val="20"/>
+              </w:rPr>
+              <w:t>return</w:t>
+            </w:r>
+          </w:p>
+          <w:p>
+            <w:pPr>
+              <w:widowControl w:val="0"/>
+              <w:autoSpaceDE w:val="0"/>
+              <w:autoSpaceDN w:val="0"/>
+              <w:adjustRightInd w:val="0"/>
+              <w:rPr>
+                <w:rFonts w:ascii="Courier" w:hAnsi="Courier" w:cstheme="minorBidi"/>
+              </w:rPr>
+            </w:pPr>
+            <w:r>
+              <w:rPr>
+                <w:rFonts w:ascii="Courier" w:hAnsi="Courier" w:cs="Courier"/>
+                <w:color w:val="0000FF"/>
+                <w:sz w:val="20"/>
+                <w:szCs w:val="20"/>
+              </w:rPr>
+              <w:t>end</w:t>
+            </w:r>
+          </w:p>
+        </w:tc>
+      </w:tr>
+    </w:tbl>
+    <w:p>
+      <w:pPr>
+        <w:ind w:firstLine="709"/>
+        <w:rPr>
+          <w:b/>
+          <w:bCs/>
+        </w:rPr>
+      </w:pPr>
+    </w:p>
+    <w:p>
+      <w:pPr>
+        <w:ind w:firstLine="709"/>
+        <w:rPr>
+          <w:b/>
+          <w:bCs/>
+        </w:rPr>
       </w:pPr>
     </w:p>
     <w:p>
@@ -6527,6 +11930,7 @@
           <w:b/>
           <w:color w:val="000000"/>
         </w:rPr>
+        <w:lastRenderedPageBreak/>
         <w:tab/>
       </w:r>
       <w:proofErr w:type="spellStart"/>
@@ -7237,63 +12641,7 @@
               <w:color w:val="000000"/>
               <w:lang w:val="ru-RU"/>
             </w:rPr>
-            <m:t>=</m:t>
-          </m:r>
-          <m:r>
-            <w:rPr>
-              <w:rFonts w:ascii="Cambria Math" w:eastAsia="Times New Roman" w:hAnsi="Cambria Math"/>
-              <w:color w:val="000000"/>
-              <w:lang w:val="ru-RU"/>
-            </w:rPr>
-            <m:t>60</m:t>
-          </m:r>
-          <m:r>
-            <w:rPr>
-              <w:rFonts w:ascii="Cambria Math" w:eastAsia="Times New Roman" w:hAnsi="Cambria Math"/>
-              <w:color w:val="000000"/>
-              <w:lang w:val="ru-RU"/>
-            </w:rPr>
-            <m:t>+</m:t>
-          </m:r>
-          <m:r>
-            <w:rPr>
-              <w:rFonts w:ascii="Cambria Math" w:eastAsia="Times New Roman" w:hAnsi="Cambria Math"/>
-              <w:color w:val="000000"/>
-              <w:lang w:val="ru-RU"/>
-            </w:rPr>
-            <m:t>80</m:t>
-          </m:r>
-          <m:r>
-            <w:rPr>
-              <w:rFonts w:ascii="Cambria Math" w:eastAsia="Times New Roman" w:hAnsi="Cambria Math"/>
-              <w:color w:val="000000"/>
-              <w:lang w:val="ru-RU"/>
-            </w:rPr>
-            <m:t>+</m:t>
-          </m:r>
-          <m:r>
-            <w:rPr>
-              <w:rFonts w:ascii="Cambria Math" w:eastAsia="Times New Roman" w:hAnsi="Cambria Math"/>
-              <w:color w:val="000000"/>
-              <w:lang w:val="ru-RU"/>
-            </w:rPr>
-            <m:t>60</m:t>
-          </m:r>
-          <m:r>
-            <w:rPr>
-              <w:rFonts w:ascii="Cambria Math" w:eastAsia="Times New Roman" w:hAnsi="Cambria Math"/>
-              <w:color w:val="000000"/>
-              <w:lang w:val="ru-RU"/>
-            </w:rPr>
-            <m:t>=</m:t>
-          </m:r>
-          <m:r>
-            <w:rPr>
-              <w:rFonts w:ascii="Cambria Math" w:eastAsia="Times New Roman" w:hAnsi="Cambria Math"/>
-              <w:color w:val="000000"/>
-              <w:lang w:val="ru-RU"/>
-            </w:rPr>
-            <m:t>200</m:t>
+            <m:t>=60+80+60=200</m:t>
           </m:r>
         </m:oMath>
       </m:oMathPara>
@@ -7529,39 +12877,7 @@
                       <w:color w:val="000000"/>
                       <w:lang w:val="ru-RU"/>
                     </w:rPr>
-                    <m:t>60</m:t>
-                  </m:r>
-                  <m:r>
-                    <w:rPr>
-                      <w:rFonts w:ascii="Cambria Math" w:eastAsia="Times New Roman" w:hAnsi="Cambria Math"/>
-                      <w:color w:val="000000"/>
-                      <w:lang w:val="ru-RU"/>
-                    </w:rPr>
-                    <m:t>+1.2</m:t>
-                  </m:r>
-                  <m:r>
-                    <w:rPr>
-                      <w:rFonts w:ascii="Cambria Math" w:eastAsia="Times New Roman" w:hAnsi="Cambria Math"/>
-                      <w:color w:val="000000"/>
-                      <w:lang w:val="ru-RU"/>
-                    </w:rPr>
-                    <m:t>*80</m:t>
-                  </m:r>
-                  <m:r>
-                    <w:rPr>
-                      <w:rFonts w:ascii="Cambria Math" w:eastAsia="Times New Roman" w:hAnsi="Cambria Math"/>
-                      <w:color w:val="000000"/>
-                      <w:lang w:val="ru-RU"/>
-                    </w:rPr>
-                    <m:t>+1.4</m:t>
-                  </m:r>
-                  <m:r>
-                    <w:rPr>
-                      <w:rFonts w:ascii="Cambria Math" w:eastAsia="Times New Roman" w:hAnsi="Cambria Math"/>
-                      <w:color w:val="000000"/>
-                      <w:lang w:val="ru-RU"/>
-                    </w:rPr>
-                    <m:t>*60</m:t>
+                    <m:t>60+1.2*80+1.4*60</m:t>
                   </m:r>
                 </m:e>
               </m:d>
@@ -7747,23 +13063,7 @@
               <w:color w:val="000000"/>
               <w:lang w:val="ru-RU"/>
             </w:rPr>
-            <m:t>=</m:t>
-          </m:r>
-          <m:r>
-            <w:rPr>
-              <w:rFonts w:ascii="Cambria Math" w:eastAsiaTheme="minorEastAsia" w:hAnsi="Cambria Math"/>
-              <w:color w:val="000000"/>
-              <w:lang w:val="ru-RU"/>
-            </w:rPr>
-            <m:t>1.2</m:t>
-          </m:r>
-          <m:r>
-            <w:rPr>
-              <w:rFonts w:ascii="Cambria Math" w:eastAsiaTheme="minorEastAsia" w:hAnsi="Cambria Math"/>
-              <w:color w:val="000000"/>
-              <w:lang w:val="ru-RU"/>
-            </w:rPr>
-            <m:t>*</m:t>
+            <m:t>=1.2*</m:t>
           </m:r>
           <m:sSup>
             <m:sSupPr>
@@ -8183,6 +13483,1255 @@
         <w:rPr>
           <w:color w:val="000000"/>
           <w:szCs w:val="28"/>
+          <w:lang w:val="ru-RU"/>
+        </w:rPr>
+      </w:pPr>
+      <w:r>
+        <w:rPr>
+          <w:color w:val="000000"/>
+          <w:szCs w:val="28"/>
+          <w:lang w:val="ru-RU"/>
+        </w:rPr>
+        <w:t>Как известно по методу наименьших квадратов</w:t>
+      </w:r>
+      <w:r>
+        <w:rPr>
+          <w:color w:val="000000"/>
+          <w:szCs w:val="28"/>
+          <w:lang w:val="ru-RU"/>
+        </w:rPr>
+        <w:t>, коэффициенты определяются системой:</w:t>
+      </w:r>
+    </w:p>
+    <w:p>
+      <w:pPr>
+        <w:ind w:right="-185" w:firstLine="720"/>
+        <w:jc w:val="center"/>
+        <w:rPr>
+          <w:color w:val="000000"/>
+          <w:szCs w:val="28"/>
+          <w:lang w:val="ru-RU"/>
+        </w:rPr>
+      </w:pPr>
+    </w:p>
+    <w:p>
+      <w:pPr>
+        <w:ind w:right="-185" w:firstLine="720"/>
+        <w:jc w:val="center"/>
+        <w:rPr>
+          <w:rFonts w:eastAsiaTheme="minorEastAsia"/>
+          <w:color w:val="000000"/>
+          <w:szCs w:val="28"/>
+          <w:lang w:val="ru-RU"/>
+        </w:rPr>
+      </w:pPr>
+      <m:oMathPara>
+        <m:oMath>
+          <m:r>
+            <w:rPr>
+              <w:rFonts w:ascii="Cambria Math" w:hAnsi="Cambria Math"/>
+              <w:color w:val="000000"/>
+              <w:szCs w:val="28"/>
+              <w:lang w:val="ru-RU"/>
+            </w:rPr>
+            <m:t>a</m:t>
+          </m:r>
+          <m:nary>
+            <m:naryPr>
+              <m:chr m:val="∑"/>
+              <m:limLoc m:val="undOvr"/>
+              <m:ctrlPr>
+                <w:rPr>
+                  <w:rFonts w:ascii="Cambria Math" w:hAnsi="Cambria Math"/>
+                  <w:i/>
+                  <w:color w:val="000000"/>
+                  <w:szCs w:val="28"/>
+                  <w:lang w:val="ru-RU"/>
+                </w:rPr>
+              </m:ctrlPr>
+            </m:naryPr>
+            <m:sub>
+              <m:r>
+                <w:rPr>
+                  <w:rFonts w:ascii="Cambria Math" w:hAnsi="Cambria Math"/>
+                  <w:color w:val="000000"/>
+                  <w:szCs w:val="28"/>
+                  <w:lang w:val="ru-RU"/>
+                </w:rPr>
+                <m:t>i=1</m:t>
+              </m:r>
+            </m:sub>
+            <m:sup>
+              <m:r>
+                <w:rPr>
+                  <w:rFonts w:ascii="Cambria Math" w:hAnsi="Cambria Math"/>
+                  <w:color w:val="000000"/>
+                  <w:szCs w:val="28"/>
+                  <w:lang w:val="ru-RU"/>
+                </w:rPr>
+                <m:t>n</m:t>
+              </m:r>
+            </m:sup>
+            <m:e>
+              <m:sSub>
+                <m:sSubPr>
+                  <m:ctrlPr>
+                    <w:rPr>
+                      <w:rFonts w:ascii="Cambria Math" w:hAnsi="Cambria Math"/>
+                      <w:i/>
+                      <w:color w:val="000000"/>
+                      <w:szCs w:val="28"/>
+                      <w:lang w:val="ru-RU"/>
+                    </w:rPr>
+                  </m:ctrlPr>
+                </m:sSubPr>
+                <m:e>
+                  <m:r>
+                    <w:rPr>
+                      <w:rFonts w:ascii="Cambria Math" w:hAnsi="Cambria Math"/>
+                      <w:color w:val="000000"/>
+                      <w:szCs w:val="28"/>
+                      <w:lang w:val="ru-RU"/>
+                    </w:rPr>
+                    <m:t>x</m:t>
+                  </m:r>
+                </m:e>
+                <m:sub>
+                  <m:r>
+                    <w:rPr>
+                      <w:rFonts w:ascii="Cambria Math" w:hAnsi="Cambria Math"/>
+                      <w:color w:val="000000"/>
+                      <w:szCs w:val="28"/>
+                      <w:lang w:val="ru-RU"/>
+                    </w:rPr>
+                    <m:t>i</m:t>
+                  </m:r>
+                </m:sub>
+              </m:sSub>
+            </m:e>
+          </m:nary>
+          <m:r>
+            <w:rPr>
+              <w:rFonts w:ascii="Cambria Math" w:hAnsi="Cambria Math"/>
+              <w:color w:val="000000"/>
+              <w:szCs w:val="28"/>
+              <w:lang w:val="ru-RU"/>
+            </w:rPr>
+            <m:t>+bn=</m:t>
+          </m:r>
+          <m:nary>
+            <m:naryPr>
+              <m:chr m:val="∑"/>
+              <m:limLoc m:val="undOvr"/>
+              <m:ctrlPr>
+                <w:rPr>
+                  <w:rFonts w:ascii="Cambria Math" w:hAnsi="Cambria Math"/>
+                  <w:i/>
+                  <w:color w:val="000000"/>
+                  <w:szCs w:val="28"/>
+                  <w:lang w:val="ru-RU"/>
+                </w:rPr>
+              </m:ctrlPr>
+            </m:naryPr>
+            <m:sub>
+              <m:r>
+                <w:rPr>
+                  <w:rFonts w:ascii="Cambria Math" w:hAnsi="Cambria Math"/>
+                  <w:color w:val="000000"/>
+                  <w:szCs w:val="28"/>
+                  <w:lang w:val="ru-RU"/>
+                </w:rPr>
+                <m:t>i=1</m:t>
+              </m:r>
+            </m:sub>
+            <m:sup>
+              <m:r>
+                <w:rPr>
+                  <w:rFonts w:ascii="Cambria Math" w:hAnsi="Cambria Math"/>
+                  <w:color w:val="000000"/>
+                  <w:szCs w:val="28"/>
+                  <w:lang w:val="ru-RU"/>
+                </w:rPr>
+                <m:t>n</m:t>
+              </m:r>
+            </m:sup>
+            <m:e>
+              <m:sSub>
+                <m:sSubPr>
+                  <m:ctrlPr>
+                    <w:rPr>
+                      <w:rFonts w:ascii="Cambria Math" w:hAnsi="Cambria Math"/>
+                      <w:i/>
+                      <w:color w:val="000000"/>
+                      <w:szCs w:val="28"/>
+                      <w:lang w:val="ru-RU"/>
+                    </w:rPr>
+                  </m:ctrlPr>
+                </m:sSubPr>
+                <m:e>
+                  <m:r>
+                    <w:rPr>
+                      <w:rFonts w:ascii="Cambria Math" w:hAnsi="Cambria Math"/>
+                      <w:color w:val="000000"/>
+                      <w:szCs w:val="28"/>
+                      <w:lang w:val="ru-RU"/>
+                    </w:rPr>
+                    <m:t>y</m:t>
+                  </m:r>
+                </m:e>
+                <m:sub>
+                  <m:r>
+                    <w:rPr>
+                      <w:rFonts w:ascii="Cambria Math" w:hAnsi="Cambria Math"/>
+                      <w:color w:val="000000"/>
+                      <w:szCs w:val="28"/>
+                      <w:lang w:val="ru-RU"/>
+                    </w:rPr>
+                    <m:t>i</m:t>
+                  </m:r>
+                </m:sub>
+              </m:sSub>
+            </m:e>
+          </m:nary>
+        </m:oMath>
+      </m:oMathPara>
+    </w:p>
+    <w:p>
+      <w:pPr>
+        <w:ind w:right="-185" w:firstLine="720"/>
+        <w:jc w:val="center"/>
+        <w:rPr>
+          <w:rFonts w:eastAsiaTheme="minorEastAsia"/>
+          <w:color w:val="000000"/>
+          <w:szCs w:val="28"/>
+          <w:lang w:val="ru-RU"/>
+        </w:rPr>
+      </w:pPr>
+      <m:oMathPara>
+        <m:oMath>
+          <m:r>
+            <w:rPr>
+              <w:rFonts w:ascii="Cambria Math" w:hAnsi="Cambria Math"/>
+              <w:color w:val="000000"/>
+              <w:szCs w:val="28"/>
+              <w:lang w:val="ru-RU"/>
+            </w:rPr>
+            <m:t>a</m:t>
+          </m:r>
+          <m:nary>
+            <m:naryPr>
+              <m:chr m:val="∑"/>
+              <m:limLoc m:val="undOvr"/>
+              <m:ctrlPr>
+                <w:rPr>
+                  <w:rFonts w:ascii="Cambria Math" w:hAnsi="Cambria Math"/>
+                  <w:i/>
+                  <w:color w:val="000000"/>
+                  <w:szCs w:val="28"/>
+                  <w:lang w:val="ru-RU"/>
+                </w:rPr>
+              </m:ctrlPr>
+            </m:naryPr>
+            <m:sub>
+              <m:r>
+                <w:rPr>
+                  <w:rFonts w:ascii="Cambria Math" w:hAnsi="Cambria Math"/>
+                  <w:color w:val="000000"/>
+                  <w:szCs w:val="28"/>
+                  <w:lang w:val="ru-RU"/>
+                </w:rPr>
+                <m:t>i=1</m:t>
+              </m:r>
+            </m:sub>
+            <m:sup>
+              <m:r>
+                <w:rPr>
+                  <w:rFonts w:ascii="Cambria Math" w:hAnsi="Cambria Math"/>
+                  <w:color w:val="000000"/>
+                  <w:szCs w:val="28"/>
+                  <w:lang w:val="ru-RU"/>
+                </w:rPr>
+                <m:t>n</m:t>
+              </m:r>
+            </m:sup>
+            <m:e>
+              <m:sSubSup>
+                <m:sSubSupPr>
+                  <m:ctrlPr>
+                    <w:rPr>
+                      <w:rFonts w:ascii="Cambria Math" w:hAnsi="Cambria Math"/>
+                      <w:i/>
+                      <w:color w:val="000000"/>
+                      <w:szCs w:val="28"/>
+                      <w:lang w:val="ru-RU"/>
+                    </w:rPr>
+                  </m:ctrlPr>
+                </m:sSubSupPr>
+                <m:e>
+                  <m:r>
+                    <w:rPr>
+                      <w:rFonts w:ascii="Cambria Math" w:hAnsi="Cambria Math"/>
+                      <w:color w:val="000000"/>
+                      <w:szCs w:val="28"/>
+                      <w:lang w:val="ru-RU"/>
+                    </w:rPr>
+                    <m:t>x</m:t>
+                  </m:r>
+                </m:e>
+                <m:sub>
+                  <m:r>
+                    <w:rPr>
+                      <w:rFonts w:ascii="Cambria Math" w:hAnsi="Cambria Math"/>
+                      <w:color w:val="000000"/>
+                      <w:szCs w:val="28"/>
+                      <w:lang w:val="ru-RU"/>
+                    </w:rPr>
+                    <m:t>i</m:t>
+                  </m:r>
+                </m:sub>
+                <m:sup>
+                  <m:r>
+                    <w:rPr>
+                      <w:rFonts w:ascii="Cambria Math" w:hAnsi="Cambria Math"/>
+                      <w:color w:val="000000"/>
+                      <w:szCs w:val="28"/>
+                      <w:lang w:val="ru-RU"/>
+                    </w:rPr>
+                    <m:t>2</m:t>
+                  </m:r>
+                </m:sup>
+              </m:sSubSup>
+            </m:e>
+          </m:nary>
+          <m:r>
+            <w:rPr>
+              <w:rFonts w:ascii="Cambria Math" w:hAnsi="Cambria Math"/>
+              <w:color w:val="000000"/>
+              <w:szCs w:val="28"/>
+              <w:lang w:val="ru-RU"/>
+            </w:rPr>
+            <m:t>+b</m:t>
+          </m:r>
+          <m:nary>
+            <m:naryPr>
+              <m:chr m:val="∑"/>
+              <m:limLoc m:val="undOvr"/>
+              <m:ctrlPr>
+                <w:rPr>
+                  <w:rFonts w:ascii="Cambria Math" w:hAnsi="Cambria Math"/>
+                  <w:i/>
+                  <w:color w:val="000000"/>
+                  <w:szCs w:val="28"/>
+                  <w:lang w:val="ru-RU"/>
+                </w:rPr>
+              </m:ctrlPr>
+            </m:naryPr>
+            <m:sub>
+              <m:r>
+                <w:rPr>
+                  <w:rFonts w:ascii="Cambria Math" w:hAnsi="Cambria Math"/>
+                  <w:color w:val="000000"/>
+                  <w:szCs w:val="28"/>
+                  <w:lang w:val="ru-RU"/>
+                </w:rPr>
+                <m:t>i=1</m:t>
+              </m:r>
+            </m:sub>
+            <m:sup>
+              <m:r>
+                <w:rPr>
+                  <w:rFonts w:ascii="Cambria Math" w:hAnsi="Cambria Math"/>
+                  <w:color w:val="000000"/>
+                  <w:szCs w:val="28"/>
+                  <w:lang w:val="ru-RU"/>
+                </w:rPr>
+                <m:t>n</m:t>
+              </m:r>
+            </m:sup>
+            <m:e>
+              <m:sSub>
+                <m:sSubPr>
+                  <m:ctrlPr>
+                    <w:rPr>
+                      <w:rFonts w:ascii="Cambria Math" w:hAnsi="Cambria Math"/>
+                      <w:i/>
+                      <w:color w:val="000000"/>
+                      <w:szCs w:val="28"/>
+                      <w:lang w:val="ru-RU"/>
+                    </w:rPr>
+                  </m:ctrlPr>
+                </m:sSubPr>
+                <m:e>
+                  <m:r>
+                    <w:rPr>
+                      <w:rFonts w:ascii="Cambria Math" w:hAnsi="Cambria Math"/>
+                      <w:color w:val="000000"/>
+                      <w:szCs w:val="28"/>
+                      <w:lang w:val="ru-RU"/>
+                    </w:rPr>
+                    <m:t>x</m:t>
+                  </m:r>
+                </m:e>
+                <m:sub>
+                  <m:r>
+                    <w:rPr>
+                      <w:rFonts w:ascii="Cambria Math" w:hAnsi="Cambria Math"/>
+                      <w:color w:val="000000"/>
+                      <w:szCs w:val="28"/>
+                      <w:lang w:val="ru-RU"/>
+                    </w:rPr>
+                    <m:t>i</m:t>
+                  </m:r>
+                </m:sub>
+              </m:sSub>
+            </m:e>
+          </m:nary>
+          <m:r>
+            <w:rPr>
+              <w:rFonts w:ascii="Cambria Math" w:hAnsi="Cambria Math"/>
+              <w:color w:val="000000"/>
+              <w:szCs w:val="28"/>
+              <w:lang w:val="ru-RU"/>
+            </w:rPr>
+            <m:t>=</m:t>
+          </m:r>
+          <m:nary>
+            <m:naryPr>
+              <m:chr m:val="∑"/>
+              <m:limLoc m:val="undOvr"/>
+              <m:ctrlPr>
+                <w:rPr>
+                  <w:rFonts w:ascii="Cambria Math" w:hAnsi="Cambria Math"/>
+                  <w:i/>
+                  <w:color w:val="000000"/>
+                  <w:szCs w:val="28"/>
+                  <w:lang w:val="ru-RU"/>
+                </w:rPr>
+              </m:ctrlPr>
+            </m:naryPr>
+            <m:sub>
+              <m:r>
+                <w:rPr>
+                  <w:rFonts w:ascii="Cambria Math" w:hAnsi="Cambria Math"/>
+                  <w:color w:val="000000"/>
+                  <w:szCs w:val="28"/>
+                  <w:lang w:val="ru-RU"/>
+                </w:rPr>
+                <m:t>i=1</m:t>
+              </m:r>
+            </m:sub>
+            <m:sup>
+              <m:r>
+                <w:rPr>
+                  <w:rFonts w:ascii="Cambria Math" w:hAnsi="Cambria Math"/>
+                  <w:color w:val="000000"/>
+                  <w:szCs w:val="28"/>
+                  <w:lang w:val="ru-RU"/>
+                </w:rPr>
+                <m:t>n</m:t>
+              </m:r>
+            </m:sup>
+            <m:e>
+              <m:sSub>
+                <m:sSubPr>
+                  <m:ctrlPr>
+                    <w:rPr>
+                      <w:rFonts w:ascii="Cambria Math" w:hAnsi="Cambria Math"/>
+                      <w:i/>
+                      <w:color w:val="000000"/>
+                      <w:szCs w:val="28"/>
+                      <w:lang w:val="ru-RU"/>
+                    </w:rPr>
+                  </m:ctrlPr>
+                </m:sSubPr>
+                <m:e>
+                  <m:r>
+                    <w:rPr>
+                      <w:rFonts w:ascii="Cambria Math" w:hAnsi="Cambria Math"/>
+                      <w:color w:val="000000"/>
+                      <w:szCs w:val="28"/>
+                      <w:lang w:val="ru-RU"/>
+                    </w:rPr>
+                    <m:t>x</m:t>
+                  </m:r>
+                </m:e>
+                <m:sub>
+                  <m:r>
+                    <w:rPr>
+                      <w:rFonts w:ascii="Cambria Math" w:hAnsi="Cambria Math"/>
+                      <w:color w:val="000000"/>
+                      <w:szCs w:val="28"/>
+                      <w:lang w:val="ru-RU"/>
+                    </w:rPr>
+                    <m:t>i</m:t>
+                  </m:r>
+                </m:sub>
+              </m:sSub>
+              <m:sSub>
+                <m:sSubPr>
+                  <m:ctrlPr>
+                    <w:rPr>
+                      <w:rFonts w:ascii="Cambria Math" w:hAnsi="Cambria Math"/>
+                      <w:i/>
+                      <w:color w:val="000000"/>
+                      <w:szCs w:val="28"/>
+                      <w:lang w:val="ru-RU"/>
+                    </w:rPr>
+                  </m:ctrlPr>
+                </m:sSubPr>
+                <m:e>
+                  <m:r>
+                    <w:rPr>
+                      <w:rFonts w:ascii="Cambria Math" w:hAnsi="Cambria Math"/>
+                      <w:color w:val="000000"/>
+                      <w:szCs w:val="28"/>
+                      <w:lang w:val="ru-RU"/>
+                    </w:rPr>
+                    <m:t>y</m:t>
+                  </m:r>
+                </m:e>
+                <m:sub>
+                  <m:r>
+                    <w:rPr>
+                      <w:rFonts w:ascii="Cambria Math" w:hAnsi="Cambria Math"/>
+                      <w:color w:val="000000"/>
+                      <w:szCs w:val="28"/>
+                      <w:lang w:val="ru-RU"/>
+                    </w:rPr>
+                    <m:t>i</m:t>
+                  </m:r>
+                </m:sub>
+              </m:sSub>
+            </m:e>
+          </m:nary>
+        </m:oMath>
+      </m:oMathPara>
+    </w:p>
+    <w:p>
+      <w:pPr>
+        <w:ind w:right="-185" w:firstLine="720"/>
+        <w:jc w:val="center"/>
+        <w:rPr>
+          <w:rFonts w:eastAsiaTheme="minorEastAsia"/>
+          <w:color w:val="000000"/>
+          <w:szCs w:val="28"/>
+          <w:lang w:val="ru-RU"/>
+        </w:rPr>
+      </w:pPr>
+    </w:p>
+    <w:p>
+      <w:pPr>
+        <w:ind w:right="-185" w:firstLine="720"/>
+        <w:jc w:val="center"/>
+        <w:rPr>
+          <w:rFonts w:eastAsiaTheme="minorEastAsia"/>
+          <w:color w:val="000000"/>
+          <w:szCs w:val="28"/>
+          <w:lang w:val="ru-RU"/>
+        </w:rPr>
+      </w:pPr>
+    </w:p>
+    <w:p>
+      <w:pPr>
+        <w:ind w:right="-185" w:firstLine="720"/>
+        <w:jc w:val="center"/>
+        <w:rPr>
+          <w:rFonts w:eastAsiaTheme="minorEastAsia"/>
+          <w:color w:val="000000"/>
+          <w:szCs w:val="28"/>
+          <w:lang w:val="ru-RU"/>
+        </w:rPr>
+      </w:pPr>
+      <m:oMathPara>
+        <m:oMath>
+          <m:r>
+            <w:rPr>
+              <w:rFonts w:ascii="Cambria Math" w:hAnsi="Cambria Math"/>
+              <w:color w:val="000000"/>
+              <w:szCs w:val="28"/>
+              <w:lang w:val="ru-RU"/>
+            </w:rPr>
+            <m:t>15</m:t>
+          </m:r>
+          <m:r>
+            <w:rPr>
+              <w:rFonts w:ascii="Cambria Math" w:hAnsi="Cambria Math"/>
+              <w:color w:val="000000"/>
+              <w:szCs w:val="28"/>
+              <w:lang w:val="ru-RU"/>
+            </w:rPr>
+            <m:t>a+</m:t>
+          </m:r>
+          <m:r>
+            <w:rPr>
+              <w:rFonts w:ascii="Cambria Math" w:hAnsi="Cambria Math"/>
+              <w:color w:val="000000"/>
+              <w:szCs w:val="28"/>
+              <w:lang w:val="ru-RU"/>
+            </w:rPr>
+            <m:t>5b</m:t>
+          </m:r>
+          <m:r>
+            <w:rPr>
+              <w:rFonts w:ascii="Cambria Math" w:hAnsi="Cambria Math"/>
+              <w:color w:val="000000"/>
+              <w:szCs w:val="28"/>
+              <w:lang w:val="ru-RU"/>
+            </w:rPr>
+            <m:t>=</m:t>
+          </m:r>
+          <m:r>
+            <w:rPr>
+              <w:rFonts w:ascii="Cambria Math" w:hAnsi="Cambria Math"/>
+              <w:color w:val="000000"/>
+              <w:szCs w:val="28"/>
+              <w:lang w:val="ru-RU"/>
+            </w:rPr>
+            <m:t>15.5</m:t>
+          </m:r>
+        </m:oMath>
+      </m:oMathPara>
+    </w:p>
+    <w:p>
+      <w:pPr>
+        <w:ind w:right="-185" w:firstLine="720"/>
+        <w:jc w:val="center"/>
+        <w:rPr>
+          <w:rFonts w:eastAsiaTheme="minorEastAsia"/>
+          <w:color w:val="000000"/>
+          <w:szCs w:val="28"/>
+          <w:lang w:val="ru-RU"/>
+        </w:rPr>
+      </w:pPr>
+      <m:oMathPara>
+        <m:oMath>
+          <m:r>
+            <w:rPr>
+              <w:rFonts w:ascii="Cambria Math" w:hAnsi="Cambria Math"/>
+              <w:color w:val="000000"/>
+              <w:szCs w:val="28"/>
+              <w:lang w:val="ru-RU"/>
+            </w:rPr>
+            <m:t>55</m:t>
+          </m:r>
+          <m:r>
+            <w:rPr>
+              <w:rFonts w:ascii="Cambria Math" w:hAnsi="Cambria Math"/>
+              <w:color w:val="000000"/>
+              <w:szCs w:val="28"/>
+              <w:lang w:val="ru-RU"/>
+            </w:rPr>
+            <m:t>a+</m:t>
+          </m:r>
+          <m:r>
+            <w:rPr>
+              <w:rFonts w:ascii="Cambria Math" w:hAnsi="Cambria Math"/>
+              <w:color w:val="000000"/>
+              <w:szCs w:val="28"/>
+              <w:lang w:val="ru-RU"/>
+            </w:rPr>
+            <m:t>15</m:t>
+          </m:r>
+          <m:r>
+            <w:rPr>
+              <w:rFonts w:ascii="Cambria Math" w:hAnsi="Cambria Math"/>
+              <w:color w:val="000000"/>
+              <w:szCs w:val="28"/>
+              <w:lang w:val="ru-RU"/>
+            </w:rPr>
+            <m:t>b=</m:t>
+          </m:r>
+          <m:r>
+            <w:rPr>
+              <w:rFonts w:ascii="Cambria Math" w:hAnsi="Cambria Math"/>
+              <w:color w:val="000000"/>
+              <w:szCs w:val="28"/>
+              <w:lang w:val="ru-RU"/>
+            </w:rPr>
+            <m:t>39</m:t>
+          </m:r>
+        </m:oMath>
+      </m:oMathPara>
+    </w:p>
+    <w:p>
+      <w:pPr>
+        <w:ind w:right="-185" w:firstLine="720"/>
+        <w:jc w:val="center"/>
+        <w:rPr>
+          <w:rFonts w:eastAsiaTheme="minorEastAsia"/>
+          <w:color w:val="000000"/>
+          <w:szCs w:val="28"/>
+          <w:lang w:val="ru-RU"/>
+        </w:rPr>
+      </w:pPr>
+    </w:p>
+    <w:p>
+      <w:pPr>
+        <w:ind w:right="-185" w:firstLine="720"/>
+        <w:jc w:val="center"/>
+        <w:rPr>
+          <w:rFonts w:eastAsiaTheme="minorEastAsia"/>
+          <w:color w:val="000000"/>
+          <w:szCs w:val="28"/>
+          <w:lang w:val="ru-RU"/>
+        </w:rPr>
+      </w:pPr>
+      <m:oMathPara>
+        <m:oMath>
+          <m:r>
+            <w:rPr>
+              <w:rFonts w:ascii="Cambria Math" w:hAnsi="Cambria Math"/>
+              <w:color w:val="000000"/>
+              <w:szCs w:val="28"/>
+              <w:lang w:val="ru-RU"/>
+            </w:rPr>
+            <m:t>b=</m:t>
+          </m:r>
+          <m:r>
+            <w:rPr>
+              <w:rFonts w:ascii="Cambria Math" w:hAnsi="Cambria Math"/>
+              <w:color w:val="000000"/>
+              <w:szCs w:val="28"/>
+              <w:lang w:val="ru-RU"/>
+            </w:rPr>
+            <m:t>3</m:t>
+          </m:r>
+          <m:r>
+            <w:rPr>
+              <w:rFonts w:ascii="Cambria Math" w:hAnsi="Cambria Math"/>
+              <w:color w:val="000000"/>
+              <w:szCs w:val="28"/>
+              <w:lang w:val="ru-RU"/>
+            </w:rPr>
+            <m:t>.</m:t>
+          </m:r>
+          <m:r>
+            <w:rPr>
+              <w:rFonts w:ascii="Cambria Math" w:hAnsi="Cambria Math"/>
+              <w:color w:val="000000"/>
+              <w:szCs w:val="28"/>
+              <w:lang w:val="ru-RU"/>
+            </w:rPr>
+            <m:t>1-3a</m:t>
+          </m:r>
+        </m:oMath>
+      </m:oMathPara>
+    </w:p>
+    <w:p>
+      <w:pPr>
+        <w:ind w:right="-185" w:firstLine="720"/>
+        <w:jc w:val="center"/>
+        <w:rPr>
+          <w:rFonts w:eastAsiaTheme="minorEastAsia"/>
+          <w:color w:val="000000"/>
+          <w:szCs w:val="28"/>
+          <w:lang w:val="ru-RU"/>
+        </w:rPr>
+      </w:pPr>
+      <m:oMathPara>
+        <m:oMath>
+          <m:r>
+            <w:rPr>
+              <w:rFonts w:ascii="Cambria Math" w:hAnsi="Cambria Math"/>
+              <w:color w:val="000000"/>
+              <w:szCs w:val="28"/>
+              <w:lang w:val="ru-RU"/>
+            </w:rPr>
+            <m:t>55a+15</m:t>
+          </m:r>
+          <m:r>
+            <w:rPr>
+              <w:rFonts w:ascii="Cambria Math" w:hAnsi="Cambria Math"/>
+              <w:color w:val="000000"/>
+              <w:szCs w:val="28"/>
+              <w:lang w:val="ru-RU"/>
+            </w:rPr>
+            <m:t>(3.1-3a)</m:t>
+          </m:r>
+          <m:r>
+            <w:rPr>
+              <w:rFonts w:ascii="Cambria Math" w:hAnsi="Cambria Math"/>
+              <w:color w:val="000000"/>
+              <w:szCs w:val="28"/>
+              <w:lang w:val="ru-RU"/>
+            </w:rPr>
+            <m:t>=39</m:t>
+          </m:r>
+        </m:oMath>
+      </m:oMathPara>
+    </w:p>
+    <w:p>
+      <w:pPr>
+        <w:ind w:right="-185" w:firstLine="720"/>
+        <w:jc w:val="center"/>
+        <w:rPr>
+          <w:rFonts w:eastAsiaTheme="minorEastAsia"/>
+          <w:color w:val="000000"/>
+          <w:szCs w:val="28"/>
+          <w:lang w:val="ru-RU"/>
+        </w:rPr>
+      </w:pPr>
+    </w:p>
+    <w:p>
+      <w:pPr>
+        <w:ind w:right="-185" w:firstLine="720"/>
+        <w:jc w:val="center"/>
+        <w:rPr>
+          <w:rFonts w:eastAsiaTheme="minorEastAsia"/>
+          <w:color w:val="000000"/>
+          <w:szCs w:val="28"/>
+          <w:lang w:val="ru-RU"/>
+        </w:rPr>
+      </w:pPr>
+      <m:oMathPara>
+        <m:oMath>
+          <m:r>
+            <w:rPr>
+              <w:rFonts w:ascii="Cambria Math" w:hAnsi="Cambria Math"/>
+              <w:color w:val="000000"/>
+              <w:szCs w:val="28"/>
+              <w:lang w:val="ru-RU"/>
+            </w:rPr>
+            <m:t>b=3.1-3a</m:t>
+          </m:r>
+        </m:oMath>
+      </m:oMathPara>
+    </w:p>
+    <w:p>
+      <w:pPr>
+        <w:ind w:right="-185" w:firstLine="720"/>
+        <w:jc w:val="center"/>
+        <w:rPr>
+          <w:rFonts w:eastAsiaTheme="minorEastAsia"/>
+          <w:color w:val="000000"/>
+          <w:szCs w:val="28"/>
+          <w:lang w:val="ru-RU"/>
+        </w:rPr>
+      </w:pPr>
+      <m:oMathPara>
+        <m:oMath>
+          <m:r>
+            <w:rPr>
+              <w:rFonts w:ascii="Cambria Math" w:hAnsi="Cambria Math"/>
+              <w:color w:val="000000"/>
+              <w:szCs w:val="28"/>
+              <w:lang w:val="ru-RU"/>
+            </w:rPr>
+            <m:t>55a</m:t>
+          </m:r>
+          <m:r>
+            <w:rPr>
+              <w:rFonts w:ascii="Cambria Math" w:hAnsi="Cambria Math"/>
+              <w:color w:val="000000"/>
+              <w:szCs w:val="28"/>
+              <w:lang w:val="ru-RU"/>
+            </w:rPr>
+            <m:t>-45a=</m:t>
+          </m:r>
+          <m:r>
+            <w:rPr>
+              <w:rFonts w:ascii="Cambria Math" w:hAnsi="Cambria Math"/>
+              <w:color w:val="000000"/>
+              <w:szCs w:val="28"/>
+              <w:lang w:val="ru-RU"/>
+            </w:rPr>
+            <m:t>39</m:t>
+          </m:r>
+          <m:r>
+            <w:rPr>
+              <w:rFonts w:ascii="Cambria Math" w:hAnsi="Cambria Math"/>
+              <w:color w:val="000000"/>
+              <w:szCs w:val="28"/>
+              <w:lang w:val="ru-RU"/>
+            </w:rPr>
+            <m:t>-46.5</m:t>
+          </m:r>
+        </m:oMath>
+      </m:oMathPara>
+    </w:p>
+    <w:p>
+      <w:pPr>
+        <w:ind w:right="-185"/>
+        <w:rPr>
+          <w:rFonts w:eastAsiaTheme="minorEastAsia"/>
+          <w:color w:val="000000"/>
+          <w:szCs w:val="28"/>
+          <w:lang w:val="ru-RU"/>
+        </w:rPr>
+      </w:pPr>
+    </w:p>
+    <w:p>
+      <w:pPr>
+        <w:ind w:right="-185"/>
+        <w:rPr>
+          <w:rFonts w:eastAsiaTheme="minorEastAsia"/>
+          <w:color w:val="000000"/>
+          <w:szCs w:val="28"/>
+          <w:lang w:val="ru-RU"/>
+        </w:rPr>
+      </w:pPr>
+      <m:oMathPara>
+        <m:oMath>
+          <m:r>
+            <w:rPr>
+              <w:rFonts w:ascii="Cambria Math" w:hAnsi="Cambria Math"/>
+              <w:color w:val="000000"/>
+              <w:szCs w:val="28"/>
+              <w:lang w:val="ru-RU"/>
+            </w:rPr>
+            <m:t>b=3.1-3a</m:t>
+          </m:r>
+        </m:oMath>
+      </m:oMathPara>
+    </w:p>
+    <w:p>
+      <w:pPr>
+        <w:ind w:right="-185"/>
+        <w:rPr>
+          <w:rFonts w:eastAsiaTheme="minorEastAsia"/>
+          <w:color w:val="000000"/>
+          <w:szCs w:val="28"/>
+          <w:lang w:val="ru-RU"/>
+        </w:rPr>
+      </w:pPr>
+      <m:oMathPara>
+        <m:oMath>
+          <m:r>
+            <w:rPr>
+              <w:rFonts w:ascii="Cambria Math" w:hAnsi="Cambria Math"/>
+              <w:color w:val="000000"/>
+              <w:szCs w:val="28"/>
+              <w:lang w:val="ru-RU"/>
+            </w:rPr>
+            <m:t>a</m:t>
+          </m:r>
+          <m:r>
+            <w:rPr>
+              <w:rFonts w:ascii="Cambria Math" w:hAnsi="Cambria Math"/>
+              <w:color w:val="000000"/>
+              <w:szCs w:val="28"/>
+              <w:lang w:val="ru-RU"/>
+            </w:rPr>
+            <m:t>=</m:t>
+          </m:r>
+          <m:r>
+            <w:rPr>
+              <w:rFonts w:ascii="Cambria Math" w:hAnsi="Cambria Math"/>
+              <w:color w:val="000000"/>
+              <w:szCs w:val="28"/>
+              <w:lang w:val="ru-RU"/>
+            </w:rPr>
+            <m:t>-0.75</m:t>
+          </m:r>
+        </m:oMath>
+      </m:oMathPara>
+    </w:p>
+    <w:p>
+      <w:pPr>
+        <w:ind w:right="-185"/>
+        <w:rPr>
+          <w:rFonts w:eastAsiaTheme="minorEastAsia"/>
+          <w:color w:val="000000"/>
+          <w:szCs w:val="28"/>
+          <w:lang w:val="ru-RU"/>
+        </w:rPr>
+      </w:pPr>
+      <m:oMathPara>
+        <m:oMath>
+          <m:r>
+            <w:rPr>
+              <w:rFonts w:ascii="Cambria Math" w:hAnsi="Cambria Math"/>
+              <w:color w:val="000000"/>
+              <w:szCs w:val="28"/>
+              <w:lang w:val="ru-RU"/>
+            </w:rPr>
+            <m:t>b</m:t>
+          </m:r>
+          <m:r>
+            <w:rPr>
+              <w:rFonts w:ascii="Cambria Math" w:hAnsi="Cambria Math"/>
+              <w:color w:val="000000"/>
+              <w:szCs w:val="28"/>
+              <w:lang w:val="ru-RU"/>
+            </w:rPr>
+            <m:t>=</m:t>
+          </m:r>
+          <m:r>
+            <w:rPr>
+              <w:rFonts w:ascii="Cambria Math" w:hAnsi="Cambria Math"/>
+              <w:color w:val="000000"/>
+              <w:szCs w:val="28"/>
+              <w:lang w:val="ru-RU"/>
+            </w:rPr>
+            <m:t>5.3</m:t>
+          </m:r>
+          <m:r>
+            <w:rPr>
+              <w:rFonts w:ascii="Cambria Math" w:hAnsi="Cambria Math"/>
+              <w:color w:val="000000"/>
+              <w:szCs w:val="28"/>
+              <w:lang w:val="ru-RU"/>
+            </w:rPr>
+            <m:t>5</m:t>
+          </m:r>
+        </m:oMath>
+      </m:oMathPara>
+    </w:p>
+    <w:p>
+      <w:pPr>
+        <w:ind w:right="-185"/>
+        <w:rPr>
+          <w:rFonts w:eastAsiaTheme="minorEastAsia"/>
+          <w:color w:val="000000"/>
+          <w:szCs w:val="28"/>
+          <w:lang w:val="ru-RU"/>
+        </w:rPr>
+      </w:pPr>
+    </w:p>
+    <w:p>
+      <w:pPr>
+        <w:ind w:right="-185"/>
+        <w:rPr>
+          <w:rFonts w:eastAsiaTheme="minorEastAsia"/>
+          <w:color w:val="000000"/>
+          <w:szCs w:val="28"/>
+          <w:lang w:val="ru-RU"/>
+        </w:rPr>
+      </w:pPr>
+      <w:r>
+        <w:rPr>
+          <w:rFonts w:eastAsiaTheme="minorEastAsia"/>
+          <w:color w:val="000000"/>
+          <w:szCs w:val="28"/>
+          <w:lang w:val="ru-RU"/>
+        </w:rPr>
+        <w:lastRenderedPageBreak/>
+        <w:t>Эмпирическая формула:</w:t>
+      </w:r>
+    </w:p>
+    <w:p>
+      <w:pPr>
+        <w:ind w:right="-185"/>
+        <w:rPr>
+          <w:rFonts w:eastAsiaTheme="minorEastAsia"/>
+          <w:color w:val="000000"/>
+          <w:szCs w:val="28"/>
+        </w:rPr>
+      </w:pPr>
+      <m:oMathPara>
+        <m:oMath>
+          <m:r>
+            <w:rPr>
+              <w:rFonts w:ascii="Cambria Math" w:hAnsi="Cambria Math"/>
+              <w:color w:val="000000"/>
+              <w:szCs w:val="28"/>
+            </w:rPr>
+            <m:t>y=-0.75x+5.35</m:t>
+          </m:r>
+        </m:oMath>
+      </m:oMathPara>
+    </w:p>
+    <w:p>
+      <w:pPr>
+        <w:ind w:right="-185"/>
+        <w:rPr>
+          <w:rFonts w:eastAsiaTheme="minorEastAsia"/>
+          <w:color w:val="000000"/>
+          <w:szCs w:val="28"/>
+        </w:rPr>
+      </w:pPr>
+    </w:p>
+    <w:p>
+      <w:pPr>
+        <w:ind w:right="-185"/>
+        <w:rPr>
+          <w:rFonts w:eastAsiaTheme="minorEastAsia"/>
+          <w:color w:val="000000"/>
+          <w:szCs w:val="28"/>
+        </w:rPr>
+      </w:pPr>
+      <m:oMathPara>
+        <m:oMath>
+          <m:r>
+            <w:rPr>
+              <w:rFonts w:ascii="Cambria Math" w:hAnsi="Cambria Math"/>
+              <w:color w:val="000000"/>
+              <w:szCs w:val="28"/>
+            </w:rPr>
+            <m:t>y</m:t>
+          </m:r>
+          <m:r>
+            <w:rPr>
+              <w:rFonts w:ascii="Cambria Math" w:hAnsi="Cambria Math"/>
+              <w:color w:val="000000"/>
+              <w:szCs w:val="28"/>
+            </w:rPr>
+            <m:t>(6)</m:t>
+          </m:r>
+          <m:r>
+            <w:rPr>
+              <w:rFonts w:ascii="Cambria Math" w:hAnsi="Cambria Math"/>
+              <w:color w:val="000000"/>
+              <w:szCs w:val="28"/>
+            </w:rPr>
+            <m:t>=</m:t>
+          </m:r>
+          <m:r>
+            <w:rPr>
+              <w:rFonts w:ascii="Cambria Math" w:hAnsi="Cambria Math"/>
+              <w:color w:val="000000"/>
+              <w:szCs w:val="28"/>
+            </w:rPr>
+            <m:t>0.85</m:t>
+          </m:r>
+        </m:oMath>
+      </m:oMathPara>
+    </w:p>
+    <w:p>
+      <w:pPr>
+        <w:ind w:right="-185"/>
+        <w:rPr>
+          <w:rFonts w:eastAsiaTheme="minorEastAsia"/>
+          <w:color w:val="000000"/>
+          <w:szCs w:val="28"/>
+        </w:rPr>
+      </w:pPr>
+      <m:oMathPara>
+        <m:oMath>
+          <m:r>
+            <w:rPr>
+              <w:rFonts w:ascii="Cambria Math" w:hAnsi="Cambria Math"/>
+              <w:color w:val="000000"/>
+              <w:szCs w:val="28"/>
+            </w:rPr>
+            <m:t>y</m:t>
+          </m:r>
+          <m:r>
+            <w:rPr>
+              <w:rFonts w:ascii="Cambria Math" w:hAnsi="Cambria Math"/>
+              <w:color w:val="000000"/>
+              <w:szCs w:val="28"/>
+            </w:rPr>
+            <m:t>(7</m:t>
+          </m:r>
+          <m:r>
+            <w:rPr>
+              <w:rFonts w:ascii="Cambria Math" w:hAnsi="Cambria Math"/>
+              <w:color w:val="000000"/>
+              <w:szCs w:val="28"/>
+            </w:rPr>
+            <m:t>)=0.</m:t>
+          </m:r>
+          <m:r>
+            <w:rPr>
+              <w:rFonts w:ascii="Cambria Math" w:hAnsi="Cambria Math"/>
+              <w:color w:val="000000"/>
+              <w:szCs w:val="28"/>
+            </w:rPr>
+            <m:t>1</m:t>
+          </m:r>
+        </m:oMath>
+      </m:oMathPara>
+    </w:p>
+    <w:p>
+      <w:pPr>
+        <w:ind w:right="-185"/>
+        <w:rPr>
+          <w:rFonts w:eastAsiaTheme="minorEastAsia"/>
+          <w:color w:val="000000"/>
+          <w:szCs w:val="28"/>
+        </w:rPr>
+      </w:pPr>
+      <m:oMathPara>
+        <m:oMath>
+          <m:r>
+            <w:rPr>
+              <w:rFonts w:ascii="Cambria Math" w:hAnsi="Cambria Math"/>
+              <w:color w:val="000000"/>
+              <w:szCs w:val="28"/>
+            </w:rPr>
+            <m:t>y</m:t>
+          </m:r>
+          <m:d>
+            <m:dPr>
+              <m:ctrlPr>
+                <w:rPr>
+                  <w:rFonts w:ascii="Cambria Math" w:hAnsi="Cambria Math"/>
+                  <w:i/>
+                  <w:color w:val="000000"/>
+                  <w:szCs w:val="28"/>
+                </w:rPr>
+              </m:ctrlPr>
+            </m:dPr>
+            <m:e>
+              <m:r>
+                <w:rPr>
+                  <w:rFonts w:ascii="Cambria Math" w:hAnsi="Cambria Math"/>
+                  <w:color w:val="000000"/>
+                  <w:szCs w:val="28"/>
+                </w:rPr>
+                <m:t>8</m:t>
+              </m:r>
+            </m:e>
+          </m:d>
+          <m:r>
+            <w:rPr>
+              <w:rFonts w:ascii="Cambria Math" w:hAnsi="Cambria Math"/>
+              <w:color w:val="000000"/>
+              <w:szCs w:val="28"/>
+            </w:rPr>
+            <m:t>=</m:t>
+          </m:r>
+          <m:r>
+            <w:rPr>
+              <w:rFonts w:ascii="Cambria Math" w:hAnsi="Cambria Math"/>
+              <w:color w:val="000000"/>
+              <w:szCs w:val="28"/>
+            </w:rPr>
+            <m:t>-0.6</m:t>
+          </m:r>
+          <m:r>
+            <w:rPr>
+              <w:rFonts w:ascii="Cambria Math" w:hAnsi="Cambria Math"/>
+              <w:color w:val="000000"/>
+              <w:szCs w:val="28"/>
+            </w:rPr>
+            <m:t>5</m:t>
+          </m:r>
+        </m:oMath>
+      </m:oMathPara>
+    </w:p>
+    <w:p>
+      <w:pPr>
+        <w:ind w:right="-185"/>
+        <w:rPr>
+          <w:rFonts w:eastAsiaTheme="minorEastAsia"/>
+          <w:color w:val="000000"/>
+          <w:szCs w:val="28"/>
+          <w:lang w:val="ru-RU"/>
+        </w:rPr>
+      </w:pPr>
+    </w:p>
+    <w:p>
+      <w:pPr>
+        <w:ind w:right="-185" w:firstLine="720"/>
+        <w:jc w:val="center"/>
+        <w:rPr>
+          <w:rFonts w:eastAsiaTheme="minorEastAsia"/>
+          <w:color w:val="000000"/>
+          <w:szCs w:val="28"/>
+          <w:lang w:val="ru-RU"/>
+        </w:rPr>
+      </w:pPr>
+    </w:p>
+    <w:p>
+      <w:pPr>
+        <w:ind w:right="-185" w:firstLine="720"/>
+        <w:jc w:val="center"/>
+        <w:rPr>
+          <w:color w:val="000000"/>
+          <w:szCs w:val="28"/>
+          <w:lang w:val="ru-RU"/>
         </w:rPr>
       </w:pPr>
       <w:bookmarkStart w:id="0" w:name="_GoBack"/>
@@ -11293,7 +17842,7 @@
   <w:style w:type="paragraph" w:default="1" w:styleId="Normal">
     <w:name w:val="Normal"/>
     <w:qFormat/>
-    <w:rsid w:val="00D57E3D"/>
+    <w:rsid w:val="00B9585A"/>
     <w:rPr>
       <w:rFonts w:ascii="Times New Roman" w:hAnsi="Times New Roman" w:cs="Times New Roman"/>
     </w:rPr>
@@ -11909,7 +18458,7 @@
 </file>
 
 <file path=customXml/itemProps1.xml><?xml version="1.0" encoding="utf-8"?>
-<ds:datastoreItem xmlns:ds="http://schemas.openxmlformats.org/officeDocument/2006/customXml" ds:itemID="{A22F8F7E-B4A9-8E44-82F8-06204F6262F1}">
+<ds:datastoreItem xmlns:ds="http://schemas.openxmlformats.org/officeDocument/2006/customXml" ds:itemID="{47B1B489-C045-F941-A526-692FCBA022A3}">
   <ds:schemaRefs>
     <ds:schemaRef ds:uri="http://schemas.openxmlformats.org/officeDocument/2006/bibliography"/>
   </ds:schemaRefs>
